--- a/pr11/pr11.docx
+++ b/pr11/pr11.docx
@@ -3,6 +3,36 @@
 <w:document xmlns:wpc="http://schemas.microsoft.com/office/word/2010/wordprocessingCanvas" xmlns:cx="http://schemas.microsoft.com/office/drawing/2014/chartex" xmlns:cx1="http://schemas.microsoft.com/office/drawing/2015/9/8/chartex" xmlns:cx2="http://schemas.microsoft.com/office/drawing/2015/10/21/chartex" xmlns:cx3="http://schemas.microsoft.com/office/drawing/2016/5/9/chartex" xmlns:cx4="http://schemas.microsoft.com/office/drawing/2016/5/10/chartex" xmlns:cx5="http://schemas.microsoft.com/office/drawing/2016/5/11/chartex" xmlns:cx6="http://schemas.microsoft.com/office/drawing/2016/5/12/chartex" xmlns:cx7="http://schemas.microsoft.com/office/drawing/2016/5/13/chartex" xmlns:cx8="http://schemas.microsoft.com/office/drawing/2016/5/14/chartex" xmlns:mc="http://schemas.openxmlformats.org/markup-compatibility/2006" xmlns:aink="http://schemas.microsoft.com/office/drawing/2016/ink" xmlns:am3d="http://schemas.microsoft.com/office/drawing/2017/model3d" xmlns:o="urn:schemas-microsoft-com:office:office" xmlns:oel="http://schemas.microsoft.com/office/2019/extlst" xmlns:r="http://schemas.openxmlformats.org/officeDocument/2006/relationships" xmlns:m="http://schemas.openxmlformats.org/officeDocument/2006/math" xmlns:v="urn:schemas-microsoft-com:vml" xmlns:wp14="http://schemas.microsoft.com/office/word/2010/wordprocessingDrawing" xmlns:wp="http://schemas.openxmlformats.org/drawingml/2006/wordprocessingDrawing" xmlns:w10="urn:schemas-microsoft-com:office:word" xmlns:w="http://schemas.openxmlformats.org/wordprocessingml/2006/main" xmlns:w14="http://schemas.microsoft.com/office/word/2010/wordml" xmlns:w15="http://schemas.microsoft.com/office/word/2012/wordml" xmlns:w16cex="http://schemas.microsoft.com/office/word/2018/wordml/cex" xmlns:w16cid="http://schemas.microsoft.com/office/word/2016/wordml/cid" xmlns:w16="http://schemas.microsoft.com/office/word/2018/wordml" xmlns:w16sdtdh="http://schemas.microsoft.com/office/word/2020/wordml/sdtdatahash" xmlns:w16se="http://schemas.microsoft.com/office/word/2015/wordml/symex" xmlns:wpg="http://schemas.microsoft.com/office/word/2010/wordprocessingGroup" xmlns:wpi="http://schemas.microsoft.com/office/word/2010/wordprocessingInk" xmlns:wne="http://schemas.microsoft.com/office/word/2006/wordml" xmlns:wps="http://schemas.microsoft.com/office/word/2010/wordprocessingShape" mc:Ignorable="w14 w15 w16se w16cid w16 w16cex w16sdtdh wp14">
   <w:body>
     <w:p>
+      <w:pPr>
+        <w:rPr>
+          <w:b/>
+          <w:bCs/>
+        </w:rPr>
+      </w:pPr>
+      <w:r>
+        <w:rPr>
+          <w:b/>
+          <w:bCs/>
+        </w:rPr>
+        <w:t>1. ОБЩАЯ ЧАСТЬ</w:t>
+      </w:r>
+    </w:p>
+    <w:p>
+      <w:pPr>
+        <w:rPr>
+          <w:b/>
+          <w:bCs/>
+        </w:rPr>
+      </w:pPr>
+      <w:r>
+        <w:rPr>
+          <w:b/>
+          <w:bCs/>
+        </w:rPr>
+        <w:t>1.1. Описание результатов выполненных практических работ</w:t>
+      </w:r>
+    </w:p>
+    <w:p>
       <w:r>
         <w:t>В рамках дисциплины «Сетевые технологии» были выполнены 9 практических работ, охватывающих основные аспекты разработки веб-приложений и работы с базами данных.</w:t>
       </w:r>
@@ -499,6 +529,7 @@
           <w:b/>
           <w:bCs/>
         </w:rPr>
+        <w:lastRenderedPageBreak/>
         <w:t>Практическая работа №7: «Обновление структуры приложения»</w:t>
       </w:r>
       <w:r>
@@ -512,7 +543,6 @@
           <w:b/>
           <w:bCs/>
         </w:rPr>
-        <w:lastRenderedPageBreak/>
         <w:t>Практическая работа №8: «Расширение функциональности API»</w:t>
       </w:r>
       <w:r>
@@ -572,6 +602,30 @@
       <w:r>
         <w:t xml:space="preserve"> базы данных, реализованы операции с документами.</w:t>
       </w:r>
+    </w:p>
+    <w:p>
+      <w:pPr>
+        <w:rPr>
+          <w:b/>
+          <w:bCs/>
+        </w:rPr>
+      </w:pPr>
+      <w:r>
+        <w:rPr>
+          <w:b/>
+          <w:bCs/>
+        </w:rPr>
+        <w:t xml:space="preserve">1.2. Репозиторий проекта на </w:t>
+      </w:r>
+      <w:proofErr w:type="spellStart"/>
+      <w:r>
+        <w:rPr>
+          <w:b/>
+          <w:bCs/>
+        </w:rPr>
+        <w:t>GitHub</w:t>
+      </w:r>
+      <w:proofErr w:type="spellEnd"/>
     </w:p>
     <w:p>
       <w:r>
@@ -589,16 +643,4352 @@
     <w:p>
       <w:pPr>
         <w:rPr>
-          <w:lang w:val="en-US"/>
-        </w:rPr>
-      </w:pPr>
-    </w:p>
-    <w:p>
-      <w:pPr>
-        <w:rPr>
-          <w:lang w:val="en-US"/>
-        </w:rPr>
-      </w:pPr>
+          <w:b/>
+          <w:bCs/>
+        </w:rPr>
+      </w:pPr>
+      <w:r>
+        <w:rPr>
+          <w:b/>
+          <w:bCs/>
+        </w:rPr>
+        <w:t>2. ИНДИВИДУАЛЬНАЯ ЧАСТЬ</w:t>
+      </w:r>
+    </w:p>
+    <w:p>
+      <w:pPr>
+        <w:rPr>
+          <w:b/>
+          <w:bCs/>
+        </w:rPr>
+      </w:pPr>
+      <w:r>
+        <w:rPr>
+          <w:b/>
+          <w:bCs/>
+        </w:rPr>
+        <w:t>2.1. Тема индивидуальной части</w:t>
+      </w:r>
+    </w:p>
+    <w:p>
+      <w:r>
+        <w:t xml:space="preserve">«Проектирование архитектуры на основе </w:t>
+      </w:r>
+      <w:proofErr w:type="spellStart"/>
+      <w:r>
+        <w:t>микросервисов</w:t>
+      </w:r>
+      <w:proofErr w:type="spellEnd"/>
+      <w:r>
+        <w:t xml:space="preserve"> для платформы распределенных научных исследований»</w:t>
+      </w:r>
+    </w:p>
+    <w:p>
+      <w:pPr>
+        <w:rPr>
+          <w:b/>
+          <w:bCs/>
+        </w:rPr>
+      </w:pPr>
+      <w:r>
+        <w:rPr>
+          <w:b/>
+          <w:bCs/>
+        </w:rPr>
+        <w:t>2.2. Краткая характеристика задачи</w:t>
+      </w:r>
+    </w:p>
+    <w:p>
+      <w:r>
+        <w:t>Разработка централизованной онлайн-платформы, которая заменяет разрозненные инструменты (почту, мессенджеры, локальные файлы) и предоставляет ученым единое пространство для совместной работы с исследовательскими данными — от сбора и анализа до обсуждения и публикации результатов.</w:t>
+      </w:r>
+    </w:p>
+    <w:p>
+      <w:pPr>
+        <w:rPr>
+          <w:b/>
+          <w:bCs/>
+        </w:rPr>
+      </w:pPr>
+      <w:r>
+        <w:rPr>
+          <w:b/>
+          <w:bCs/>
+        </w:rPr>
+        <w:t>2.3. Описание выделенных контекстов</w:t>
+      </w:r>
+    </w:p>
+    <w:p>
+      <w:pPr>
+        <w:numPr>
+          <w:ilvl w:val="0"/>
+          <w:numId w:val="8"/>
+        </w:numPr>
+      </w:pPr>
+      <w:r>
+        <w:rPr>
+          <w:b/>
+          <w:bCs/>
+        </w:rPr>
+        <w:t>Отчетность</w:t>
+      </w:r>
+      <w:r>
+        <w:t>: Управление научными отчетами, их создание, редактирование, утверждение и публикация.</w:t>
+      </w:r>
+    </w:p>
+    <w:p>
+      <w:pPr>
+        <w:numPr>
+          <w:ilvl w:val="0"/>
+          <w:numId w:val="8"/>
+        </w:numPr>
+      </w:pPr>
+      <w:r>
+        <w:rPr>
+          <w:b/>
+          <w:bCs/>
+        </w:rPr>
+        <w:t>Работа с проектами</w:t>
+      </w:r>
+      <w:r>
+        <w:t>: Создание и управление исследовательскими проектами, распределение задач между участниками.</w:t>
+      </w:r>
+    </w:p>
+    <w:p>
+      <w:pPr>
+        <w:numPr>
+          <w:ilvl w:val="0"/>
+          <w:numId w:val="8"/>
+        </w:numPr>
+      </w:pPr>
+      <w:r>
+        <w:rPr>
+          <w:b/>
+          <w:bCs/>
+        </w:rPr>
+        <w:t>Работа с данными</w:t>
+      </w:r>
+      <w:r>
+        <w:t>: Хранение, обработка и анализ исследовательских данных, визуализация результатов.</w:t>
+      </w:r>
+    </w:p>
+    <w:p>
+      <w:pPr>
+        <w:numPr>
+          <w:ilvl w:val="0"/>
+          <w:numId w:val="8"/>
+        </w:numPr>
+      </w:pPr>
+      <w:r>
+        <w:rPr>
+          <w:b/>
+          <w:bCs/>
+        </w:rPr>
+        <w:t>Администрирование платформы</w:t>
+      </w:r>
+      <w:r>
+        <w:t>: Управление пользователями, правами доступа, мониторинг активности.</w:t>
+      </w:r>
+    </w:p>
+    <w:p>
+      <w:pPr>
+        <w:rPr>
+          <w:b/>
+          <w:bCs/>
+        </w:rPr>
+      </w:pPr>
+      <w:r>
+        <w:rPr>
+          <w:b/>
+          <w:bCs/>
+        </w:rPr>
+        <w:t>2.4. Диаграммы вариантов использования</w:t>
+      </w:r>
+    </w:p>
+    <w:p>
+      <w:r>
+        <w:t>Диаграмма вариантов использования отображает взаимодействие различных акторов с системой:</w:t>
+      </w:r>
+    </w:p>
+    <w:p>
+      <w:pPr>
+        <w:numPr>
+          <w:ilvl w:val="0"/>
+          <w:numId w:val="9"/>
+        </w:numPr>
+      </w:pPr>
+      <w:r>
+        <w:t>Научный сотрудник: работа с данными, визуализация, отчеты</w:t>
+      </w:r>
+    </w:p>
+    <w:p>
+      <w:pPr>
+        <w:numPr>
+          <w:ilvl w:val="0"/>
+          <w:numId w:val="9"/>
+        </w:numPr>
+      </w:pPr>
+      <w:r>
+        <w:t>Руководитель проекта: управление проектами, утверждение отчетов</w:t>
+      </w:r>
+    </w:p>
+    <w:p>
+      <w:pPr>
+        <w:numPr>
+          <w:ilvl w:val="0"/>
+          <w:numId w:val="9"/>
+        </w:numPr>
+      </w:pPr>
+      <w:r>
+        <w:t>Администратор: управление пользователями, настройка системы</w:t>
+      </w:r>
+    </w:p>
+    <w:p>
+      <w:pPr>
+        <w:jc w:val="center"/>
+      </w:pPr>
+      <w:r>
+        <w:rPr>
+          <w:noProof/>
+        </w:rPr>
+        <w:lastRenderedPageBreak/>
+        <w:drawing>
+          <wp:inline distT="0" distB="0" distL="0" distR="0" wp14:anchorId="22971FCE" wp14:editId="1AABEBB8">
+            <wp:extent cx="2513330" cy="2353580"/>
+            <wp:effectExtent l="0" t="0" r="1270" b="8890"/>
+            <wp:docPr id="1018613963" name="Рисунок 1"/>
+            <wp:cNvGraphicFramePr>
+              <a:graphicFrameLocks xmlns:a="http://schemas.openxmlformats.org/drawingml/2006/main" noChangeAspect="1"/>
+            </wp:cNvGraphicFramePr>
+            <a:graphic xmlns:a="http://schemas.openxmlformats.org/drawingml/2006/main">
+              <a:graphicData uri="http://schemas.openxmlformats.org/drawingml/2006/picture">
+                <pic:pic xmlns:pic="http://schemas.openxmlformats.org/drawingml/2006/picture">
+                  <pic:nvPicPr>
+                    <pic:cNvPr id="1018613963" name="Рисунок 1"/>
+                    <pic:cNvPicPr>
+                      <a:picLocks noChangeAspect="1"/>
+                    </pic:cNvPicPr>
+                  </pic:nvPicPr>
+                  <pic:blipFill>
+                    <a:blip r:embed="rId6"/>
+                    <a:stretch>
+                      <a:fillRect/>
+                    </a:stretch>
+                  </pic:blipFill>
+                  <pic:spPr>
+                    <a:xfrm>
+                      <a:off x="0" y="0"/>
+                      <a:ext cx="2514044" cy="2354249"/>
+                    </a:xfrm>
+                    <a:prstGeom prst="rect">
+                      <a:avLst/>
+                    </a:prstGeom>
+                  </pic:spPr>
+                </pic:pic>
+              </a:graphicData>
+            </a:graphic>
+          </wp:inline>
+        </w:drawing>
+      </w:r>
+    </w:p>
+    <w:p>
+      <w:r>
+        <w:rPr>
+          <w:b/>
+          <w:bCs/>
+        </w:rPr>
+        <w:t xml:space="preserve">2.5. </w:t>
+      </w:r>
+      <w:r>
+        <w:rPr>
+          <w:b/>
+          <w:bCs/>
+        </w:rPr>
+        <w:t>Описание сценариев:</w:t>
+      </w:r>
+    </w:p>
+    <w:p>
+      <w:r>
+        <w:t>1. Изменение данных визуализации</w:t>
+      </w:r>
+      <w:r>
+        <w:br/>
+        <w:t>Акторы: Научный сотрудник</w:t>
+      </w:r>
+    </w:p>
+    <w:p>
+      <w:r>
+        <w:t>Основной поток:</w:t>
+      </w:r>
+    </w:p>
+    <w:p>
+      <w:pPr>
+        <w:numPr>
+          <w:ilvl w:val="0"/>
+          <w:numId w:val="21"/>
+        </w:numPr>
+      </w:pPr>
+      <w:r>
+        <w:t>Пользователь открывает раздел «Визуализации».</w:t>
+      </w:r>
+    </w:p>
+    <w:p>
+      <w:pPr>
+        <w:numPr>
+          <w:ilvl w:val="0"/>
+          <w:numId w:val="21"/>
+        </w:numPr>
+      </w:pPr>
+      <w:r>
+        <w:t>Система выполняет запрос к БД и формирует список визуализаций.</w:t>
+      </w:r>
+    </w:p>
+    <w:p>
+      <w:pPr>
+        <w:numPr>
+          <w:ilvl w:val="0"/>
+          <w:numId w:val="21"/>
+        </w:numPr>
+      </w:pPr>
+      <w:r>
+        <w:t>Пользователь выбирает график для редактирования.</w:t>
+      </w:r>
+    </w:p>
+    <w:p>
+      <w:pPr>
+        <w:numPr>
+          <w:ilvl w:val="0"/>
+          <w:numId w:val="21"/>
+        </w:numPr>
+      </w:pPr>
+      <w:r>
+        <w:t>Система отображает форму редактирования с текущими данными.</w:t>
+      </w:r>
+    </w:p>
+    <w:p>
+      <w:pPr>
+        <w:numPr>
+          <w:ilvl w:val="0"/>
+          <w:numId w:val="21"/>
+        </w:numPr>
+      </w:pPr>
+      <w:r>
+        <w:t>Пользователь изменяет параметры графика.</w:t>
+      </w:r>
+    </w:p>
+    <w:p>
+      <w:pPr>
+        <w:numPr>
+          <w:ilvl w:val="0"/>
+          <w:numId w:val="21"/>
+        </w:numPr>
+      </w:pPr>
+      <w:r>
+        <w:t>Пользователь нажимает «Сохранить».</w:t>
+      </w:r>
+    </w:p>
+    <w:p>
+      <w:pPr>
+        <w:numPr>
+          <w:ilvl w:val="0"/>
+          <w:numId w:val="21"/>
+        </w:numPr>
+      </w:pPr>
+      <w:r>
+        <w:t>Система обновляет данные в БД.</w:t>
+      </w:r>
+    </w:p>
+    <w:p>
+      <w:pPr>
+        <w:numPr>
+          <w:ilvl w:val="0"/>
+          <w:numId w:val="21"/>
+        </w:numPr>
+      </w:pPr>
+      <w:r>
+        <w:t>Система подтверждает успешное обновление.</w:t>
+      </w:r>
+    </w:p>
+    <w:p/>
+    <w:p>
+      <w:r>
+        <w:t>2. Создание научного отчета</w:t>
+      </w:r>
+      <w:r>
+        <w:br/>
+        <w:t>Акторы: Руководитель проекта</w:t>
+      </w:r>
+    </w:p>
+    <w:p>
+      <w:r>
+        <w:t>Основной поток:</w:t>
+      </w:r>
+    </w:p>
+    <w:p>
+      <w:pPr>
+        <w:numPr>
+          <w:ilvl w:val="0"/>
+          <w:numId w:val="22"/>
+        </w:numPr>
+      </w:pPr>
+      <w:r>
+        <w:t>Пользователь открывает раздел «Отчеты».</w:t>
+      </w:r>
+    </w:p>
+    <w:p>
+      <w:pPr>
+        <w:numPr>
+          <w:ilvl w:val="0"/>
+          <w:numId w:val="22"/>
+        </w:numPr>
+      </w:pPr>
+      <w:r>
+        <w:t>Пользователь нажимает «Создать отчет».</w:t>
+      </w:r>
+    </w:p>
+    <w:p>
+      <w:pPr>
+        <w:numPr>
+          <w:ilvl w:val="0"/>
+          <w:numId w:val="22"/>
+        </w:numPr>
+      </w:pPr>
+      <w:r>
+        <w:t>Система отображает форму для заполнения.</w:t>
+      </w:r>
+    </w:p>
+    <w:p>
+      <w:pPr>
+        <w:numPr>
+          <w:ilvl w:val="0"/>
+          <w:numId w:val="22"/>
+        </w:numPr>
+      </w:pPr>
+      <w:r>
+        <w:t>Пользователь заполняет заголовок, содержание, выбирает проект.</w:t>
+      </w:r>
+    </w:p>
+    <w:p>
+      <w:pPr>
+        <w:numPr>
+          <w:ilvl w:val="0"/>
+          <w:numId w:val="22"/>
+        </w:numPr>
+      </w:pPr>
+      <w:r>
+        <w:t>Пользователь нажимает «Сохранить».</w:t>
+      </w:r>
+    </w:p>
+    <w:p>
+      <w:pPr>
+        <w:numPr>
+          <w:ilvl w:val="0"/>
+          <w:numId w:val="22"/>
+        </w:numPr>
+      </w:pPr>
+      <w:r>
+        <w:t>Система создает новую запись в БД.</w:t>
+      </w:r>
+    </w:p>
+    <w:p>
+      <w:pPr>
+        <w:numPr>
+          <w:ilvl w:val="0"/>
+          <w:numId w:val="22"/>
+        </w:numPr>
+      </w:pPr>
+      <w:r>
+        <w:lastRenderedPageBreak/>
+        <w:t>Система уведомляет об успешном создании отчета.</w:t>
+      </w:r>
+    </w:p>
+    <w:p/>
+    <w:p>
+      <w:r>
+        <w:t>3. Редактирование данных проекта</w:t>
+      </w:r>
+      <w:r>
+        <w:br/>
+        <w:t>Акторы: Руководитель проекта</w:t>
+      </w:r>
+    </w:p>
+    <w:p>
+      <w:r>
+        <w:t>Основной поток:</w:t>
+      </w:r>
+    </w:p>
+    <w:p>
+      <w:pPr>
+        <w:numPr>
+          <w:ilvl w:val="0"/>
+          <w:numId w:val="23"/>
+        </w:numPr>
+      </w:pPr>
+      <w:r>
+        <w:t>Пользователь открывает раздел «Проекты».</w:t>
+      </w:r>
+    </w:p>
+    <w:p>
+      <w:pPr>
+        <w:numPr>
+          <w:ilvl w:val="0"/>
+          <w:numId w:val="23"/>
+        </w:numPr>
+      </w:pPr>
+      <w:r>
+        <w:t>Система отображает список проектов.</w:t>
+      </w:r>
+    </w:p>
+    <w:p>
+      <w:pPr>
+        <w:numPr>
+          <w:ilvl w:val="0"/>
+          <w:numId w:val="23"/>
+        </w:numPr>
+      </w:pPr>
+      <w:r>
+        <w:t>Пользователь выбирает проект.</w:t>
+      </w:r>
+    </w:p>
+    <w:p>
+      <w:pPr>
+        <w:numPr>
+          <w:ilvl w:val="0"/>
+          <w:numId w:val="23"/>
+        </w:numPr>
+      </w:pPr>
+      <w:r>
+        <w:t>Пользователь нажимает «Редактировать».</w:t>
+      </w:r>
+    </w:p>
+    <w:p>
+      <w:pPr>
+        <w:numPr>
+          <w:ilvl w:val="0"/>
+          <w:numId w:val="23"/>
+        </w:numPr>
+      </w:pPr>
+      <w:r>
+        <w:t>Система отображает форму с текущими данными проекта.</w:t>
+      </w:r>
+    </w:p>
+    <w:p>
+      <w:pPr>
+        <w:numPr>
+          <w:ilvl w:val="0"/>
+          <w:numId w:val="23"/>
+        </w:numPr>
+      </w:pPr>
+      <w:r>
+        <w:t>Пользователь изменяет описание, сроки, участников.</w:t>
+      </w:r>
+    </w:p>
+    <w:p>
+      <w:pPr>
+        <w:numPr>
+          <w:ilvl w:val="0"/>
+          <w:numId w:val="23"/>
+        </w:numPr>
+      </w:pPr>
+      <w:r>
+        <w:t>Пользователь нажимает «Сохранить».</w:t>
+      </w:r>
+    </w:p>
+    <w:p>
+      <w:pPr>
+        <w:numPr>
+          <w:ilvl w:val="0"/>
+          <w:numId w:val="23"/>
+        </w:numPr>
+      </w:pPr>
+      <w:r>
+        <w:t>Система обновляет данные в БД.</w:t>
+      </w:r>
+    </w:p>
+    <w:p>
+      <w:pPr>
+        <w:numPr>
+          <w:ilvl w:val="0"/>
+          <w:numId w:val="23"/>
+        </w:numPr>
+      </w:pPr>
+      <w:r>
+        <w:t>Система подтверждает успешное обновление.</w:t>
+      </w:r>
+    </w:p>
+    <w:p/>
+    <w:p>
+      <w:r>
+        <w:t>4. Удаление исследовательских данных</w:t>
+      </w:r>
+      <w:r>
+        <w:br/>
+        <w:t>Акторы: Научный сотрудник</w:t>
+      </w:r>
+    </w:p>
+    <w:p>
+      <w:r>
+        <w:t>Основной поток:</w:t>
+      </w:r>
+    </w:p>
+    <w:p>
+      <w:pPr>
+        <w:numPr>
+          <w:ilvl w:val="0"/>
+          <w:numId w:val="24"/>
+        </w:numPr>
+      </w:pPr>
+      <w:r>
+        <w:t>Пользователь открывает раздел «Данные».</w:t>
+      </w:r>
+    </w:p>
+    <w:p>
+      <w:pPr>
+        <w:numPr>
+          <w:ilvl w:val="0"/>
+          <w:numId w:val="24"/>
+        </w:numPr>
+      </w:pPr>
+      <w:r>
+        <w:t>Система отображает список датасетов.</w:t>
+      </w:r>
+    </w:p>
+    <w:p>
+      <w:pPr>
+        <w:numPr>
+          <w:ilvl w:val="0"/>
+          <w:numId w:val="24"/>
+        </w:numPr>
+      </w:pPr>
+      <w:r>
+        <w:t>Пользователь выбирает датасет.</w:t>
+      </w:r>
+    </w:p>
+    <w:p>
+      <w:pPr>
+        <w:numPr>
+          <w:ilvl w:val="0"/>
+          <w:numId w:val="24"/>
+        </w:numPr>
+      </w:pPr>
+      <w:r>
+        <w:t>Пользователь нажимает «Удалить».</w:t>
+      </w:r>
+    </w:p>
+    <w:p>
+      <w:pPr>
+        <w:numPr>
+          <w:ilvl w:val="0"/>
+          <w:numId w:val="24"/>
+        </w:numPr>
+      </w:pPr>
+      <w:r>
+        <w:t>Система запрашивает подтверждение.</w:t>
+      </w:r>
+    </w:p>
+    <w:p>
+      <w:pPr>
+        <w:numPr>
+          <w:ilvl w:val="0"/>
+          <w:numId w:val="24"/>
+        </w:numPr>
+      </w:pPr>
+      <w:r>
+        <w:t>Пользователь подтверждает удаление.</w:t>
+      </w:r>
+    </w:p>
+    <w:p>
+      <w:pPr>
+        <w:numPr>
+          <w:ilvl w:val="0"/>
+          <w:numId w:val="24"/>
+        </w:numPr>
+      </w:pPr>
+      <w:r>
+        <w:t>Система удаляет запись из БД.</w:t>
+      </w:r>
+    </w:p>
+    <w:p>
+      <w:pPr>
+        <w:numPr>
+          <w:ilvl w:val="0"/>
+          <w:numId w:val="24"/>
+        </w:numPr>
+      </w:pPr>
+      <w:r>
+        <w:t>Система уведомляет об успешном удалении.</w:t>
+      </w:r>
+    </w:p>
+    <w:p/>
+    <w:p>
+      <w:r>
+        <w:t>5. Редактирование данных пользователя</w:t>
+      </w:r>
+      <w:r>
+        <w:br/>
+        <w:t>Акторы: Администратор</w:t>
+      </w:r>
+    </w:p>
+    <w:p>
+      <w:r>
+        <w:t>Основной поток:</w:t>
+      </w:r>
+    </w:p>
+    <w:p>
+      <w:pPr>
+        <w:numPr>
+          <w:ilvl w:val="0"/>
+          <w:numId w:val="25"/>
+        </w:numPr>
+      </w:pPr>
+      <w:r>
+        <w:lastRenderedPageBreak/>
+        <w:t>Администратор открывает раздел «Пользователи».</w:t>
+      </w:r>
+    </w:p>
+    <w:p>
+      <w:pPr>
+        <w:numPr>
+          <w:ilvl w:val="0"/>
+          <w:numId w:val="25"/>
+        </w:numPr>
+      </w:pPr>
+      <w:r>
+        <w:t>Система отображает список пользователей.</w:t>
+      </w:r>
+    </w:p>
+    <w:p>
+      <w:pPr>
+        <w:numPr>
+          <w:ilvl w:val="0"/>
+          <w:numId w:val="25"/>
+        </w:numPr>
+      </w:pPr>
+      <w:r>
+        <w:t>Администратор выбирает пользователя.</w:t>
+      </w:r>
+    </w:p>
+    <w:p>
+      <w:pPr>
+        <w:numPr>
+          <w:ilvl w:val="0"/>
+          <w:numId w:val="25"/>
+        </w:numPr>
+      </w:pPr>
+      <w:r>
+        <w:t>Администратор нажимает «Редактировать».</w:t>
+      </w:r>
+    </w:p>
+    <w:p>
+      <w:pPr>
+        <w:numPr>
+          <w:ilvl w:val="0"/>
+          <w:numId w:val="25"/>
+        </w:numPr>
+      </w:pPr>
+      <w:r>
+        <w:t>Система отображает форму с данными пользователя.</w:t>
+      </w:r>
+    </w:p>
+    <w:p>
+      <w:pPr>
+        <w:numPr>
+          <w:ilvl w:val="0"/>
+          <w:numId w:val="25"/>
+        </w:numPr>
+      </w:pPr>
+      <w:r>
+        <w:t xml:space="preserve">Администратор изменяет </w:t>
+      </w:r>
+      <w:proofErr w:type="spellStart"/>
+      <w:r>
+        <w:t>email</w:t>
+      </w:r>
+      <w:proofErr w:type="spellEnd"/>
+      <w:r>
+        <w:t>, статус, права доступа.</w:t>
+      </w:r>
+    </w:p>
+    <w:p>
+      <w:pPr>
+        <w:numPr>
+          <w:ilvl w:val="0"/>
+          <w:numId w:val="25"/>
+        </w:numPr>
+      </w:pPr>
+      <w:r>
+        <w:t>Администратор нажимает «Сохранить».</w:t>
+      </w:r>
+    </w:p>
+    <w:p>
+      <w:pPr>
+        <w:numPr>
+          <w:ilvl w:val="0"/>
+          <w:numId w:val="25"/>
+        </w:numPr>
+      </w:pPr>
+      <w:r>
+        <w:t>Система обновляет запись в БД.</w:t>
+      </w:r>
+    </w:p>
+    <w:p>
+      <w:pPr>
+        <w:numPr>
+          <w:ilvl w:val="0"/>
+          <w:numId w:val="25"/>
+        </w:numPr>
+      </w:pPr>
+      <w:r>
+        <w:t>Система подтверждает успешное обновление.</w:t>
+      </w:r>
+    </w:p>
+    <w:p>
+      <w:pPr>
+        <w:rPr>
+          <w:b/>
+          <w:bCs/>
+        </w:rPr>
+      </w:pPr>
+      <w:r>
+        <w:rPr>
+          <w:b/>
+          <w:bCs/>
+        </w:rPr>
+        <w:t>2.6. Структуризация приложения по контекстам</w:t>
+      </w:r>
+    </w:p>
+    <w:p>
+      <w:pPr>
+        <w:rPr>
+          <w:lang w:val="en-US"/>
+        </w:rPr>
+      </w:pPr>
+      <w:r>
+        <w:t>Структура приложения организована по доменам:</w:t>
+      </w:r>
+    </w:p>
+    <w:p>
+      <w:r>
+        <w:t>Science/</w:t>
+      </w:r>
+    </w:p>
+    <w:p>
+      <w:r>
+        <w:rPr>
+          <w:rFonts w:ascii="Arial" w:hAnsi="Arial" w:cs="Arial"/>
+        </w:rPr>
+        <w:t>├</w:t>
+      </w:r>
+      <w:r>
+        <w:rPr>
+          <w:rFonts w:ascii="Calibri" w:hAnsi="Calibri" w:cs="Calibri"/>
+        </w:rPr>
+        <w:t>──</w:t>
+      </w:r>
+      <w:r>
+        <w:t xml:space="preserve"> Main.py                    # </w:t>
+      </w:r>
+      <w:r>
+        <w:rPr>
+          <w:rFonts w:ascii="Calibri" w:hAnsi="Calibri" w:cs="Calibri"/>
+        </w:rPr>
+        <w:t>Основной</w:t>
+      </w:r>
+      <w:r>
+        <w:t xml:space="preserve"> </w:t>
+      </w:r>
+      <w:r>
+        <w:rPr>
+          <w:rFonts w:ascii="Calibri" w:hAnsi="Calibri" w:cs="Calibri"/>
+        </w:rPr>
+        <w:t>файл</w:t>
+      </w:r>
+      <w:r>
+        <w:t xml:space="preserve"> </w:t>
+      </w:r>
+      <w:r>
+        <w:rPr>
+          <w:rFonts w:ascii="Calibri" w:hAnsi="Calibri" w:cs="Calibri"/>
+        </w:rPr>
+        <w:t>приложения</w:t>
+      </w:r>
+      <w:r>
+        <w:t xml:space="preserve">, </w:t>
+      </w:r>
+      <w:r>
+        <w:rPr>
+          <w:rFonts w:ascii="Calibri" w:hAnsi="Calibri" w:cs="Calibri"/>
+        </w:rPr>
+        <w:t>точка</w:t>
+      </w:r>
+      <w:r>
+        <w:t xml:space="preserve"> </w:t>
+      </w:r>
+      <w:r>
+        <w:rPr>
+          <w:rFonts w:ascii="Calibri" w:hAnsi="Calibri" w:cs="Calibri"/>
+        </w:rPr>
+        <w:t>входа</w:t>
+      </w:r>
+    </w:p>
+    <w:p>
+      <w:r>
+        <w:rPr>
+          <w:rFonts w:ascii="Arial" w:hAnsi="Arial" w:cs="Arial"/>
+        </w:rPr>
+        <w:t>├</w:t>
+      </w:r>
+      <w:r>
+        <w:rPr>
+          <w:rFonts w:ascii="Calibri" w:hAnsi="Calibri" w:cs="Calibri"/>
+        </w:rPr>
+        <w:t>──</w:t>
+      </w:r>
+      <w:r>
+        <w:t xml:space="preserve"> Database/                  # </w:t>
+      </w:r>
+      <w:r>
+        <w:rPr>
+          <w:rFonts w:ascii="Calibri" w:hAnsi="Calibri" w:cs="Calibri"/>
+        </w:rPr>
+        <w:t>Модуль</w:t>
+      </w:r>
+      <w:r>
+        <w:t xml:space="preserve"> </w:t>
+      </w:r>
+      <w:r>
+        <w:rPr>
+          <w:rFonts w:ascii="Calibri" w:hAnsi="Calibri" w:cs="Calibri"/>
+        </w:rPr>
+        <w:t>для</w:t>
+      </w:r>
+      <w:r>
+        <w:t xml:space="preserve"> </w:t>
+      </w:r>
+      <w:r>
+        <w:rPr>
+          <w:rFonts w:ascii="Calibri" w:hAnsi="Calibri" w:cs="Calibri"/>
+        </w:rPr>
+        <w:t>работы</w:t>
+      </w:r>
+      <w:r>
+        <w:t xml:space="preserve"> </w:t>
+      </w:r>
+      <w:r>
+        <w:rPr>
+          <w:rFonts w:ascii="Calibri" w:hAnsi="Calibri" w:cs="Calibri"/>
+        </w:rPr>
+        <w:t>с</w:t>
+      </w:r>
+      <w:r>
+        <w:t xml:space="preserve"> </w:t>
+      </w:r>
+      <w:r>
+        <w:rPr>
+          <w:rFonts w:ascii="Calibri" w:hAnsi="Calibri" w:cs="Calibri"/>
+        </w:rPr>
+        <w:t>базой</w:t>
+      </w:r>
+      <w:r>
+        <w:t xml:space="preserve"> </w:t>
+      </w:r>
+      <w:r>
+        <w:rPr>
+          <w:rFonts w:ascii="Calibri" w:hAnsi="Calibri" w:cs="Calibri"/>
+        </w:rPr>
+        <w:t>данных</w:t>
+      </w:r>
+    </w:p>
+    <w:p>
+      <w:r>
+        <w:t xml:space="preserve">│   </w:t>
+      </w:r>
+      <w:r>
+        <w:rPr>
+          <w:rFonts w:ascii="Arial" w:hAnsi="Arial" w:cs="Arial"/>
+        </w:rPr>
+        <w:t>├</w:t>
+      </w:r>
+      <w:r>
+        <w:rPr>
+          <w:rFonts w:ascii="Calibri" w:hAnsi="Calibri" w:cs="Calibri"/>
+        </w:rPr>
+        <w:t>──</w:t>
+      </w:r>
+      <w:r>
+        <w:t xml:space="preserve"> __init__.py           # </w:t>
+      </w:r>
+      <w:r>
+        <w:rPr>
+          <w:rFonts w:ascii="Calibri" w:hAnsi="Calibri" w:cs="Calibri"/>
+        </w:rPr>
+        <w:t>Инициализация</w:t>
+      </w:r>
+      <w:r>
+        <w:t xml:space="preserve"> </w:t>
+      </w:r>
+      <w:r>
+        <w:rPr>
+          <w:rFonts w:ascii="Calibri" w:hAnsi="Calibri" w:cs="Calibri"/>
+        </w:rPr>
+        <w:t>пакета</w:t>
+      </w:r>
+      <w:r>
+        <w:t xml:space="preserve"> Database</w:t>
+      </w:r>
+    </w:p>
+    <w:p>
+      <w:r>
+        <w:t>│   └── Connection.py         # Подключение к базе данных</w:t>
+      </w:r>
+    </w:p>
+    <w:p>
+      <w:r>
+        <w:rPr>
+          <w:rFonts w:ascii="Arial" w:hAnsi="Arial" w:cs="Arial"/>
+        </w:rPr>
+        <w:t>├</w:t>
+      </w:r>
+      <w:r>
+        <w:rPr>
+          <w:rFonts w:ascii="Calibri" w:hAnsi="Calibri" w:cs="Calibri"/>
+        </w:rPr>
+        <w:t>──</w:t>
+      </w:r>
+      <w:r>
+        <w:t xml:space="preserve"> </w:t>
+      </w:r>
+      <w:proofErr w:type="spellStart"/>
+      <w:r>
+        <w:t>Routes</w:t>
+      </w:r>
+      <w:proofErr w:type="spellEnd"/>
+      <w:r>
+        <w:t xml:space="preserve">/                    # </w:t>
+      </w:r>
+      <w:r>
+        <w:rPr>
+          <w:rFonts w:ascii="Calibri" w:hAnsi="Calibri" w:cs="Calibri"/>
+        </w:rPr>
+        <w:t>Маршруты</w:t>
+      </w:r>
+      <w:r>
+        <w:t xml:space="preserve"> API (</w:t>
+      </w:r>
+      <w:proofErr w:type="spellStart"/>
+      <w:r>
+        <w:rPr>
+          <w:rFonts w:ascii="Calibri" w:hAnsi="Calibri" w:cs="Calibri"/>
+        </w:rPr>
+        <w:t>эндпоинты</w:t>
+      </w:r>
+      <w:proofErr w:type="spellEnd"/>
+      <w:r>
+        <w:t>)</w:t>
+      </w:r>
+    </w:p>
+    <w:p>
+      <w:r>
+        <w:t xml:space="preserve">│   </w:t>
+      </w:r>
+      <w:r>
+        <w:rPr>
+          <w:rFonts w:ascii="Arial" w:hAnsi="Arial" w:cs="Arial"/>
+        </w:rPr>
+        <w:t>├</w:t>
+      </w:r>
+      <w:r>
+        <w:rPr>
+          <w:rFonts w:ascii="Calibri" w:hAnsi="Calibri" w:cs="Calibri"/>
+        </w:rPr>
+        <w:t>──</w:t>
+      </w:r>
+      <w:r>
+        <w:t xml:space="preserve"> __init__.py           # </w:t>
+      </w:r>
+      <w:r>
+        <w:rPr>
+          <w:rFonts w:ascii="Calibri" w:hAnsi="Calibri" w:cs="Calibri"/>
+        </w:rPr>
+        <w:t>Инициализация</w:t>
+      </w:r>
+      <w:r>
+        <w:t xml:space="preserve"> </w:t>
+      </w:r>
+      <w:r>
+        <w:rPr>
+          <w:rFonts w:ascii="Calibri" w:hAnsi="Calibri" w:cs="Calibri"/>
+        </w:rPr>
+        <w:t>пакета</w:t>
+      </w:r>
+      <w:r>
+        <w:t xml:space="preserve"> </w:t>
+      </w:r>
+      <w:proofErr w:type="spellStart"/>
+      <w:r>
+        <w:t>Routes</w:t>
+      </w:r>
+      <w:proofErr w:type="spellEnd"/>
+    </w:p>
+    <w:p>
+      <w:r>
+        <w:t xml:space="preserve">│   </w:t>
+      </w:r>
+      <w:r>
+        <w:rPr>
+          <w:rFonts w:ascii="Arial" w:hAnsi="Arial" w:cs="Arial"/>
+        </w:rPr>
+        <w:t>├</w:t>
+      </w:r>
+      <w:r>
+        <w:rPr>
+          <w:rFonts w:ascii="Calibri" w:hAnsi="Calibri" w:cs="Calibri"/>
+        </w:rPr>
+        <w:t>──</w:t>
+      </w:r>
+      <w:r>
+        <w:t xml:space="preserve"> Users.py              # </w:t>
+      </w:r>
+      <w:proofErr w:type="spellStart"/>
+      <w:r>
+        <w:rPr>
+          <w:rFonts w:ascii="Calibri" w:hAnsi="Calibri" w:cs="Calibri"/>
+        </w:rPr>
+        <w:t>Эндпоинты</w:t>
+      </w:r>
+      <w:proofErr w:type="spellEnd"/>
+      <w:r>
+        <w:t xml:space="preserve"> </w:t>
+      </w:r>
+      <w:r>
+        <w:rPr>
+          <w:rFonts w:ascii="Calibri" w:hAnsi="Calibri" w:cs="Calibri"/>
+        </w:rPr>
+        <w:t>для</w:t>
+      </w:r>
+      <w:r>
+        <w:t xml:space="preserve"> </w:t>
+      </w:r>
+      <w:r>
+        <w:rPr>
+          <w:rFonts w:ascii="Calibri" w:hAnsi="Calibri" w:cs="Calibri"/>
+        </w:rPr>
+        <w:t>работы</w:t>
+      </w:r>
+      <w:r>
+        <w:t xml:space="preserve"> </w:t>
+      </w:r>
+      <w:r>
+        <w:rPr>
+          <w:rFonts w:ascii="Calibri" w:hAnsi="Calibri" w:cs="Calibri"/>
+        </w:rPr>
+        <w:t>с</w:t>
+      </w:r>
+      <w:r>
+        <w:t xml:space="preserve"> </w:t>
+      </w:r>
+      <w:r>
+        <w:rPr>
+          <w:rFonts w:ascii="Calibri" w:hAnsi="Calibri" w:cs="Calibri"/>
+        </w:rPr>
+        <w:t>пользователями</w:t>
+      </w:r>
+    </w:p>
+    <w:p>
+      <w:r>
+        <w:t xml:space="preserve">│   </w:t>
+      </w:r>
+      <w:r>
+        <w:rPr>
+          <w:rFonts w:ascii="Arial" w:hAnsi="Arial" w:cs="Arial"/>
+        </w:rPr>
+        <w:t>├</w:t>
+      </w:r>
+      <w:r>
+        <w:rPr>
+          <w:rFonts w:ascii="Calibri" w:hAnsi="Calibri" w:cs="Calibri"/>
+        </w:rPr>
+        <w:t>──</w:t>
+      </w:r>
+      <w:r>
+        <w:t xml:space="preserve"> Datasets.py           # </w:t>
+      </w:r>
+      <w:proofErr w:type="spellStart"/>
+      <w:r>
+        <w:rPr>
+          <w:rFonts w:ascii="Calibri" w:hAnsi="Calibri" w:cs="Calibri"/>
+        </w:rPr>
+        <w:t>Эндпоинты</w:t>
+      </w:r>
+      <w:proofErr w:type="spellEnd"/>
+      <w:r>
+        <w:t xml:space="preserve"> </w:t>
+      </w:r>
+      <w:r>
+        <w:rPr>
+          <w:rFonts w:ascii="Calibri" w:hAnsi="Calibri" w:cs="Calibri"/>
+        </w:rPr>
+        <w:t>для</w:t>
+      </w:r>
+      <w:r>
+        <w:t xml:space="preserve"> </w:t>
+      </w:r>
+      <w:r>
+        <w:rPr>
+          <w:rFonts w:ascii="Calibri" w:hAnsi="Calibri" w:cs="Calibri"/>
+        </w:rPr>
+        <w:t>работы</w:t>
+      </w:r>
+      <w:r>
+        <w:t xml:space="preserve"> </w:t>
+      </w:r>
+      <w:r>
+        <w:rPr>
+          <w:rFonts w:ascii="Calibri" w:hAnsi="Calibri" w:cs="Calibri"/>
+        </w:rPr>
+        <w:t>с</w:t>
+      </w:r>
+      <w:r>
+        <w:t xml:space="preserve"> </w:t>
+      </w:r>
+      <w:r>
+        <w:rPr>
+          <w:rFonts w:ascii="Calibri" w:hAnsi="Calibri" w:cs="Calibri"/>
+        </w:rPr>
+        <w:t>данными</w:t>
+      </w:r>
+    </w:p>
+    <w:p>
+      <w:r>
+        <w:t xml:space="preserve">│   </w:t>
+      </w:r>
+      <w:r>
+        <w:rPr>
+          <w:rFonts w:ascii="Arial" w:hAnsi="Arial" w:cs="Arial"/>
+        </w:rPr>
+        <w:t>├</w:t>
+      </w:r>
+      <w:r>
+        <w:rPr>
+          <w:rFonts w:ascii="Calibri" w:hAnsi="Calibri" w:cs="Calibri"/>
+        </w:rPr>
+        <w:t>──</w:t>
+      </w:r>
+      <w:r>
+        <w:t xml:space="preserve"> Projects.py           # </w:t>
+      </w:r>
+      <w:proofErr w:type="spellStart"/>
+      <w:r>
+        <w:rPr>
+          <w:rFonts w:ascii="Calibri" w:hAnsi="Calibri" w:cs="Calibri"/>
+        </w:rPr>
+        <w:t>Эндпоинты</w:t>
+      </w:r>
+      <w:proofErr w:type="spellEnd"/>
+      <w:r>
+        <w:t xml:space="preserve"> </w:t>
+      </w:r>
+      <w:r>
+        <w:rPr>
+          <w:rFonts w:ascii="Calibri" w:hAnsi="Calibri" w:cs="Calibri"/>
+        </w:rPr>
+        <w:t>для</w:t>
+      </w:r>
+      <w:r>
+        <w:t xml:space="preserve"> </w:t>
+      </w:r>
+      <w:r>
+        <w:rPr>
+          <w:rFonts w:ascii="Calibri" w:hAnsi="Calibri" w:cs="Calibri"/>
+        </w:rPr>
+        <w:t>работы</w:t>
+      </w:r>
+      <w:r>
+        <w:t xml:space="preserve"> </w:t>
+      </w:r>
+      <w:r>
+        <w:rPr>
+          <w:rFonts w:ascii="Calibri" w:hAnsi="Calibri" w:cs="Calibri"/>
+        </w:rPr>
+        <w:t>с</w:t>
+      </w:r>
+      <w:r>
+        <w:t xml:space="preserve"> </w:t>
+      </w:r>
+      <w:r>
+        <w:rPr>
+          <w:rFonts w:ascii="Calibri" w:hAnsi="Calibri" w:cs="Calibri"/>
+        </w:rPr>
+        <w:t>проектами</w:t>
+      </w:r>
+    </w:p>
+    <w:p>
+      <w:r>
+        <w:t xml:space="preserve">│   └── Reports.py            # </w:t>
+      </w:r>
+      <w:proofErr w:type="spellStart"/>
+      <w:r>
+        <w:t>Эндпоинты</w:t>
+      </w:r>
+      <w:proofErr w:type="spellEnd"/>
+      <w:r>
+        <w:t xml:space="preserve"> для работы с отчётами</w:t>
+      </w:r>
+    </w:p>
+    <w:p>
+      <w:r>
+        <w:t xml:space="preserve">└── </w:t>
+      </w:r>
+      <w:proofErr w:type="spellStart"/>
+      <w:r>
+        <w:t>Models</w:t>
+      </w:r>
+      <w:proofErr w:type="spellEnd"/>
+      <w:r>
+        <w:t>/                    # Модели данных (</w:t>
+      </w:r>
+      <w:proofErr w:type="spellStart"/>
+      <w:r>
+        <w:t>Pydantic</w:t>
+      </w:r>
+      <w:proofErr w:type="spellEnd"/>
+      <w:r>
+        <w:t>-схемы)</w:t>
+      </w:r>
+    </w:p>
+    <w:p>
+      <w:r>
+        <w:t xml:space="preserve">    </w:t>
+      </w:r>
+      <w:r>
+        <w:rPr>
+          <w:rFonts w:ascii="Arial" w:hAnsi="Arial" w:cs="Arial"/>
+        </w:rPr>
+        <w:t>├</w:t>
+      </w:r>
+      <w:r>
+        <w:rPr>
+          <w:rFonts w:ascii="Calibri" w:hAnsi="Calibri" w:cs="Calibri"/>
+        </w:rPr>
+        <w:t>──</w:t>
+      </w:r>
+      <w:r>
+        <w:t xml:space="preserve"> __init__.py           # </w:t>
+      </w:r>
+      <w:r>
+        <w:rPr>
+          <w:rFonts w:ascii="Calibri" w:hAnsi="Calibri" w:cs="Calibri"/>
+        </w:rPr>
+        <w:t>Инициализация</w:t>
+      </w:r>
+      <w:r>
+        <w:t xml:space="preserve"> </w:t>
+      </w:r>
+      <w:r>
+        <w:rPr>
+          <w:rFonts w:ascii="Calibri" w:hAnsi="Calibri" w:cs="Calibri"/>
+        </w:rPr>
+        <w:t>пакета</w:t>
+      </w:r>
+      <w:r>
+        <w:t xml:space="preserve"> </w:t>
+      </w:r>
+      <w:proofErr w:type="spellStart"/>
+      <w:r>
+        <w:t>Models</w:t>
+      </w:r>
+      <w:proofErr w:type="spellEnd"/>
+    </w:p>
+    <w:p>
+      <w:r>
+        <w:t xml:space="preserve">    </w:t>
+      </w:r>
+      <w:r>
+        <w:rPr>
+          <w:rFonts w:ascii="Arial" w:hAnsi="Arial" w:cs="Arial"/>
+        </w:rPr>
+        <w:t>├</w:t>
+      </w:r>
+      <w:r>
+        <w:rPr>
+          <w:rFonts w:ascii="Calibri" w:hAnsi="Calibri" w:cs="Calibri"/>
+        </w:rPr>
+        <w:t>──</w:t>
+      </w:r>
+      <w:r>
+        <w:t xml:space="preserve"> Users.py              # </w:t>
+      </w:r>
+      <w:r>
+        <w:rPr>
+          <w:rFonts w:ascii="Calibri" w:hAnsi="Calibri" w:cs="Calibri"/>
+        </w:rPr>
+        <w:t>Модели</w:t>
+      </w:r>
+      <w:r>
+        <w:t xml:space="preserve"> </w:t>
+      </w:r>
+      <w:r>
+        <w:rPr>
+          <w:rFonts w:ascii="Calibri" w:hAnsi="Calibri" w:cs="Calibri"/>
+        </w:rPr>
+        <w:t>пользователей</w:t>
+      </w:r>
+    </w:p>
+    <w:p>
+      <w:r>
+        <w:t xml:space="preserve">    </w:t>
+      </w:r>
+      <w:r>
+        <w:rPr>
+          <w:rFonts w:ascii="Arial" w:hAnsi="Arial" w:cs="Arial"/>
+        </w:rPr>
+        <w:t>├</w:t>
+      </w:r>
+      <w:r>
+        <w:rPr>
+          <w:rFonts w:ascii="Calibri" w:hAnsi="Calibri" w:cs="Calibri"/>
+        </w:rPr>
+        <w:t>──</w:t>
+      </w:r>
+      <w:r>
+        <w:t xml:space="preserve"> Datasets.py           # </w:t>
+      </w:r>
+      <w:r>
+        <w:rPr>
+          <w:rFonts w:ascii="Calibri" w:hAnsi="Calibri" w:cs="Calibri"/>
+        </w:rPr>
+        <w:t>Модели</w:t>
+      </w:r>
+      <w:r>
+        <w:t xml:space="preserve"> </w:t>
+      </w:r>
+      <w:r>
+        <w:rPr>
+          <w:rFonts w:ascii="Calibri" w:hAnsi="Calibri" w:cs="Calibri"/>
+        </w:rPr>
+        <w:t>наборов</w:t>
+      </w:r>
+      <w:r>
+        <w:t xml:space="preserve"> </w:t>
+      </w:r>
+      <w:r>
+        <w:rPr>
+          <w:rFonts w:ascii="Calibri" w:hAnsi="Calibri" w:cs="Calibri"/>
+        </w:rPr>
+        <w:t>данных</w:t>
+      </w:r>
+    </w:p>
+    <w:p>
+      <w:r>
+        <w:t xml:space="preserve">    </w:t>
+      </w:r>
+      <w:r>
+        <w:rPr>
+          <w:rFonts w:ascii="Arial" w:hAnsi="Arial" w:cs="Arial"/>
+        </w:rPr>
+        <w:t>├</w:t>
+      </w:r>
+      <w:r>
+        <w:rPr>
+          <w:rFonts w:ascii="Calibri" w:hAnsi="Calibri" w:cs="Calibri"/>
+        </w:rPr>
+        <w:t>──</w:t>
+      </w:r>
+      <w:r>
+        <w:t xml:space="preserve"> Projects.py           # </w:t>
+      </w:r>
+      <w:r>
+        <w:rPr>
+          <w:rFonts w:ascii="Calibri" w:hAnsi="Calibri" w:cs="Calibri"/>
+        </w:rPr>
+        <w:t>Модели</w:t>
+      </w:r>
+      <w:r>
+        <w:t xml:space="preserve"> </w:t>
+      </w:r>
+      <w:r>
+        <w:rPr>
+          <w:rFonts w:ascii="Calibri" w:hAnsi="Calibri" w:cs="Calibri"/>
+        </w:rPr>
+        <w:t>проектов</w:t>
+      </w:r>
+    </w:p>
+    <w:p>
+      <w:r>
+        <w:t xml:space="preserve">    └── Reports.py            # Модели отчётов</w:t>
+      </w:r>
+    </w:p>
+    <w:p>
+      <w:pPr>
+        <w:rPr>
+          <w:b/>
+          <w:bCs/>
+        </w:rPr>
+      </w:pPr>
+      <w:r>
+        <w:rPr>
+          <w:b/>
+          <w:bCs/>
+        </w:rPr>
+        <w:t xml:space="preserve">2.7. </w:t>
+      </w:r>
+      <w:r>
+        <w:rPr>
+          <w:b/>
+          <w:bCs/>
+        </w:rPr>
+        <w:t>Обоснование</w:t>
+      </w:r>
+      <w:r>
+        <w:rPr>
+          <w:b/>
+          <w:bCs/>
+        </w:rPr>
+        <w:t xml:space="preserve"> </w:t>
+      </w:r>
+      <w:r>
+        <w:rPr>
+          <w:b/>
+          <w:bCs/>
+        </w:rPr>
+        <w:t>выбора</w:t>
+      </w:r>
+      <w:r>
+        <w:rPr>
+          <w:b/>
+          <w:bCs/>
+        </w:rPr>
+        <w:t xml:space="preserve"> </w:t>
+      </w:r>
+      <w:r>
+        <w:rPr>
+          <w:b/>
+          <w:bCs/>
+        </w:rPr>
+        <w:t>СУБД</w:t>
+      </w:r>
+    </w:p>
+    <w:p>
+      <w:r>
+        <w:lastRenderedPageBreak/>
+        <w:t xml:space="preserve">Выбрана </w:t>
+      </w:r>
+      <w:proofErr w:type="spellStart"/>
+      <w:r>
+        <w:t>MongoDB</w:t>
+      </w:r>
+      <w:proofErr w:type="spellEnd"/>
+      <w:r>
+        <w:t xml:space="preserve"> по следующим причинам:</w:t>
+      </w:r>
+    </w:p>
+    <w:p>
+      <w:pPr>
+        <w:numPr>
+          <w:ilvl w:val="0"/>
+          <w:numId w:val="15"/>
+        </w:numPr>
+      </w:pPr>
+      <w:r>
+        <w:t>Гибкость схемы данных: Научные данные имеют разнообразную структуру</w:t>
+      </w:r>
+    </w:p>
+    <w:p>
+      <w:pPr>
+        <w:numPr>
+          <w:ilvl w:val="0"/>
+          <w:numId w:val="15"/>
+        </w:numPr>
+      </w:pPr>
+      <w:r>
+        <w:t>Масштабируемость</w:t>
+      </w:r>
+      <w:proofErr w:type="gramStart"/>
+      <w:r>
+        <w:t>: Легко</w:t>
+      </w:r>
+      <w:proofErr w:type="gramEnd"/>
+      <w:r>
+        <w:t xml:space="preserve"> масштабируется горизонтально для больших объемов данных</w:t>
+      </w:r>
+    </w:p>
+    <w:p>
+      <w:pPr>
+        <w:numPr>
+          <w:ilvl w:val="0"/>
+          <w:numId w:val="15"/>
+        </w:numPr>
+      </w:pPr>
+      <w:r>
+        <w:t>Производительность: Высокая скорость операций чтения/записи</w:t>
+      </w:r>
+    </w:p>
+    <w:p>
+      <w:pPr>
+        <w:numPr>
+          <w:ilvl w:val="0"/>
+          <w:numId w:val="15"/>
+        </w:numPr>
+      </w:pPr>
+      <w:r>
+        <w:t>Поддержка JSON: Естественная работа с данными в формате JSON</w:t>
+      </w:r>
+    </w:p>
+    <w:p>
+      <w:pPr>
+        <w:numPr>
+          <w:ilvl w:val="0"/>
+          <w:numId w:val="15"/>
+        </w:numPr>
+      </w:pPr>
+      <w:r>
+        <w:t xml:space="preserve">Интеграция с Python: Отличная поддержка через библиотеку </w:t>
+      </w:r>
+      <w:proofErr w:type="spellStart"/>
+      <w:r>
+        <w:t>PyMongo</w:t>
+      </w:r>
+      <w:proofErr w:type="spellEnd"/>
+    </w:p>
+    <w:p>
+      <w:pPr>
+        <w:rPr>
+          <w:b/>
+          <w:bCs/>
+        </w:rPr>
+      </w:pPr>
+      <w:r>
+        <w:rPr>
+          <w:b/>
+          <w:bCs/>
+        </w:rPr>
+        <w:t>2.8. Структура данных</w:t>
+      </w:r>
+    </w:p>
+    <w:p>
+      <w:r>
+        <w:rPr>
+          <w:b/>
+          <w:bCs/>
+        </w:rPr>
+        <w:t>Модель User (Пользователь):</w:t>
+      </w:r>
+    </w:p>
+    <w:p>
+      <w:pPr>
+        <w:rPr>
+          <w:lang w:val="en-US"/>
+        </w:rPr>
+      </w:pPr>
+      <w:r>
+        <w:rPr>
+          <w:lang w:val="en-US"/>
+        </w:rPr>
+        <w:t>python</w:t>
+      </w:r>
+    </w:p>
+    <w:p>
+      <w:pPr>
+        <w:rPr>
+          <w:lang w:val="en-US"/>
+        </w:rPr>
+      </w:pPr>
+      <w:r>
+        <w:rPr>
+          <w:lang w:val="en-US"/>
+        </w:rPr>
+        <w:t xml:space="preserve">class </w:t>
+      </w:r>
+      <w:proofErr w:type="spellStart"/>
+      <w:proofErr w:type="gramStart"/>
+      <w:r>
+        <w:rPr>
+          <w:lang w:val="en-US"/>
+        </w:rPr>
+        <w:t>UserSignIn</w:t>
+      </w:r>
+      <w:proofErr w:type="spellEnd"/>
+      <w:r>
+        <w:rPr>
+          <w:lang w:val="en-US"/>
+        </w:rPr>
+        <w:t>(</w:t>
+      </w:r>
+      <w:proofErr w:type="spellStart"/>
+      <w:proofErr w:type="gramEnd"/>
+      <w:r>
+        <w:rPr>
+          <w:lang w:val="en-US"/>
+        </w:rPr>
+        <w:t>BaseModel</w:t>
+      </w:r>
+      <w:proofErr w:type="spellEnd"/>
+      <w:r>
+        <w:rPr>
+          <w:lang w:val="en-US"/>
+        </w:rPr>
+        <w:t>):</w:t>
+      </w:r>
+    </w:p>
+    <w:p>
+      <w:pPr>
+        <w:rPr>
+          <w:lang w:val="en-US"/>
+        </w:rPr>
+      </w:pPr>
+      <w:r>
+        <w:rPr>
+          <w:lang w:val="en-US"/>
+        </w:rPr>
+        <w:t xml:space="preserve">    email: </w:t>
+      </w:r>
+      <w:proofErr w:type="spellStart"/>
+      <w:r>
+        <w:rPr>
+          <w:lang w:val="en-US"/>
+        </w:rPr>
+        <w:t>EmailStr</w:t>
+      </w:r>
+      <w:proofErr w:type="spellEnd"/>
+    </w:p>
+    <w:p>
+      <w:pPr>
+        <w:rPr>
+          <w:lang w:val="en-US"/>
+        </w:rPr>
+      </w:pPr>
+      <w:r>
+        <w:rPr>
+          <w:lang w:val="en-US"/>
+        </w:rPr>
+        <w:t xml:space="preserve">    password: str</w:t>
+      </w:r>
+    </w:p>
+    <w:p>
+      <w:pPr>
+        <w:rPr>
+          <w:lang w:val="en-US"/>
+        </w:rPr>
+      </w:pPr>
+      <w:r>
+        <w:rPr>
+          <w:b/>
+          <w:bCs/>
+        </w:rPr>
+        <w:t>Модель</w:t>
+      </w:r>
+      <w:r>
+        <w:rPr>
+          <w:b/>
+          <w:bCs/>
+          <w:lang w:val="en-US"/>
+        </w:rPr>
+        <w:t xml:space="preserve"> Worker (</w:t>
+      </w:r>
+      <w:r>
+        <w:rPr>
+          <w:b/>
+          <w:bCs/>
+        </w:rPr>
+        <w:t>Сотрудник</w:t>
+      </w:r>
+      <w:r>
+        <w:rPr>
+          <w:b/>
+          <w:bCs/>
+          <w:lang w:val="en-US"/>
+        </w:rPr>
+        <w:t>):</w:t>
+      </w:r>
+    </w:p>
+    <w:p>
+      <w:pPr>
+        <w:rPr>
+          <w:lang w:val="en-US"/>
+        </w:rPr>
+      </w:pPr>
+      <w:r>
+        <w:rPr>
+          <w:lang w:val="en-US"/>
+        </w:rPr>
+        <w:t>python</w:t>
+      </w:r>
+    </w:p>
+    <w:p>
+      <w:pPr>
+        <w:rPr>
+          <w:lang w:val="en-US"/>
+        </w:rPr>
+      </w:pPr>
+      <w:r>
+        <w:rPr>
+          <w:lang w:val="en-US"/>
+        </w:rPr>
+        <w:t xml:space="preserve">class </w:t>
+      </w:r>
+      <w:proofErr w:type="gramStart"/>
+      <w:r>
+        <w:rPr>
+          <w:lang w:val="en-US"/>
+        </w:rPr>
+        <w:t>Worker(</w:t>
+      </w:r>
+      <w:proofErr w:type="spellStart"/>
+      <w:proofErr w:type="gramEnd"/>
+      <w:r>
+        <w:rPr>
+          <w:lang w:val="en-US"/>
+        </w:rPr>
+        <w:t>BaseModel</w:t>
+      </w:r>
+      <w:proofErr w:type="spellEnd"/>
+      <w:r>
+        <w:rPr>
+          <w:lang w:val="en-US"/>
+        </w:rPr>
+        <w:t>):</w:t>
+      </w:r>
+    </w:p>
+    <w:p>
+      <w:pPr>
+        <w:rPr>
+          <w:lang w:val="en-US"/>
+        </w:rPr>
+      </w:pPr>
+      <w:r>
+        <w:rPr>
+          <w:lang w:val="en-US"/>
+        </w:rPr>
+        <w:t xml:space="preserve">    email: str</w:t>
+      </w:r>
+    </w:p>
+    <w:p>
+      <w:pPr>
+        <w:rPr>
+          <w:lang w:val="en-US"/>
+        </w:rPr>
+      </w:pPr>
+      <w:r>
+        <w:rPr>
+          <w:lang w:val="en-US"/>
+        </w:rPr>
+        <w:t xml:space="preserve">    password: str</w:t>
+      </w:r>
+    </w:p>
+    <w:p>
+      <w:pPr>
+        <w:rPr>
+          <w:lang w:val="en-US"/>
+        </w:rPr>
+      </w:pPr>
+      <w:r>
+        <w:rPr>
+          <w:lang w:val="en-US"/>
+        </w:rPr>
+        <w:t xml:space="preserve">    status: str</w:t>
+      </w:r>
+    </w:p>
+    <w:p>
+      <w:pPr>
+        <w:rPr>
+          <w:lang w:val="en-US"/>
+        </w:rPr>
+      </w:pPr>
+      <w:r>
+        <w:rPr>
+          <w:lang w:val="en-US"/>
+        </w:rPr>
+        <w:t xml:space="preserve">    projects: List[str] = []</w:t>
+      </w:r>
+    </w:p>
+    <w:p>
+      <w:pPr>
+        <w:rPr>
+          <w:lang w:val="en-US"/>
+        </w:rPr>
+      </w:pPr>
+      <w:r>
+        <w:rPr>
+          <w:b/>
+          <w:bCs/>
+        </w:rPr>
+        <w:t>Модель</w:t>
+      </w:r>
+      <w:r>
+        <w:rPr>
+          <w:b/>
+          <w:bCs/>
+          <w:lang w:val="en-US"/>
+        </w:rPr>
+        <w:t xml:space="preserve"> Admin (</w:t>
+      </w:r>
+      <w:r>
+        <w:rPr>
+          <w:b/>
+          <w:bCs/>
+        </w:rPr>
+        <w:t>Администратор</w:t>
+      </w:r>
+      <w:r>
+        <w:rPr>
+          <w:b/>
+          <w:bCs/>
+          <w:lang w:val="en-US"/>
+        </w:rPr>
+        <w:t>):</w:t>
+      </w:r>
+    </w:p>
+    <w:p>
+      <w:pPr>
+        <w:rPr>
+          <w:lang w:val="en-US"/>
+        </w:rPr>
+      </w:pPr>
+      <w:r>
+        <w:rPr>
+          <w:lang w:val="en-US"/>
+        </w:rPr>
+        <w:t>python</w:t>
+      </w:r>
+    </w:p>
+    <w:p>
+      <w:pPr>
+        <w:rPr>
+          <w:lang w:val="en-US"/>
+        </w:rPr>
+      </w:pPr>
+      <w:r>
+        <w:rPr>
+          <w:lang w:val="en-US"/>
+        </w:rPr>
+        <w:t xml:space="preserve">class </w:t>
+      </w:r>
+      <w:proofErr w:type="gramStart"/>
+      <w:r>
+        <w:rPr>
+          <w:lang w:val="en-US"/>
+        </w:rPr>
+        <w:t>Admin(</w:t>
+      </w:r>
+      <w:proofErr w:type="spellStart"/>
+      <w:proofErr w:type="gramEnd"/>
+      <w:r>
+        <w:rPr>
+          <w:lang w:val="en-US"/>
+        </w:rPr>
+        <w:t>BaseModel</w:t>
+      </w:r>
+      <w:proofErr w:type="spellEnd"/>
+      <w:r>
+        <w:rPr>
+          <w:lang w:val="en-US"/>
+        </w:rPr>
+        <w:t>):</w:t>
+      </w:r>
+    </w:p>
+    <w:p>
+      <w:pPr>
+        <w:rPr>
+          <w:lang w:val="en-US"/>
+        </w:rPr>
+      </w:pPr>
+      <w:r>
+        <w:rPr>
+          <w:lang w:val="en-US"/>
+        </w:rPr>
+        <w:t xml:space="preserve">    email: str</w:t>
+      </w:r>
+    </w:p>
+    <w:p>
+      <w:pPr>
+        <w:rPr>
+          <w:lang w:val="en-US"/>
+        </w:rPr>
+      </w:pPr>
+      <w:r>
+        <w:rPr>
+          <w:lang w:val="en-US"/>
+        </w:rPr>
+        <w:t xml:space="preserve">    password: str</w:t>
+      </w:r>
+    </w:p>
+    <w:p>
+      <w:pPr>
+        <w:rPr>
+          <w:lang w:val="en-US"/>
+        </w:rPr>
+      </w:pPr>
+      <w:r>
+        <w:rPr>
+          <w:lang w:val="en-US"/>
+        </w:rPr>
+        <w:t xml:space="preserve">    status: str</w:t>
+      </w:r>
+    </w:p>
+    <w:p>
+      <w:pPr>
+        <w:rPr>
+          <w:lang w:val="en-US"/>
+        </w:rPr>
+      </w:pPr>
+      <w:r>
+        <w:rPr>
+          <w:b/>
+          <w:bCs/>
+        </w:rPr>
+        <w:t>Модель</w:t>
+      </w:r>
+      <w:r>
+        <w:rPr>
+          <w:b/>
+          <w:bCs/>
+          <w:lang w:val="en-US"/>
+        </w:rPr>
+        <w:t xml:space="preserve"> Project (</w:t>
+      </w:r>
+      <w:r>
+        <w:rPr>
+          <w:b/>
+          <w:bCs/>
+        </w:rPr>
+        <w:t>Проект</w:t>
+      </w:r>
+      <w:r>
+        <w:rPr>
+          <w:b/>
+          <w:bCs/>
+          <w:lang w:val="en-US"/>
+        </w:rPr>
+        <w:t>):</w:t>
+      </w:r>
+    </w:p>
+    <w:p>
+      <w:pPr>
+        <w:rPr>
+          <w:lang w:val="en-US"/>
+        </w:rPr>
+      </w:pPr>
+      <w:r>
+        <w:rPr>
+          <w:lang w:val="en-US"/>
+        </w:rPr>
+        <w:t>python</w:t>
+      </w:r>
+    </w:p>
+    <w:p>
+      <w:pPr>
+        <w:rPr>
+          <w:lang w:val="en-US"/>
+        </w:rPr>
+      </w:pPr>
+      <w:r>
+        <w:rPr>
+          <w:lang w:val="en-US"/>
+        </w:rPr>
+        <w:t xml:space="preserve">class </w:t>
+      </w:r>
+      <w:proofErr w:type="gramStart"/>
+      <w:r>
+        <w:rPr>
+          <w:lang w:val="en-US"/>
+        </w:rPr>
+        <w:t>Project(</w:t>
+      </w:r>
+      <w:proofErr w:type="spellStart"/>
+      <w:proofErr w:type="gramEnd"/>
+      <w:r>
+        <w:rPr>
+          <w:lang w:val="en-US"/>
+        </w:rPr>
+        <w:t>BaseModel</w:t>
+      </w:r>
+      <w:proofErr w:type="spellEnd"/>
+      <w:r>
+        <w:rPr>
+          <w:lang w:val="en-US"/>
+        </w:rPr>
+        <w:t>):</w:t>
+      </w:r>
+    </w:p>
+    <w:p>
+      <w:pPr>
+        <w:rPr>
+          <w:lang w:val="en-US"/>
+        </w:rPr>
+      </w:pPr>
+      <w:r>
+        <w:rPr>
+          <w:lang w:val="en-US"/>
+        </w:rPr>
+        <w:lastRenderedPageBreak/>
+        <w:t xml:space="preserve">    </w:t>
+      </w:r>
+      <w:proofErr w:type="spellStart"/>
+      <w:r>
+        <w:rPr>
+          <w:lang w:val="en-US"/>
+        </w:rPr>
+        <w:t>project_id</w:t>
+      </w:r>
+      <w:proofErr w:type="spellEnd"/>
+      <w:r>
+        <w:rPr>
+          <w:lang w:val="en-US"/>
+        </w:rPr>
+        <w:t>: str</w:t>
+      </w:r>
+    </w:p>
+    <w:p>
+      <w:pPr>
+        <w:rPr>
+          <w:lang w:val="en-US"/>
+        </w:rPr>
+      </w:pPr>
+      <w:r>
+        <w:rPr>
+          <w:lang w:val="en-US"/>
+        </w:rPr>
+        <w:t xml:space="preserve">    title: str</w:t>
+      </w:r>
+    </w:p>
+    <w:p>
+      <w:pPr>
+        <w:rPr>
+          <w:lang w:val="en-US"/>
+        </w:rPr>
+      </w:pPr>
+      <w:r>
+        <w:rPr>
+          <w:lang w:val="en-US"/>
+        </w:rPr>
+        <w:t xml:space="preserve">    description: Optional[str] = None</w:t>
+      </w:r>
+    </w:p>
+    <w:p>
+      <w:pPr>
+        <w:rPr>
+          <w:lang w:val="en-US"/>
+        </w:rPr>
+      </w:pPr>
+      <w:r>
+        <w:rPr>
+          <w:lang w:val="en-US"/>
+        </w:rPr>
+        <w:t xml:space="preserve">    status: str</w:t>
+      </w:r>
+    </w:p>
+    <w:p>
+      <w:pPr>
+        <w:rPr>
+          <w:lang w:val="en-US"/>
+        </w:rPr>
+      </w:pPr>
+      <w:r>
+        <w:rPr>
+          <w:lang w:val="en-US"/>
+        </w:rPr>
+        <w:t xml:space="preserve">    </w:t>
+      </w:r>
+      <w:proofErr w:type="spellStart"/>
+      <w:r>
+        <w:rPr>
+          <w:lang w:val="en-US"/>
+        </w:rPr>
+        <w:t>chief_id</w:t>
+      </w:r>
+      <w:proofErr w:type="spellEnd"/>
+      <w:r>
+        <w:rPr>
+          <w:lang w:val="en-US"/>
+        </w:rPr>
+        <w:t>: str</w:t>
+      </w:r>
+    </w:p>
+    <w:p>
+      <w:pPr>
+        <w:rPr>
+          <w:lang w:val="en-US"/>
+        </w:rPr>
+      </w:pPr>
+      <w:r>
+        <w:rPr>
+          <w:lang w:val="en-US"/>
+        </w:rPr>
+        <w:t xml:space="preserve">    workers: List[str] = []</w:t>
+      </w:r>
+    </w:p>
+    <w:p>
+      <w:pPr>
+        <w:rPr>
+          <w:lang w:val="en-US"/>
+        </w:rPr>
+      </w:pPr>
+      <w:r>
+        <w:rPr>
+          <w:lang w:val="en-US"/>
+        </w:rPr>
+        <w:t xml:space="preserve">    </w:t>
+      </w:r>
+      <w:proofErr w:type="spellStart"/>
+      <w:r>
+        <w:rPr>
+          <w:lang w:val="en-US"/>
+        </w:rPr>
+        <w:t>start_at</w:t>
+      </w:r>
+      <w:proofErr w:type="spellEnd"/>
+      <w:r>
+        <w:rPr>
+          <w:lang w:val="en-US"/>
+        </w:rPr>
+        <w:t>: str</w:t>
+      </w:r>
+    </w:p>
+    <w:p>
+      <w:pPr>
+        <w:rPr>
+          <w:lang w:val="en-US"/>
+        </w:rPr>
+      </w:pPr>
+      <w:r>
+        <w:rPr>
+          <w:lang w:val="en-US"/>
+        </w:rPr>
+        <w:t xml:space="preserve">    </w:t>
+      </w:r>
+      <w:proofErr w:type="spellStart"/>
+      <w:r>
+        <w:rPr>
+          <w:lang w:val="en-US"/>
+        </w:rPr>
+        <w:t>finish_at</w:t>
+      </w:r>
+      <w:proofErr w:type="spellEnd"/>
+      <w:r>
+        <w:rPr>
+          <w:lang w:val="en-US"/>
+        </w:rPr>
+        <w:t>: str</w:t>
+      </w:r>
+    </w:p>
+    <w:p>
+      <w:pPr>
+        <w:rPr>
+          <w:lang w:val="en-US"/>
+        </w:rPr>
+      </w:pPr>
+      <w:r>
+        <w:rPr>
+          <w:lang w:val="en-US"/>
+        </w:rPr>
+        <w:t xml:space="preserve">    reports: List[str] = []</w:t>
+      </w:r>
+    </w:p>
+    <w:p>
+      <w:pPr>
+        <w:rPr>
+          <w:lang w:val="en-US"/>
+        </w:rPr>
+      </w:pPr>
+      <w:r>
+        <w:rPr>
+          <w:lang w:val="en-US"/>
+        </w:rPr>
+        <w:t xml:space="preserve">    graphics: List[str] = []</w:t>
+      </w:r>
+    </w:p>
+    <w:p>
+      <w:pPr>
+        <w:rPr>
+          <w:lang w:val="en-US"/>
+        </w:rPr>
+      </w:pPr>
+      <w:r>
+        <w:rPr>
+          <w:lang w:val="en-US"/>
+        </w:rPr>
+        <w:t xml:space="preserve">    datasets: List[str] = []</w:t>
+      </w:r>
+    </w:p>
+    <w:p>
+      <w:pPr>
+        <w:rPr>
+          <w:lang w:val="en-US"/>
+        </w:rPr>
+      </w:pPr>
+      <w:r>
+        <w:rPr>
+          <w:b/>
+          <w:bCs/>
+        </w:rPr>
+        <w:t>Модель</w:t>
+      </w:r>
+      <w:r>
+        <w:rPr>
+          <w:b/>
+          <w:bCs/>
+          <w:lang w:val="en-US"/>
+        </w:rPr>
+        <w:t xml:space="preserve"> Data (</w:t>
+      </w:r>
+      <w:r>
+        <w:rPr>
+          <w:b/>
+          <w:bCs/>
+        </w:rPr>
+        <w:t>Данные</w:t>
+      </w:r>
+      <w:r>
+        <w:rPr>
+          <w:b/>
+          <w:bCs/>
+          <w:lang w:val="en-US"/>
+        </w:rPr>
+        <w:t>):</w:t>
+      </w:r>
+    </w:p>
+    <w:p>
+      <w:pPr>
+        <w:rPr>
+          <w:lang w:val="en-US"/>
+        </w:rPr>
+      </w:pPr>
+      <w:r>
+        <w:rPr>
+          <w:lang w:val="en-US"/>
+        </w:rPr>
+        <w:t>python</w:t>
+      </w:r>
+    </w:p>
+    <w:p>
+      <w:pPr>
+        <w:rPr>
+          <w:lang w:val="en-US"/>
+        </w:rPr>
+      </w:pPr>
+      <w:r>
+        <w:rPr>
+          <w:lang w:val="en-US"/>
+        </w:rPr>
+        <w:t xml:space="preserve">class </w:t>
+      </w:r>
+      <w:proofErr w:type="gramStart"/>
+      <w:r>
+        <w:rPr>
+          <w:lang w:val="en-US"/>
+        </w:rPr>
+        <w:t>Data(</w:t>
+      </w:r>
+      <w:proofErr w:type="spellStart"/>
+      <w:proofErr w:type="gramEnd"/>
+      <w:r>
+        <w:rPr>
+          <w:lang w:val="en-US"/>
+        </w:rPr>
+        <w:t>BaseModel</w:t>
+      </w:r>
+      <w:proofErr w:type="spellEnd"/>
+      <w:r>
+        <w:rPr>
+          <w:lang w:val="en-US"/>
+        </w:rPr>
+        <w:t>):</w:t>
+      </w:r>
+    </w:p>
+    <w:p>
+      <w:pPr>
+        <w:rPr>
+          <w:lang w:val="en-US"/>
+        </w:rPr>
+      </w:pPr>
+      <w:r>
+        <w:rPr>
+          <w:lang w:val="en-US"/>
+        </w:rPr>
+        <w:t xml:space="preserve">    </w:t>
+      </w:r>
+      <w:proofErr w:type="spellStart"/>
+      <w:r>
+        <w:rPr>
+          <w:lang w:val="en-US"/>
+        </w:rPr>
+        <w:t>data_id</w:t>
+      </w:r>
+      <w:proofErr w:type="spellEnd"/>
+      <w:r>
+        <w:rPr>
+          <w:lang w:val="en-US"/>
+        </w:rPr>
+        <w:t>: str</w:t>
+      </w:r>
+    </w:p>
+    <w:p>
+      <w:pPr>
+        <w:rPr>
+          <w:lang w:val="en-US"/>
+        </w:rPr>
+      </w:pPr>
+      <w:r>
+        <w:rPr>
+          <w:lang w:val="en-US"/>
+        </w:rPr>
+        <w:t xml:space="preserve">    </w:t>
+      </w:r>
+      <w:proofErr w:type="spellStart"/>
+      <w:r>
+        <w:rPr>
+          <w:lang w:val="en-US"/>
+        </w:rPr>
+        <w:t>project_id</w:t>
+      </w:r>
+      <w:proofErr w:type="spellEnd"/>
+      <w:r>
+        <w:rPr>
+          <w:lang w:val="en-US"/>
+        </w:rPr>
+        <w:t>: str</w:t>
+      </w:r>
+    </w:p>
+    <w:p>
+      <w:pPr>
+        <w:rPr>
+          <w:lang w:val="en-US"/>
+        </w:rPr>
+      </w:pPr>
+      <w:r>
+        <w:rPr>
+          <w:lang w:val="en-US"/>
+        </w:rPr>
+        <w:t xml:space="preserve">    title: str</w:t>
+      </w:r>
+    </w:p>
+    <w:p>
+      <w:pPr>
+        <w:rPr>
+          <w:lang w:val="en-US"/>
+        </w:rPr>
+      </w:pPr>
+      <w:r>
+        <w:rPr>
+          <w:lang w:val="en-US"/>
+        </w:rPr>
+        <w:t xml:space="preserve">    content: </w:t>
+      </w:r>
+      <w:proofErr w:type="gramStart"/>
+      <w:r>
+        <w:rPr>
+          <w:lang w:val="en-US"/>
+        </w:rPr>
+        <w:t>Optional[</w:t>
+      </w:r>
+      <w:proofErr w:type="spellStart"/>
+      <w:proofErr w:type="gramEnd"/>
+      <w:r>
+        <w:rPr>
+          <w:lang w:val="en-US"/>
+        </w:rPr>
+        <w:t>Dict</w:t>
+      </w:r>
+      <w:proofErr w:type="spellEnd"/>
+      <w:r>
+        <w:rPr>
+          <w:lang w:val="en-US"/>
+        </w:rPr>
+        <w:t>[str, Any]] = None</w:t>
+      </w:r>
+    </w:p>
+    <w:p>
+      <w:pPr>
+        <w:rPr>
+          <w:lang w:val="en-US"/>
+        </w:rPr>
+      </w:pPr>
+      <w:r>
+        <w:rPr>
+          <w:lang w:val="en-US"/>
+        </w:rPr>
+        <w:t xml:space="preserve">    </w:t>
+      </w:r>
+      <w:proofErr w:type="spellStart"/>
+      <w:r>
+        <w:rPr>
+          <w:lang w:val="en-US"/>
+        </w:rPr>
+        <w:t>created_by</w:t>
+      </w:r>
+      <w:proofErr w:type="spellEnd"/>
+      <w:r>
+        <w:rPr>
+          <w:lang w:val="en-US"/>
+        </w:rPr>
+        <w:t>: str</w:t>
+      </w:r>
+    </w:p>
+    <w:p>
+      <w:pPr>
+        <w:rPr>
+          <w:lang w:val="en-US"/>
+        </w:rPr>
+      </w:pPr>
+      <w:r>
+        <w:rPr>
+          <w:b/>
+          <w:bCs/>
+        </w:rPr>
+        <w:t>Модель</w:t>
+      </w:r>
+      <w:r>
+        <w:rPr>
+          <w:b/>
+          <w:bCs/>
+          <w:lang w:val="en-US"/>
+        </w:rPr>
+        <w:t xml:space="preserve"> Graphic (</w:t>
+      </w:r>
+      <w:r>
+        <w:rPr>
+          <w:b/>
+          <w:bCs/>
+        </w:rPr>
+        <w:t>Визуализация</w:t>
+      </w:r>
+      <w:r>
+        <w:rPr>
+          <w:b/>
+          <w:bCs/>
+          <w:lang w:val="en-US"/>
+        </w:rPr>
+        <w:t>):</w:t>
+      </w:r>
+    </w:p>
+    <w:p>
+      <w:pPr>
+        <w:rPr>
+          <w:lang w:val="en-US"/>
+        </w:rPr>
+      </w:pPr>
+      <w:r>
+        <w:rPr>
+          <w:lang w:val="en-US"/>
+        </w:rPr>
+        <w:t>python</w:t>
+      </w:r>
+    </w:p>
+    <w:p>
+      <w:pPr>
+        <w:rPr>
+          <w:lang w:val="en-US"/>
+        </w:rPr>
+      </w:pPr>
+      <w:r>
+        <w:rPr>
+          <w:lang w:val="en-US"/>
+        </w:rPr>
+        <w:t xml:space="preserve">class </w:t>
+      </w:r>
+      <w:proofErr w:type="gramStart"/>
+      <w:r>
+        <w:rPr>
+          <w:lang w:val="en-US"/>
+        </w:rPr>
+        <w:t>Graphic(</w:t>
+      </w:r>
+      <w:proofErr w:type="spellStart"/>
+      <w:proofErr w:type="gramEnd"/>
+      <w:r>
+        <w:rPr>
+          <w:lang w:val="en-US"/>
+        </w:rPr>
+        <w:t>BaseModel</w:t>
+      </w:r>
+      <w:proofErr w:type="spellEnd"/>
+      <w:r>
+        <w:rPr>
+          <w:lang w:val="en-US"/>
+        </w:rPr>
+        <w:t>):</w:t>
+      </w:r>
+    </w:p>
+    <w:p>
+      <w:pPr>
+        <w:rPr>
+          <w:lang w:val="en-US"/>
+        </w:rPr>
+      </w:pPr>
+      <w:r>
+        <w:rPr>
+          <w:lang w:val="en-US"/>
+        </w:rPr>
+        <w:t xml:space="preserve">    </w:t>
+      </w:r>
+      <w:proofErr w:type="spellStart"/>
+      <w:r>
+        <w:rPr>
+          <w:lang w:val="en-US"/>
+        </w:rPr>
+        <w:t>graphic_id</w:t>
+      </w:r>
+      <w:proofErr w:type="spellEnd"/>
+      <w:r>
+        <w:rPr>
+          <w:lang w:val="en-US"/>
+        </w:rPr>
+        <w:t>: str</w:t>
+      </w:r>
+    </w:p>
+    <w:p>
+      <w:pPr>
+        <w:rPr>
+          <w:lang w:val="en-US"/>
+        </w:rPr>
+      </w:pPr>
+      <w:r>
+        <w:rPr>
+          <w:lang w:val="en-US"/>
+        </w:rPr>
+        <w:t xml:space="preserve">    </w:t>
+      </w:r>
+      <w:proofErr w:type="spellStart"/>
+      <w:r>
+        <w:rPr>
+          <w:lang w:val="en-US"/>
+        </w:rPr>
+        <w:t>project_id</w:t>
+      </w:r>
+      <w:proofErr w:type="spellEnd"/>
+      <w:r>
+        <w:rPr>
+          <w:lang w:val="en-US"/>
+        </w:rPr>
+        <w:t>: str</w:t>
+      </w:r>
+    </w:p>
+    <w:p>
+      <w:pPr>
+        <w:rPr>
+          <w:lang w:val="en-US"/>
+        </w:rPr>
+      </w:pPr>
+      <w:r>
+        <w:rPr>
+          <w:lang w:val="en-US"/>
+        </w:rPr>
+        <w:t xml:space="preserve">    title: str</w:t>
+      </w:r>
+    </w:p>
+    <w:p>
+      <w:pPr>
+        <w:rPr>
+          <w:lang w:val="en-US"/>
+        </w:rPr>
+      </w:pPr>
+      <w:r>
+        <w:rPr>
+          <w:lang w:val="en-US"/>
+        </w:rPr>
+        <w:t xml:space="preserve">    content: str</w:t>
+      </w:r>
+    </w:p>
+    <w:p>
+      <w:pPr>
+        <w:rPr>
+          <w:lang w:val="en-US"/>
+        </w:rPr>
+      </w:pPr>
+      <w:r>
+        <w:rPr>
+          <w:lang w:val="en-US"/>
+        </w:rPr>
+        <w:t xml:space="preserve">    </w:t>
+      </w:r>
+      <w:proofErr w:type="spellStart"/>
+      <w:r>
+        <w:rPr>
+          <w:lang w:val="en-US"/>
+        </w:rPr>
+        <w:t>created_by</w:t>
+      </w:r>
+      <w:proofErr w:type="spellEnd"/>
+      <w:r>
+        <w:rPr>
+          <w:lang w:val="en-US"/>
+        </w:rPr>
+        <w:t>: str</w:t>
+      </w:r>
+    </w:p>
+    <w:p>
+      <w:pPr>
+        <w:rPr>
+          <w:lang w:val="en-US"/>
+        </w:rPr>
+      </w:pPr>
+      <w:r>
+        <w:rPr>
+          <w:lang w:val="en-US"/>
+        </w:rPr>
+        <w:t xml:space="preserve">    </w:t>
+      </w:r>
+      <w:proofErr w:type="spellStart"/>
+      <w:r>
+        <w:rPr>
+          <w:lang w:val="en-US"/>
+        </w:rPr>
+        <w:t>data_id</w:t>
+      </w:r>
+      <w:proofErr w:type="spellEnd"/>
+      <w:r>
+        <w:rPr>
+          <w:lang w:val="en-US"/>
+        </w:rPr>
+        <w:t>: str</w:t>
+      </w:r>
+    </w:p>
+    <w:p>
+      <w:pPr>
+        <w:rPr>
+          <w:lang w:val="en-US"/>
+        </w:rPr>
+      </w:pPr>
+      <w:r>
+        <w:rPr>
+          <w:lang w:val="en-US"/>
+        </w:rPr>
+        <w:t xml:space="preserve">    settings: Optional[str] = None</w:t>
+      </w:r>
+    </w:p>
+    <w:p>
+      <w:pPr>
+        <w:rPr>
+          <w:lang w:val="en-US"/>
+        </w:rPr>
+      </w:pPr>
+      <w:r>
+        <w:rPr>
+          <w:lang w:val="en-US"/>
+        </w:rPr>
+        <w:lastRenderedPageBreak/>
+        <w:t xml:space="preserve">    </w:t>
+      </w:r>
+      <w:proofErr w:type="spellStart"/>
+      <w:r>
+        <w:rPr>
+          <w:lang w:val="en-US"/>
+        </w:rPr>
+        <w:t>created_at</w:t>
+      </w:r>
+      <w:proofErr w:type="spellEnd"/>
+      <w:r>
+        <w:rPr>
+          <w:lang w:val="en-US"/>
+        </w:rPr>
+        <w:t>: str</w:t>
+      </w:r>
+    </w:p>
+    <w:p>
+      <w:pPr>
+        <w:rPr>
+          <w:lang w:val="en-US"/>
+        </w:rPr>
+      </w:pPr>
+      <w:r>
+        <w:rPr>
+          <w:b/>
+          <w:bCs/>
+        </w:rPr>
+        <w:t>Модель</w:t>
+      </w:r>
+      <w:r>
+        <w:rPr>
+          <w:b/>
+          <w:bCs/>
+          <w:lang w:val="en-US"/>
+        </w:rPr>
+        <w:t xml:space="preserve"> Report (</w:t>
+      </w:r>
+      <w:r>
+        <w:rPr>
+          <w:b/>
+          <w:bCs/>
+        </w:rPr>
+        <w:t>Отчет</w:t>
+      </w:r>
+      <w:r>
+        <w:rPr>
+          <w:b/>
+          <w:bCs/>
+          <w:lang w:val="en-US"/>
+        </w:rPr>
+        <w:t>):</w:t>
+      </w:r>
+    </w:p>
+    <w:p>
+      <w:pPr>
+        <w:rPr>
+          <w:lang w:val="en-US"/>
+        </w:rPr>
+      </w:pPr>
+      <w:r>
+        <w:rPr>
+          <w:lang w:val="en-US"/>
+        </w:rPr>
+        <w:t>python</w:t>
+      </w:r>
+    </w:p>
+    <w:p>
+      <w:pPr>
+        <w:rPr>
+          <w:lang w:val="en-US"/>
+        </w:rPr>
+      </w:pPr>
+      <w:r>
+        <w:rPr>
+          <w:lang w:val="en-US"/>
+        </w:rPr>
+        <w:t xml:space="preserve">class </w:t>
+      </w:r>
+      <w:proofErr w:type="gramStart"/>
+      <w:r>
+        <w:rPr>
+          <w:lang w:val="en-US"/>
+        </w:rPr>
+        <w:t>Report(</w:t>
+      </w:r>
+      <w:proofErr w:type="spellStart"/>
+      <w:proofErr w:type="gramEnd"/>
+      <w:r>
+        <w:rPr>
+          <w:lang w:val="en-US"/>
+        </w:rPr>
+        <w:t>BaseModel</w:t>
+      </w:r>
+      <w:proofErr w:type="spellEnd"/>
+      <w:r>
+        <w:rPr>
+          <w:lang w:val="en-US"/>
+        </w:rPr>
+        <w:t>):</w:t>
+      </w:r>
+    </w:p>
+    <w:p>
+      <w:pPr>
+        <w:rPr>
+          <w:lang w:val="en-US"/>
+        </w:rPr>
+      </w:pPr>
+      <w:r>
+        <w:rPr>
+          <w:lang w:val="en-US"/>
+        </w:rPr>
+        <w:t xml:space="preserve">    id: str</w:t>
+      </w:r>
+    </w:p>
+    <w:p>
+      <w:pPr>
+        <w:rPr>
+          <w:lang w:val="en-US"/>
+        </w:rPr>
+      </w:pPr>
+      <w:r>
+        <w:rPr>
+          <w:lang w:val="en-US"/>
+        </w:rPr>
+        <w:t xml:space="preserve">    </w:t>
+      </w:r>
+      <w:proofErr w:type="spellStart"/>
+      <w:r>
+        <w:rPr>
+          <w:lang w:val="en-US"/>
+        </w:rPr>
+        <w:t>project_id</w:t>
+      </w:r>
+      <w:proofErr w:type="spellEnd"/>
+      <w:r>
+        <w:rPr>
+          <w:lang w:val="en-US"/>
+        </w:rPr>
+        <w:t>: str</w:t>
+      </w:r>
+    </w:p>
+    <w:p>
+      <w:pPr>
+        <w:rPr>
+          <w:lang w:val="en-US"/>
+        </w:rPr>
+      </w:pPr>
+      <w:r>
+        <w:rPr>
+          <w:lang w:val="en-US"/>
+        </w:rPr>
+        <w:t xml:space="preserve">    title: str</w:t>
+      </w:r>
+    </w:p>
+    <w:p>
+      <w:pPr>
+        <w:rPr>
+          <w:lang w:val="en-US"/>
+        </w:rPr>
+      </w:pPr>
+      <w:r>
+        <w:rPr>
+          <w:lang w:val="en-US"/>
+        </w:rPr>
+        <w:t xml:space="preserve">    content: str</w:t>
+      </w:r>
+    </w:p>
+    <w:p>
+      <w:pPr>
+        <w:rPr>
+          <w:lang w:val="en-US"/>
+        </w:rPr>
+      </w:pPr>
+      <w:r>
+        <w:rPr>
+          <w:lang w:val="en-US"/>
+        </w:rPr>
+        <w:t xml:space="preserve">    </w:t>
+      </w:r>
+      <w:proofErr w:type="spellStart"/>
+      <w:r>
+        <w:rPr>
+          <w:lang w:val="en-US"/>
+        </w:rPr>
+        <w:t>created_by</w:t>
+      </w:r>
+      <w:proofErr w:type="spellEnd"/>
+      <w:r>
+        <w:rPr>
+          <w:lang w:val="en-US"/>
+        </w:rPr>
+        <w:t>: str</w:t>
+      </w:r>
+    </w:p>
+    <w:p>
+      <w:pPr>
+        <w:rPr>
+          <w:lang w:val="en-US"/>
+        </w:rPr>
+      </w:pPr>
+      <w:r>
+        <w:rPr>
+          <w:lang w:val="en-US"/>
+        </w:rPr>
+        <w:t xml:space="preserve">    workers: List[str] = []</w:t>
+      </w:r>
+    </w:p>
+    <w:p>
+      <w:pPr>
+        <w:rPr>
+          <w:b/>
+          <w:bCs/>
+        </w:rPr>
+      </w:pPr>
+      <w:r>
+        <w:rPr>
+          <w:b/>
+          <w:bCs/>
+        </w:rPr>
+        <w:t>2.9. Реализация CRUD-операций</w:t>
+      </w:r>
+    </w:p>
+    <w:p>
+      <w:r>
+        <w:rPr>
+          <w:b/>
+          <w:bCs/>
+        </w:rPr>
+        <w:t>Создание (</w:t>
+      </w:r>
+      <w:proofErr w:type="spellStart"/>
+      <w:r>
+        <w:rPr>
+          <w:b/>
+          <w:bCs/>
+        </w:rPr>
+        <w:t>Create</w:t>
+      </w:r>
+      <w:proofErr w:type="spellEnd"/>
+      <w:r>
+        <w:rPr>
+          <w:b/>
+          <w:bCs/>
+        </w:rPr>
+        <w:t>):</w:t>
+      </w:r>
+    </w:p>
+    <w:p>
+      <w:pPr>
+        <w:rPr>
+          <w:lang w:val="en-US"/>
+        </w:rPr>
+      </w:pPr>
+      <w:r>
+        <w:rPr>
+          <w:lang w:val="en-US"/>
+        </w:rPr>
+        <w:t>python</w:t>
+      </w:r>
+    </w:p>
+    <w:p>
+      <w:pPr>
+        <w:rPr>
+          <w:lang w:val="en-US"/>
+        </w:rPr>
+      </w:pPr>
+      <w:r>
+        <w:rPr>
+          <w:lang w:val="en-US"/>
+        </w:rPr>
+        <w:t>@router.post("/projects/")</w:t>
+      </w:r>
+    </w:p>
+    <w:p>
+      <w:pPr>
+        <w:rPr>
+          <w:lang w:val="en-US"/>
+        </w:rPr>
+      </w:pPr>
+      <w:r>
+        <w:rPr>
+          <w:lang w:val="en-US"/>
+        </w:rPr>
+        <w:t xml:space="preserve">async def </w:t>
+      </w:r>
+      <w:proofErr w:type="spellStart"/>
+      <w:r>
+        <w:rPr>
+          <w:lang w:val="en-US"/>
+        </w:rPr>
+        <w:t>create_</w:t>
+      </w:r>
+      <w:proofErr w:type="gramStart"/>
+      <w:r>
+        <w:rPr>
+          <w:lang w:val="en-US"/>
+        </w:rPr>
+        <w:t>project</w:t>
+      </w:r>
+      <w:proofErr w:type="spellEnd"/>
+      <w:r>
+        <w:rPr>
+          <w:lang w:val="en-US"/>
+        </w:rPr>
+        <w:t>(</w:t>
+      </w:r>
+      <w:proofErr w:type="gramEnd"/>
+      <w:r>
+        <w:rPr>
+          <w:lang w:val="en-US"/>
+        </w:rPr>
+        <w:t>project: Project):</w:t>
+      </w:r>
+    </w:p>
+    <w:p>
+      <w:pPr>
+        <w:rPr>
+          <w:lang w:val="en-US"/>
+        </w:rPr>
+      </w:pPr>
+      <w:r>
+        <w:rPr>
+          <w:lang w:val="en-US"/>
+        </w:rPr>
+        <w:t xml:space="preserve">    </w:t>
+      </w:r>
+      <w:proofErr w:type="spellStart"/>
+      <w:r>
+        <w:rPr>
+          <w:lang w:val="en-US"/>
+        </w:rPr>
+        <w:t>project_dict</w:t>
+      </w:r>
+      <w:proofErr w:type="spellEnd"/>
+      <w:r>
+        <w:rPr>
+          <w:lang w:val="en-US"/>
+        </w:rPr>
+        <w:t xml:space="preserve"> = </w:t>
+      </w:r>
+      <w:proofErr w:type="spellStart"/>
+      <w:proofErr w:type="gramStart"/>
+      <w:r>
+        <w:rPr>
+          <w:lang w:val="en-US"/>
+        </w:rPr>
+        <w:t>project.dict</w:t>
+      </w:r>
+      <w:proofErr w:type="spellEnd"/>
+      <w:proofErr w:type="gramEnd"/>
+      <w:r>
+        <w:rPr>
+          <w:lang w:val="en-US"/>
+        </w:rPr>
+        <w:t>()</w:t>
+      </w:r>
+    </w:p>
+    <w:p>
+      <w:pPr>
+        <w:rPr>
+          <w:lang w:val="en-US"/>
+        </w:rPr>
+      </w:pPr>
+      <w:r>
+        <w:rPr>
+          <w:lang w:val="en-US"/>
+        </w:rPr>
+        <w:t xml:space="preserve">    result = await </w:t>
+      </w:r>
+      <w:proofErr w:type="spellStart"/>
+      <w:proofErr w:type="gramStart"/>
+      <w:r>
+        <w:rPr>
+          <w:lang w:val="en-US"/>
+        </w:rPr>
+        <w:t>db.projects</w:t>
+      </w:r>
+      <w:proofErr w:type="gramEnd"/>
+      <w:r>
+        <w:rPr>
+          <w:lang w:val="en-US"/>
+        </w:rPr>
+        <w:t>.insert_one</w:t>
+      </w:r>
+      <w:proofErr w:type="spellEnd"/>
+      <w:r>
+        <w:rPr>
+          <w:lang w:val="en-US"/>
+        </w:rPr>
+        <w:t>(</w:t>
+      </w:r>
+      <w:proofErr w:type="spellStart"/>
+      <w:r>
+        <w:rPr>
+          <w:lang w:val="en-US"/>
+        </w:rPr>
+        <w:t>project_dict</w:t>
+      </w:r>
+      <w:proofErr w:type="spellEnd"/>
+      <w:r>
+        <w:rPr>
+          <w:lang w:val="en-US"/>
+        </w:rPr>
+        <w:t>)</w:t>
+      </w:r>
+    </w:p>
+    <w:p>
+      <w:pPr>
+        <w:rPr>
+          <w:lang w:val="en-US"/>
+        </w:rPr>
+      </w:pPr>
+      <w:r>
+        <w:rPr>
+          <w:lang w:val="en-US"/>
+        </w:rPr>
+        <w:t xml:space="preserve">    return {"id": str(</w:t>
+      </w:r>
+      <w:proofErr w:type="spellStart"/>
+      <w:proofErr w:type="gramStart"/>
+      <w:r>
+        <w:rPr>
+          <w:lang w:val="en-US"/>
+        </w:rPr>
+        <w:t>result.inserted</w:t>
+      </w:r>
+      <w:proofErr w:type="gramEnd"/>
+      <w:r>
+        <w:rPr>
+          <w:lang w:val="en-US"/>
+        </w:rPr>
+        <w:t>_id</w:t>
+      </w:r>
+      <w:proofErr w:type="spellEnd"/>
+      <w:r>
+        <w:rPr>
+          <w:lang w:val="en-US"/>
+        </w:rPr>
+        <w:t>), **</w:t>
+      </w:r>
+      <w:proofErr w:type="spellStart"/>
+      <w:r>
+        <w:rPr>
+          <w:lang w:val="en-US"/>
+        </w:rPr>
+        <w:t>project_dict</w:t>
+      </w:r>
+      <w:proofErr w:type="spellEnd"/>
+      <w:r>
+        <w:rPr>
+          <w:lang w:val="en-US"/>
+        </w:rPr>
+        <w:t>}</w:t>
+      </w:r>
+    </w:p>
+    <w:p>
+      <w:r>
+        <w:rPr>
+          <w:b/>
+          <w:bCs/>
+        </w:rPr>
+        <w:t>Чтение (</w:t>
+      </w:r>
+      <w:proofErr w:type="spellStart"/>
+      <w:r>
+        <w:rPr>
+          <w:b/>
+          <w:bCs/>
+        </w:rPr>
+        <w:t>Read</w:t>
+      </w:r>
+      <w:proofErr w:type="spellEnd"/>
+      <w:r>
+        <w:rPr>
+          <w:b/>
+          <w:bCs/>
+        </w:rPr>
+        <w:t>):</w:t>
+      </w:r>
+    </w:p>
+    <w:p>
+      <w:proofErr w:type="spellStart"/>
+      <w:r>
+        <w:t>python</w:t>
+      </w:r>
+      <w:proofErr w:type="spellEnd"/>
+    </w:p>
+    <w:p>
+      <w:r>
+        <w:t>@router.get("/projects/{project_id}")</w:t>
+      </w:r>
+    </w:p>
+    <w:p>
+      <w:pPr>
+        <w:rPr>
+          <w:lang w:val="en-US"/>
+        </w:rPr>
+      </w:pPr>
+      <w:r>
+        <w:rPr>
+          <w:lang w:val="en-US"/>
+        </w:rPr>
+        <w:t xml:space="preserve">async def </w:t>
+      </w:r>
+      <w:proofErr w:type="spellStart"/>
+      <w:r>
+        <w:rPr>
+          <w:lang w:val="en-US"/>
+        </w:rPr>
+        <w:t>read_</w:t>
+      </w:r>
+      <w:proofErr w:type="gramStart"/>
+      <w:r>
+        <w:rPr>
+          <w:lang w:val="en-US"/>
+        </w:rPr>
+        <w:t>project</w:t>
+      </w:r>
+      <w:proofErr w:type="spellEnd"/>
+      <w:r>
+        <w:rPr>
+          <w:lang w:val="en-US"/>
+        </w:rPr>
+        <w:t>(</w:t>
+      </w:r>
+      <w:proofErr w:type="spellStart"/>
+      <w:proofErr w:type="gramEnd"/>
+      <w:r>
+        <w:rPr>
+          <w:lang w:val="en-US"/>
+        </w:rPr>
+        <w:t>project_id</w:t>
+      </w:r>
+      <w:proofErr w:type="spellEnd"/>
+      <w:r>
+        <w:rPr>
+          <w:lang w:val="en-US"/>
+        </w:rPr>
+        <w:t>: str):</w:t>
+      </w:r>
+    </w:p>
+    <w:p>
+      <w:pPr>
+        <w:rPr>
+          <w:lang w:val="en-US"/>
+        </w:rPr>
+      </w:pPr>
+      <w:r>
+        <w:rPr>
+          <w:lang w:val="en-US"/>
+        </w:rPr>
+        <w:t xml:space="preserve">    project = await </w:t>
+      </w:r>
+      <w:proofErr w:type="spellStart"/>
+      <w:proofErr w:type="gramStart"/>
+      <w:r>
+        <w:rPr>
+          <w:lang w:val="en-US"/>
+        </w:rPr>
+        <w:t>db.projects</w:t>
+      </w:r>
+      <w:proofErr w:type="gramEnd"/>
+      <w:r>
+        <w:rPr>
+          <w:lang w:val="en-US"/>
+        </w:rPr>
+        <w:t>.find_one</w:t>
+      </w:r>
+      <w:proofErr w:type="spellEnd"/>
+      <w:r>
+        <w:rPr>
+          <w:lang w:val="en-US"/>
+        </w:rPr>
+        <w:t>({"</w:t>
+      </w:r>
+      <w:proofErr w:type="spellStart"/>
+      <w:r>
+        <w:rPr>
+          <w:lang w:val="en-US"/>
+        </w:rPr>
+        <w:t>project_id</w:t>
+      </w:r>
+      <w:proofErr w:type="spellEnd"/>
+      <w:r>
+        <w:rPr>
+          <w:lang w:val="en-US"/>
+        </w:rPr>
+        <w:t xml:space="preserve">": </w:t>
+      </w:r>
+      <w:proofErr w:type="spellStart"/>
+      <w:r>
+        <w:rPr>
+          <w:lang w:val="en-US"/>
+        </w:rPr>
+        <w:t>project_id</w:t>
+      </w:r>
+      <w:proofErr w:type="spellEnd"/>
+      <w:r>
+        <w:rPr>
+          <w:lang w:val="en-US"/>
+        </w:rPr>
+        <w:t>})</w:t>
+      </w:r>
+    </w:p>
+    <w:p>
+      <w:pPr>
+        <w:rPr>
+          <w:lang w:val="en-US"/>
+        </w:rPr>
+      </w:pPr>
+      <w:r>
+        <w:rPr>
+          <w:lang w:val="en-US"/>
+        </w:rPr>
+        <w:t xml:space="preserve">    if project:</w:t>
+      </w:r>
+    </w:p>
+    <w:p>
+      <w:pPr>
+        <w:rPr>
+          <w:lang w:val="en-US"/>
+        </w:rPr>
+      </w:pPr>
+      <w:r>
+        <w:rPr>
+          <w:lang w:val="en-US"/>
+        </w:rPr>
+        <w:t xml:space="preserve">        return project</w:t>
+      </w:r>
+    </w:p>
+    <w:p>
+      <w:pPr>
+        <w:rPr>
+          <w:lang w:val="en-US"/>
+        </w:rPr>
+      </w:pPr>
+      <w:r>
+        <w:rPr>
+          <w:lang w:val="en-US"/>
+        </w:rPr>
+        <w:t xml:space="preserve">    raise </w:t>
+      </w:r>
+      <w:proofErr w:type="spellStart"/>
+      <w:proofErr w:type="gramStart"/>
+      <w:r>
+        <w:rPr>
+          <w:lang w:val="en-US"/>
+        </w:rPr>
+        <w:t>HTTPException</w:t>
+      </w:r>
+      <w:proofErr w:type="spellEnd"/>
+      <w:r>
+        <w:rPr>
+          <w:lang w:val="en-US"/>
+        </w:rPr>
+        <w:t>(</w:t>
+      </w:r>
+      <w:proofErr w:type="spellStart"/>
+      <w:proofErr w:type="gramEnd"/>
+      <w:r>
+        <w:rPr>
+          <w:lang w:val="en-US"/>
+        </w:rPr>
+        <w:t>status_code</w:t>
+      </w:r>
+      <w:proofErr w:type="spellEnd"/>
+      <w:r>
+        <w:rPr>
+          <w:lang w:val="en-US"/>
+        </w:rPr>
+        <w:t>=404, detail="Project not found")</w:t>
+      </w:r>
+    </w:p>
+    <w:p>
+      <w:r>
+        <w:rPr>
+          <w:b/>
+          <w:bCs/>
+        </w:rPr>
+        <w:t>Обновление (Update):</w:t>
+      </w:r>
+    </w:p>
+    <w:p>
+      <w:proofErr w:type="spellStart"/>
+      <w:r>
+        <w:t>python</w:t>
+      </w:r>
+      <w:proofErr w:type="spellEnd"/>
+    </w:p>
+    <w:p>
+      <w:r>
+        <w:t>@router.put("/projects/{project_id}")</w:t>
+      </w:r>
+    </w:p>
+    <w:p>
+      <w:pPr>
+        <w:rPr>
+          <w:lang w:val="en-US"/>
+        </w:rPr>
+      </w:pPr>
+      <w:r>
+        <w:rPr>
+          <w:lang w:val="en-US"/>
+        </w:rPr>
+        <w:lastRenderedPageBreak/>
+        <w:t xml:space="preserve">async def </w:t>
+      </w:r>
+      <w:proofErr w:type="spellStart"/>
+      <w:r>
+        <w:rPr>
+          <w:lang w:val="en-US"/>
+        </w:rPr>
+        <w:t>update_</w:t>
+      </w:r>
+      <w:proofErr w:type="gramStart"/>
+      <w:r>
+        <w:rPr>
+          <w:lang w:val="en-US"/>
+        </w:rPr>
+        <w:t>project</w:t>
+      </w:r>
+      <w:proofErr w:type="spellEnd"/>
+      <w:r>
+        <w:rPr>
+          <w:lang w:val="en-US"/>
+        </w:rPr>
+        <w:t>(</w:t>
+      </w:r>
+      <w:proofErr w:type="spellStart"/>
+      <w:proofErr w:type="gramEnd"/>
+      <w:r>
+        <w:rPr>
+          <w:lang w:val="en-US"/>
+        </w:rPr>
+        <w:t>project_id</w:t>
+      </w:r>
+      <w:proofErr w:type="spellEnd"/>
+      <w:r>
+        <w:rPr>
+          <w:lang w:val="en-US"/>
+        </w:rPr>
+        <w:t>: str, project: Project):</w:t>
+      </w:r>
+    </w:p>
+    <w:p>
+      <w:pPr>
+        <w:rPr>
+          <w:lang w:val="en-US"/>
+        </w:rPr>
+      </w:pPr>
+      <w:r>
+        <w:rPr>
+          <w:lang w:val="en-US"/>
+        </w:rPr>
+        <w:t xml:space="preserve">    </w:t>
+      </w:r>
+      <w:proofErr w:type="spellStart"/>
+      <w:r>
+        <w:rPr>
+          <w:lang w:val="en-US"/>
+        </w:rPr>
+        <w:t>update_result</w:t>
+      </w:r>
+      <w:proofErr w:type="spellEnd"/>
+      <w:r>
+        <w:rPr>
+          <w:lang w:val="en-US"/>
+        </w:rPr>
+        <w:t xml:space="preserve"> = await </w:t>
+      </w:r>
+      <w:proofErr w:type="spellStart"/>
+      <w:proofErr w:type="gramStart"/>
+      <w:r>
+        <w:rPr>
+          <w:lang w:val="en-US"/>
+        </w:rPr>
+        <w:t>db.projects</w:t>
+      </w:r>
+      <w:proofErr w:type="gramEnd"/>
+      <w:r>
+        <w:rPr>
+          <w:lang w:val="en-US"/>
+        </w:rPr>
+        <w:t>.update_one</w:t>
+      </w:r>
+      <w:proofErr w:type="spellEnd"/>
+      <w:r>
+        <w:rPr>
+          <w:lang w:val="en-US"/>
+        </w:rPr>
+        <w:t>(</w:t>
+      </w:r>
+    </w:p>
+    <w:p>
+      <w:pPr>
+        <w:rPr>
+          <w:lang w:val="en-US"/>
+        </w:rPr>
+      </w:pPr>
+      <w:r>
+        <w:rPr>
+          <w:lang w:val="en-US"/>
+        </w:rPr>
+        <w:t xml:space="preserve">        {"</w:t>
+      </w:r>
+      <w:proofErr w:type="spellStart"/>
+      <w:r>
+        <w:rPr>
+          <w:lang w:val="en-US"/>
+        </w:rPr>
+        <w:t>project_id</w:t>
+      </w:r>
+      <w:proofErr w:type="spellEnd"/>
+      <w:r>
+        <w:rPr>
+          <w:lang w:val="en-US"/>
+        </w:rPr>
+        <w:t xml:space="preserve">": </w:t>
+      </w:r>
+      <w:proofErr w:type="spellStart"/>
+      <w:r>
+        <w:rPr>
+          <w:lang w:val="en-US"/>
+        </w:rPr>
+        <w:t>project_id</w:t>
+      </w:r>
+      <w:proofErr w:type="spellEnd"/>
+      <w:r>
+        <w:rPr>
+          <w:lang w:val="en-US"/>
+        </w:rPr>
+        <w:t>},</w:t>
+      </w:r>
+    </w:p>
+    <w:p>
+      <w:pPr>
+        <w:rPr>
+          <w:lang w:val="en-US"/>
+        </w:rPr>
+      </w:pPr>
+      <w:r>
+        <w:rPr>
+          <w:lang w:val="en-US"/>
+        </w:rPr>
+        <w:t xml:space="preserve">        {"$set": </w:t>
+      </w:r>
+      <w:proofErr w:type="spellStart"/>
+      <w:proofErr w:type="gramStart"/>
+      <w:r>
+        <w:rPr>
+          <w:lang w:val="en-US"/>
+        </w:rPr>
+        <w:t>project.dict</w:t>
+      </w:r>
+      <w:proofErr w:type="spellEnd"/>
+      <w:proofErr w:type="gramEnd"/>
+      <w:r>
+        <w:rPr>
+          <w:lang w:val="en-US"/>
+        </w:rPr>
+        <w:t>(</w:t>
+      </w:r>
+      <w:proofErr w:type="spellStart"/>
+      <w:r>
+        <w:rPr>
+          <w:lang w:val="en-US"/>
+        </w:rPr>
+        <w:t>exclude_unset</w:t>
+      </w:r>
+      <w:proofErr w:type="spellEnd"/>
+      <w:r>
+        <w:rPr>
+          <w:lang w:val="en-US"/>
+        </w:rPr>
+        <w:t>=True)}</w:t>
+      </w:r>
+    </w:p>
+    <w:p>
+      <w:pPr>
+        <w:rPr>
+          <w:lang w:val="en-US"/>
+        </w:rPr>
+      </w:pPr>
+      <w:r>
+        <w:rPr>
+          <w:lang w:val="en-US"/>
+        </w:rPr>
+        <w:t xml:space="preserve">    )</w:t>
+      </w:r>
+    </w:p>
+    <w:p>
+      <w:pPr>
+        <w:rPr>
+          <w:lang w:val="en-US"/>
+        </w:rPr>
+      </w:pPr>
+      <w:r>
+        <w:rPr>
+          <w:lang w:val="en-US"/>
+        </w:rPr>
+        <w:t xml:space="preserve">    if </w:t>
+      </w:r>
+      <w:proofErr w:type="spellStart"/>
+      <w:r>
+        <w:rPr>
+          <w:lang w:val="en-US"/>
+        </w:rPr>
+        <w:t>update_</w:t>
+      </w:r>
+      <w:proofErr w:type="gramStart"/>
+      <w:r>
+        <w:rPr>
+          <w:lang w:val="en-US"/>
+        </w:rPr>
+        <w:t>result.modified</w:t>
+      </w:r>
+      <w:proofErr w:type="gramEnd"/>
+      <w:r>
+        <w:rPr>
+          <w:lang w:val="en-US"/>
+        </w:rPr>
+        <w:t>_count</w:t>
+      </w:r>
+      <w:proofErr w:type="spellEnd"/>
+      <w:r>
+        <w:rPr>
+          <w:lang w:val="en-US"/>
+        </w:rPr>
+        <w:t xml:space="preserve"> == 1:</w:t>
+      </w:r>
+    </w:p>
+    <w:p>
+      <w:pPr>
+        <w:rPr>
+          <w:lang w:val="en-US"/>
+        </w:rPr>
+      </w:pPr>
+      <w:r>
+        <w:rPr>
+          <w:lang w:val="en-US"/>
+        </w:rPr>
+        <w:t xml:space="preserve">        return {"message": "Project updated successfully"}</w:t>
+      </w:r>
+    </w:p>
+    <w:p>
+      <w:pPr>
+        <w:rPr>
+          <w:lang w:val="en-US"/>
+        </w:rPr>
+      </w:pPr>
+      <w:r>
+        <w:rPr>
+          <w:lang w:val="en-US"/>
+        </w:rPr>
+        <w:t xml:space="preserve">    raise </w:t>
+      </w:r>
+      <w:proofErr w:type="spellStart"/>
+      <w:proofErr w:type="gramStart"/>
+      <w:r>
+        <w:rPr>
+          <w:lang w:val="en-US"/>
+        </w:rPr>
+        <w:t>HTTPException</w:t>
+      </w:r>
+      <w:proofErr w:type="spellEnd"/>
+      <w:r>
+        <w:rPr>
+          <w:lang w:val="en-US"/>
+        </w:rPr>
+        <w:t>(</w:t>
+      </w:r>
+      <w:proofErr w:type="spellStart"/>
+      <w:proofErr w:type="gramEnd"/>
+      <w:r>
+        <w:rPr>
+          <w:lang w:val="en-US"/>
+        </w:rPr>
+        <w:t>status_code</w:t>
+      </w:r>
+      <w:proofErr w:type="spellEnd"/>
+      <w:r>
+        <w:rPr>
+          <w:lang w:val="en-US"/>
+        </w:rPr>
+        <w:t>=404, detail="Project not found")</w:t>
+      </w:r>
+    </w:p>
+    <w:p>
+      <w:r>
+        <w:rPr>
+          <w:b/>
+          <w:bCs/>
+        </w:rPr>
+        <w:t>Удаление (</w:t>
+      </w:r>
+      <w:proofErr w:type="spellStart"/>
+      <w:r>
+        <w:rPr>
+          <w:b/>
+          <w:bCs/>
+        </w:rPr>
+        <w:t>Delete</w:t>
+      </w:r>
+      <w:proofErr w:type="spellEnd"/>
+      <w:r>
+        <w:rPr>
+          <w:b/>
+          <w:bCs/>
+        </w:rPr>
+        <w:t>):</w:t>
+      </w:r>
+    </w:p>
+    <w:p>
+      <w:proofErr w:type="spellStart"/>
+      <w:r>
+        <w:t>python</w:t>
+      </w:r>
+      <w:proofErr w:type="spellEnd"/>
+    </w:p>
+    <w:p>
+      <w:r>
+        <w:t>@</w:t>
+      </w:r>
+      <w:proofErr w:type="gramStart"/>
+      <w:r>
+        <w:t>router.delete</w:t>
+      </w:r>
+      <w:proofErr w:type="gramEnd"/>
+      <w:r>
+        <w:t>("/projects/{project_id}")</w:t>
+      </w:r>
+    </w:p>
+    <w:p>
+      <w:pPr>
+        <w:rPr>
+          <w:lang w:val="en-US"/>
+        </w:rPr>
+      </w:pPr>
+      <w:r>
+        <w:rPr>
+          <w:lang w:val="en-US"/>
+        </w:rPr>
+        <w:t xml:space="preserve">async def </w:t>
+      </w:r>
+      <w:proofErr w:type="spellStart"/>
+      <w:r>
+        <w:rPr>
+          <w:lang w:val="en-US"/>
+        </w:rPr>
+        <w:t>delete_</w:t>
+      </w:r>
+      <w:proofErr w:type="gramStart"/>
+      <w:r>
+        <w:rPr>
+          <w:lang w:val="en-US"/>
+        </w:rPr>
+        <w:t>project</w:t>
+      </w:r>
+      <w:proofErr w:type="spellEnd"/>
+      <w:r>
+        <w:rPr>
+          <w:lang w:val="en-US"/>
+        </w:rPr>
+        <w:t>(</w:t>
+      </w:r>
+      <w:proofErr w:type="spellStart"/>
+      <w:proofErr w:type="gramEnd"/>
+      <w:r>
+        <w:rPr>
+          <w:lang w:val="en-US"/>
+        </w:rPr>
+        <w:t>project_id</w:t>
+      </w:r>
+      <w:proofErr w:type="spellEnd"/>
+      <w:r>
+        <w:rPr>
+          <w:lang w:val="en-US"/>
+        </w:rPr>
+        <w:t>: str):</w:t>
+      </w:r>
+    </w:p>
+    <w:p>
+      <w:pPr>
+        <w:rPr>
+          <w:lang w:val="en-US"/>
+        </w:rPr>
+      </w:pPr>
+      <w:r>
+        <w:rPr>
+          <w:lang w:val="en-US"/>
+        </w:rPr>
+        <w:t xml:space="preserve">    </w:t>
+      </w:r>
+      <w:proofErr w:type="spellStart"/>
+      <w:r>
+        <w:rPr>
+          <w:lang w:val="en-US"/>
+        </w:rPr>
+        <w:t>delete_result</w:t>
+      </w:r>
+      <w:proofErr w:type="spellEnd"/>
+      <w:r>
+        <w:rPr>
+          <w:lang w:val="en-US"/>
+        </w:rPr>
+        <w:t xml:space="preserve"> = await </w:t>
+      </w:r>
+      <w:proofErr w:type="spellStart"/>
+      <w:proofErr w:type="gramStart"/>
+      <w:r>
+        <w:rPr>
+          <w:lang w:val="en-US"/>
+        </w:rPr>
+        <w:t>db.projects</w:t>
+      </w:r>
+      <w:proofErr w:type="gramEnd"/>
+      <w:r>
+        <w:rPr>
+          <w:lang w:val="en-US"/>
+        </w:rPr>
+        <w:t>.delete_one</w:t>
+      </w:r>
+      <w:proofErr w:type="spellEnd"/>
+      <w:r>
+        <w:rPr>
+          <w:lang w:val="en-US"/>
+        </w:rPr>
+        <w:t>({"</w:t>
+      </w:r>
+      <w:proofErr w:type="spellStart"/>
+      <w:r>
+        <w:rPr>
+          <w:lang w:val="en-US"/>
+        </w:rPr>
+        <w:t>project_id</w:t>
+      </w:r>
+      <w:proofErr w:type="spellEnd"/>
+      <w:r>
+        <w:rPr>
+          <w:lang w:val="en-US"/>
+        </w:rPr>
+        <w:t xml:space="preserve">": </w:t>
+      </w:r>
+      <w:proofErr w:type="spellStart"/>
+      <w:r>
+        <w:rPr>
+          <w:lang w:val="en-US"/>
+        </w:rPr>
+        <w:t>project_id</w:t>
+      </w:r>
+      <w:proofErr w:type="spellEnd"/>
+      <w:r>
+        <w:rPr>
+          <w:lang w:val="en-US"/>
+        </w:rPr>
+        <w:t>})</w:t>
+      </w:r>
+    </w:p>
+    <w:p>
+      <w:pPr>
+        <w:rPr>
+          <w:lang w:val="en-US"/>
+        </w:rPr>
+      </w:pPr>
+      <w:r>
+        <w:rPr>
+          <w:lang w:val="en-US"/>
+        </w:rPr>
+        <w:t xml:space="preserve">    if </w:t>
+      </w:r>
+      <w:proofErr w:type="spellStart"/>
+      <w:r>
+        <w:rPr>
+          <w:lang w:val="en-US"/>
+        </w:rPr>
+        <w:t>delete_</w:t>
+      </w:r>
+      <w:proofErr w:type="gramStart"/>
+      <w:r>
+        <w:rPr>
+          <w:lang w:val="en-US"/>
+        </w:rPr>
+        <w:t>result.deleted</w:t>
+      </w:r>
+      <w:proofErr w:type="gramEnd"/>
+      <w:r>
+        <w:rPr>
+          <w:lang w:val="en-US"/>
+        </w:rPr>
+        <w:t>_count</w:t>
+      </w:r>
+      <w:proofErr w:type="spellEnd"/>
+      <w:r>
+        <w:rPr>
+          <w:lang w:val="en-US"/>
+        </w:rPr>
+        <w:t xml:space="preserve"> == 1:</w:t>
+      </w:r>
+    </w:p>
+    <w:p>
+      <w:pPr>
+        <w:rPr>
+          <w:lang w:val="en-US"/>
+        </w:rPr>
+      </w:pPr>
+      <w:r>
+        <w:rPr>
+          <w:lang w:val="en-US"/>
+        </w:rPr>
+        <w:t xml:space="preserve">        return {"message": "Project deleted successfully"}</w:t>
+      </w:r>
+    </w:p>
+    <w:p>
+      <w:pPr>
+        <w:rPr>
+          <w:lang w:val="en-US"/>
+        </w:rPr>
+      </w:pPr>
+      <w:r>
+        <w:rPr>
+          <w:lang w:val="en-US"/>
+        </w:rPr>
+        <w:t xml:space="preserve">    raise </w:t>
+      </w:r>
+      <w:proofErr w:type="spellStart"/>
+      <w:proofErr w:type="gramStart"/>
+      <w:r>
+        <w:rPr>
+          <w:lang w:val="en-US"/>
+        </w:rPr>
+        <w:t>HTTPException</w:t>
+      </w:r>
+      <w:proofErr w:type="spellEnd"/>
+      <w:r>
+        <w:rPr>
+          <w:lang w:val="en-US"/>
+        </w:rPr>
+        <w:t>(</w:t>
+      </w:r>
+      <w:proofErr w:type="spellStart"/>
+      <w:proofErr w:type="gramEnd"/>
+      <w:r>
+        <w:rPr>
+          <w:lang w:val="en-US"/>
+        </w:rPr>
+        <w:t>status_code</w:t>
+      </w:r>
+      <w:proofErr w:type="spellEnd"/>
+      <w:r>
+        <w:rPr>
+          <w:lang w:val="en-US"/>
+        </w:rPr>
+        <w:t>=404, detail="Project not found")</w:t>
+      </w:r>
+    </w:p>
+    <w:p>
+      <w:pPr>
+        <w:rPr>
+          <w:b/>
+          <w:bCs/>
+        </w:rPr>
+      </w:pPr>
+      <w:r>
+        <w:rPr>
+          <w:b/>
+          <w:bCs/>
+        </w:rPr>
+        <w:t xml:space="preserve">2.10. Тестирование API в </w:t>
+      </w:r>
+      <w:proofErr w:type="spellStart"/>
+      <w:r>
+        <w:rPr>
+          <w:b/>
+          <w:bCs/>
+        </w:rPr>
+        <w:t>Swagger</w:t>
+      </w:r>
+      <w:proofErr w:type="spellEnd"/>
+    </w:p>
+    <w:p>
+      <w:r>
+        <w:t xml:space="preserve">API тестировалось с помощью встроенной документации </w:t>
+      </w:r>
+      <w:proofErr w:type="spellStart"/>
+      <w:r>
+        <w:t>Swagger</w:t>
+      </w:r>
+      <w:proofErr w:type="spellEnd"/>
+      <w:r>
+        <w:t xml:space="preserve"> UI </w:t>
+      </w:r>
+      <w:proofErr w:type="spellStart"/>
+      <w:r>
+        <w:t>FastAPI</w:t>
+      </w:r>
+      <w:proofErr w:type="spellEnd"/>
+      <w:r>
+        <w:t>:</w:t>
+      </w:r>
+    </w:p>
+    <w:p>
+      <w:pPr>
+        <w:numPr>
+          <w:ilvl w:val="0"/>
+          <w:numId w:val="16"/>
+        </w:numPr>
+      </w:pPr>
+      <w:r>
+        <w:t>Проверены все CRUD-операции для каждой сущности</w:t>
+      </w:r>
+    </w:p>
+    <w:p>
+      <w:pPr>
+        <w:numPr>
+          <w:ilvl w:val="0"/>
+          <w:numId w:val="16"/>
+        </w:numPr>
+      </w:pPr>
+      <w:r>
+        <w:t>Протестирована валидация входных данных</w:t>
+      </w:r>
+    </w:p>
+    <w:p>
+      <w:pPr>
+        <w:numPr>
+          <w:ilvl w:val="0"/>
+          <w:numId w:val="16"/>
+        </w:numPr>
+      </w:pPr>
+      <w:r>
+        <w:t>Проверена обработка ошибок</w:t>
+      </w:r>
+    </w:p>
+    <w:p>
+      <w:pPr>
+        <w:numPr>
+          <w:ilvl w:val="0"/>
+          <w:numId w:val="16"/>
+        </w:numPr>
+      </w:pPr>
+      <w:r>
+        <w:t>Протестирована аутентификация и авторизация</w:t>
+      </w:r>
+    </w:p>
+    <w:p>
+      <w:r>
+        <w:t xml:space="preserve">Каждому </w:t>
+      </w:r>
+      <w:proofErr w:type="spellStart"/>
+      <w:r>
+        <w:t>endpoint</w:t>
+      </w:r>
+      <w:proofErr w:type="spellEnd"/>
+      <w:r>
+        <w:t xml:space="preserve"> соответствует описание и примеры использования. Тестовые примеры охватывают все варианты использования из разделов 2.4 и 2.5.</w:t>
+      </w:r>
+    </w:p>
+    <w:p>
+      <w:pPr>
+        <w:rPr>
+          <w:b/>
+          <w:bCs/>
+        </w:rPr>
+      </w:pPr>
+      <w:r>
+        <w:rPr>
+          <w:b/>
+          <w:bCs/>
+        </w:rPr>
+        <w:t xml:space="preserve">2.11. Репозиторий проекта на </w:t>
+      </w:r>
+      <w:proofErr w:type="spellStart"/>
+      <w:r>
+        <w:rPr>
+          <w:b/>
+          <w:bCs/>
+        </w:rPr>
+        <w:t>GitHub</w:t>
+      </w:r>
+      <w:proofErr w:type="spellEnd"/>
+    </w:p>
+    <w:p>
+      <w:r>
+        <w:t xml:space="preserve">Ссылка на репозиторий: </w:t>
+      </w:r>
+      <w:hyperlink r:id="rId7" w:history="1">
+        <w:r>
+          <w:rPr>
+            <w:rStyle w:val="ac"/>
+          </w:rPr>
+          <w:t>https://github.com/th-fok/Git_Net.git</w:t>
+        </w:r>
+      </w:hyperlink>
+    </w:p>
+    <w:p>
+      <w:pPr>
+        <w:rPr>
+          <w:b/>
+          <w:bCs/>
+        </w:rPr>
+      </w:pPr>
+      <w:r>
+        <w:rPr>
+          <w:b/>
+          <w:bCs/>
+        </w:rPr>
+        <w:t>2.12. Интерфейс пользователя</w:t>
+      </w:r>
+    </w:p>
+    <w:p>
+      <w:r>
+        <w:t>Основные страницы:</w:t>
+      </w:r>
+    </w:p>
+    <w:p>
+      <w:pPr>
+        <w:numPr>
+          <w:ilvl w:val="0"/>
+          <w:numId w:val="19"/>
+        </w:numPr>
+      </w:pPr>
+      <w:r>
+        <w:t>Главная страница - обзор проектов и активности</w:t>
+      </w:r>
+    </w:p>
+    <w:p>
+      <w:pPr>
+        <w:numPr>
+          <w:ilvl w:val="0"/>
+          <w:numId w:val="19"/>
+        </w:numPr>
+      </w:pPr>
+      <w:r>
+        <w:lastRenderedPageBreak/>
+        <w:t>Страница проектов - список и управление проектами</w:t>
+      </w:r>
+    </w:p>
+    <w:p>
+      <w:pPr>
+        <w:numPr>
+          <w:ilvl w:val="0"/>
+          <w:numId w:val="19"/>
+        </w:numPr>
+      </w:pPr>
+      <w:r>
+        <w:t>Страница данных - работа с исследовательскими данными</w:t>
+      </w:r>
+    </w:p>
+    <w:p>
+      <w:pPr>
+        <w:numPr>
+          <w:ilvl w:val="0"/>
+          <w:numId w:val="19"/>
+        </w:numPr>
+      </w:pPr>
+      <w:r>
+        <w:t>Страница отчетов - создание и просмотр отчетов</w:t>
+      </w:r>
+    </w:p>
+    <w:p>
+      <w:pPr>
+        <w:numPr>
+          <w:ilvl w:val="0"/>
+          <w:numId w:val="19"/>
+        </w:numPr>
+      </w:pPr>
+      <w:r>
+        <w:t>Страница визуализаций - графики и диаграммы</w:t>
+      </w:r>
+    </w:p>
+    <w:p>
+      <w:pPr>
+        <w:numPr>
+          <w:ilvl w:val="0"/>
+          <w:numId w:val="19"/>
+        </w:numPr>
+      </w:pPr>
+      <w:r>
+        <w:t>Административная панель</w:t>
+      </w:r>
+      <w:r>
+        <w:t> - управление пользователями</w:t>
+      </w:r>
+    </w:p>
+    <w:p>
+      <w:r>
+        <w:t>Шаблоны наследуют базовый шаблон home.html с общей структурой страницы.</w:t>
+      </w:r>
+    </w:p>
+    <w:p>
+      <w:pPr>
+        <w:rPr>
+          <w:b/>
+          <w:bCs/>
+        </w:rPr>
+      </w:pPr>
+      <w:r>
+        <w:rPr>
+          <w:b/>
+          <w:bCs/>
+        </w:rPr>
+        <w:t>3. ЗАКЛЮЧЕНИЕ</w:t>
+      </w:r>
+    </w:p>
+    <w:p>
+      <w:r>
+        <w:t>В ходе выполнения работы были изучены и применены на практике современные технологии разработки веб-приложений:</w:t>
+      </w:r>
+    </w:p>
+    <w:p>
+      <w:pPr>
+        <w:numPr>
+          <w:ilvl w:val="0"/>
+          <w:numId w:val="20"/>
+        </w:numPr>
+      </w:pPr>
+      <w:proofErr w:type="spellStart"/>
+      <w:r>
+        <w:t>Микросервисная</w:t>
+      </w:r>
+      <w:proofErr w:type="spellEnd"/>
+      <w:r>
+        <w:t xml:space="preserve"> архитектура</w:t>
+      </w:r>
+    </w:p>
+    <w:p>
+      <w:pPr>
+        <w:numPr>
+          <w:ilvl w:val="0"/>
+          <w:numId w:val="20"/>
+        </w:numPr>
+      </w:pPr>
+      <w:r>
+        <w:t xml:space="preserve">Фреймворк </w:t>
+      </w:r>
+      <w:proofErr w:type="spellStart"/>
+      <w:r>
+        <w:t>FastAPI</w:t>
+      </w:r>
+      <w:proofErr w:type="spellEnd"/>
+      <w:r>
+        <w:t xml:space="preserve"> для создания API</w:t>
+      </w:r>
+    </w:p>
+    <w:p>
+      <w:pPr>
+        <w:numPr>
+          <w:ilvl w:val="0"/>
+          <w:numId w:val="20"/>
+        </w:numPr>
+      </w:pPr>
+      <w:proofErr w:type="spellStart"/>
+      <w:r>
+        <w:t>MongoDB</w:t>
+      </w:r>
+      <w:proofErr w:type="spellEnd"/>
+      <w:r>
+        <w:t xml:space="preserve"> как </w:t>
+      </w:r>
+      <w:proofErr w:type="spellStart"/>
+      <w:r>
+        <w:t>NoSQL</w:t>
+      </w:r>
+      <w:proofErr w:type="spellEnd"/>
+      <w:r>
+        <w:t xml:space="preserve"> база данных</w:t>
+      </w:r>
+    </w:p>
+    <w:p>
+      <w:pPr>
+        <w:numPr>
+          <w:ilvl w:val="0"/>
+          <w:numId w:val="20"/>
+        </w:numPr>
+      </w:pPr>
+      <w:r>
+        <w:t xml:space="preserve">Система контроля версий </w:t>
+      </w:r>
+      <w:proofErr w:type="spellStart"/>
+      <w:r>
+        <w:t>Git</w:t>
+      </w:r>
+      <w:proofErr w:type="spellEnd"/>
+    </w:p>
+    <w:p>
+      <w:pPr>
+        <w:numPr>
+          <w:ilvl w:val="0"/>
+          <w:numId w:val="20"/>
+        </w:numPr>
+      </w:pPr>
+      <w:r>
+        <w:t>Шаблонизация с Jinja2</w:t>
+      </w:r>
+    </w:p>
+    <w:p>
+      <w:pPr>
+        <w:numPr>
+          <w:ilvl w:val="0"/>
+          <w:numId w:val="20"/>
+        </w:numPr>
+      </w:pPr>
+      <w:r>
+        <w:t xml:space="preserve">Автоматическая документация API с </w:t>
+      </w:r>
+      <w:proofErr w:type="spellStart"/>
+      <w:r>
+        <w:t>Swagger</w:t>
+      </w:r>
+      <w:proofErr w:type="spellEnd"/>
+    </w:p>
+    <w:p>
+      <w:pPr>
+        <w:rPr>
+          <w:b/>
+          <w:bCs/>
+        </w:rPr>
+      </w:pPr>
+      <w:r>
+        <w:t>Разработанная платформа для распределенных научных исследований демонстрирует возможность создания единой среды для совместной работы ученых, заменяющей разрозненные инструменты. Архитектура проекта обеспечивает масштабируемость, гибкость и простоту поддержки.</w:t>
+      </w:r>
     </w:p>
     <w:sectPr>
       <w:pgSz w:w="11906" w:h="16838"/>
@@ -762,6 +5152,155 @@
     </w:lvl>
   </w:abstractNum>
   <w:abstractNum w:abstractNumId="1" w15:restartNumberingAfterBreak="0">
+    <w:nsid w:val="15C4372E"/>
+    <w:multiLevelType w:val="multilevel"/>
+    <w:tmpl w:val="4BDCA8DE"/>
+    <w:lvl w:ilvl="0">
+      <w:start w:val="1"/>
+      <w:numFmt w:val="bullet"/>
+      <w:lvlText w:val=""/>
+      <w:lvlJc w:val="left"/>
+      <w:pPr>
+        <w:tabs>
+          <w:tab w:val="num" w:pos="720"/>
+        </w:tabs>
+        <w:ind w:left="720" w:hanging="360"/>
+      </w:pPr>
+      <w:rPr>
+        <w:rFonts w:ascii="Symbol" w:hAnsi="Symbol" w:hint="default"/>
+        <w:sz w:val="20"/>
+      </w:rPr>
+    </w:lvl>
+    <w:lvl w:ilvl="1" w:tentative="1">
+      <w:start w:val="1"/>
+      <w:numFmt w:val="bullet"/>
+      <w:lvlText w:val="o"/>
+      <w:lvlJc w:val="left"/>
+      <w:pPr>
+        <w:tabs>
+          <w:tab w:val="num" w:pos="1440"/>
+        </w:tabs>
+        <w:ind w:left="1440" w:hanging="360"/>
+      </w:pPr>
+      <w:rPr>
+        <w:rFonts w:ascii="Courier New" w:hAnsi="Courier New" w:hint="default"/>
+        <w:sz w:val="20"/>
+      </w:rPr>
+    </w:lvl>
+    <w:lvl w:ilvl="2" w:tentative="1">
+      <w:start w:val="1"/>
+      <w:numFmt w:val="bullet"/>
+      <w:lvlText w:val=""/>
+      <w:lvlJc w:val="left"/>
+      <w:pPr>
+        <w:tabs>
+          <w:tab w:val="num" w:pos="2160"/>
+        </w:tabs>
+        <w:ind w:left="2160" w:hanging="360"/>
+      </w:pPr>
+      <w:rPr>
+        <w:rFonts w:ascii="Wingdings" w:hAnsi="Wingdings" w:hint="default"/>
+        <w:sz w:val="20"/>
+      </w:rPr>
+    </w:lvl>
+    <w:lvl w:ilvl="3" w:tentative="1">
+      <w:start w:val="1"/>
+      <w:numFmt w:val="bullet"/>
+      <w:lvlText w:val=""/>
+      <w:lvlJc w:val="left"/>
+      <w:pPr>
+        <w:tabs>
+          <w:tab w:val="num" w:pos="2880"/>
+        </w:tabs>
+        <w:ind w:left="2880" w:hanging="360"/>
+      </w:pPr>
+      <w:rPr>
+        <w:rFonts w:ascii="Wingdings" w:hAnsi="Wingdings" w:hint="default"/>
+        <w:sz w:val="20"/>
+      </w:rPr>
+    </w:lvl>
+    <w:lvl w:ilvl="4" w:tentative="1">
+      <w:start w:val="1"/>
+      <w:numFmt w:val="bullet"/>
+      <w:lvlText w:val=""/>
+      <w:lvlJc w:val="left"/>
+      <w:pPr>
+        <w:tabs>
+          <w:tab w:val="num" w:pos="3600"/>
+        </w:tabs>
+        <w:ind w:left="3600" w:hanging="360"/>
+      </w:pPr>
+      <w:rPr>
+        <w:rFonts w:ascii="Wingdings" w:hAnsi="Wingdings" w:hint="default"/>
+        <w:sz w:val="20"/>
+      </w:rPr>
+    </w:lvl>
+    <w:lvl w:ilvl="5" w:tentative="1">
+      <w:start w:val="1"/>
+      <w:numFmt w:val="bullet"/>
+      <w:lvlText w:val=""/>
+      <w:lvlJc w:val="left"/>
+      <w:pPr>
+        <w:tabs>
+          <w:tab w:val="num" w:pos="4320"/>
+        </w:tabs>
+        <w:ind w:left="4320" w:hanging="360"/>
+      </w:pPr>
+      <w:rPr>
+        <w:rFonts w:ascii="Wingdings" w:hAnsi="Wingdings" w:hint="default"/>
+        <w:sz w:val="20"/>
+      </w:rPr>
+    </w:lvl>
+    <w:lvl w:ilvl="6" w:tentative="1">
+      <w:start w:val="1"/>
+      <w:numFmt w:val="bullet"/>
+      <w:lvlText w:val=""/>
+      <w:lvlJc w:val="left"/>
+      <w:pPr>
+        <w:tabs>
+          <w:tab w:val="num" w:pos="5040"/>
+        </w:tabs>
+        <w:ind w:left="5040" w:hanging="360"/>
+      </w:pPr>
+      <w:rPr>
+        <w:rFonts w:ascii="Wingdings" w:hAnsi="Wingdings" w:hint="default"/>
+        <w:sz w:val="20"/>
+      </w:rPr>
+    </w:lvl>
+    <w:lvl w:ilvl="7" w:tentative="1">
+      <w:start w:val="1"/>
+      <w:numFmt w:val="bullet"/>
+      <w:lvlText w:val=""/>
+      <w:lvlJc w:val="left"/>
+      <w:pPr>
+        <w:tabs>
+          <w:tab w:val="num" w:pos="5760"/>
+        </w:tabs>
+        <w:ind w:left="5760" w:hanging="360"/>
+      </w:pPr>
+      <w:rPr>
+        <w:rFonts w:ascii="Wingdings" w:hAnsi="Wingdings" w:hint="default"/>
+        <w:sz w:val="20"/>
+      </w:rPr>
+    </w:lvl>
+    <w:lvl w:ilvl="8" w:tentative="1">
+      <w:start w:val="1"/>
+      <w:numFmt w:val="bullet"/>
+      <w:lvlText w:val=""/>
+      <w:lvlJc w:val="left"/>
+      <w:pPr>
+        <w:tabs>
+          <w:tab w:val="num" w:pos="6480"/>
+        </w:tabs>
+        <w:ind w:left="6480" w:hanging="360"/>
+      </w:pPr>
+      <w:rPr>
+        <w:rFonts w:ascii="Wingdings" w:hAnsi="Wingdings" w:hint="default"/>
+        <w:sz w:val="20"/>
+      </w:rPr>
+    </w:lvl>
+  </w:abstractNum>
+  <w:abstractNum w:abstractNumId="2" w15:restartNumberingAfterBreak="0">
     <w:nsid w:val="198D603A"/>
     <w:multiLevelType w:val="multilevel"/>
     <w:tmpl w:val="B81EC44E"/>
@@ -910,7 +5449,156 @@
       </w:rPr>
     </w:lvl>
   </w:abstractNum>
-  <w:abstractNum w:abstractNumId="2" w15:restartNumberingAfterBreak="0">
+  <w:abstractNum w:abstractNumId="3" w15:restartNumberingAfterBreak="0">
+    <w:nsid w:val="1D2839C5"/>
+    <w:multiLevelType w:val="multilevel"/>
+    <w:tmpl w:val="1940EC4E"/>
+    <w:lvl w:ilvl="0">
+      <w:start w:val="1"/>
+      <w:numFmt w:val="bullet"/>
+      <w:lvlText w:val=""/>
+      <w:lvlJc w:val="left"/>
+      <w:pPr>
+        <w:tabs>
+          <w:tab w:val="num" w:pos="720"/>
+        </w:tabs>
+        <w:ind w:left="720" w:hanging="360"/>
+      </w:pPr>
+      <w:rPr>
+        <w:rFonts w:ascii="Symbol" w:hAnsi="Symbol" w:hint="default"/>
+        <w:sz w:val="20"/>
+      </w:rPr>
+    </w:lvl>
+    <w:lvl w:ilvl="1" w:tentative="1">
+      <w:start w:val="1"/>
+      <w:numFmt w:val="bullet"/>
+      <w:lvlText w:val="o"/>
+      <w:lvlJc w:val="left"/>
+      <w:pPr>
+        <w:tabs>
+          <w:tab w:val="num" w:pos="1440"/>
+        </w:tabs>
+        <w:ind w:left="1440" w:hanging="360"/>
+      </w:pPr>
+      <w:rPr>
+        <w:rFonts w:ascii="Courier New" w:hAnsi="Courier New" w:hint="default"/>
+        <w:sz w:val="20"/>
+      </w:rPr>
+    </w:lvl>
+    <w:lvl w:ilvl="2" w:tentative="1">
+      <w:start w:val="1"/>
+      <w:numFmt w:val="bullet"/>
+      <w:lvlText w:val=""/>
+      <w:lvlJc w:val="left"/>
+      <w:pPr>
+        <w:tabs>
+          <w:tab w:val="num" w:pos="2160"/>
+        </w:tabs>
+        <w:ind w:left="2160" w:hanging="360"/>
+      </w:pPr>
+      <w:rPr>
+        <w:rFonts w:ascii="Wingdings" w:hAnsi="Wingdings" w:hint="default"/>
+        <w:sz w:val="20"/>
+      </w:rPr>
+    </w:lvl>
+    <w:lvl w:ilvl="3" w:tentative="1">
+      <w:start w:val="1"/>
+      <w:numFmt w:val="bullet"/>
+      <w:lvlText w:val=""/>
+      <w:lvlJc w:val="left"/>
+      <w:pPr>
+        <w:tabs>
+          <w:tab w:val="num" w:pos="2880"/>
+        </w:tabs>
+        <w:ind w:left="2880" w:hanging="360"/>
+      </w:pPr>
+      <w:rPr>
+        <w:rFonts w:ascii="Wingdings" w:hAnsi="Wingdings" w:hint="default"/>
+        <w:sz w:val="20"/>
+      </w:rPr>
+    </w:lvl>
+    <w:lvl w:ilvl="4" w:tentative="1">
+      <w:start w:val="1"/>
+      <w:numFmt w:val="bullet"/>
+      <w:lvlText w:val=""/>
+      <w:lvlJc w:val="left"/>
+      <w:pPr>
+        <w:tabs>
+          <w:tab w:val="num" w:pos="3600"/>
+        </w:tabs>
+        <w:ind w:left="3600" w:hanging="360"/>
+      </w:pPr>
+      <w:rPr>
+        <w:rFonts w:ascii="Wingdings" w:hAnsi="Wingdings" w:hint="default"/>
+        <w:sz w:val="20"/>
+      </w:rPr>
+    </w:lvl>
+    <w:lvl w:ilvl="5" w:tentative="1">
+      <w:start w:val="1"/>
+      <w:numFmt w:val="bullet"/>
+      <w:lvlText w:val=""/>
+      <w:lvlJc w:val="left"/>
+      <w:pPr>
+        <w:tabs>
+          <w:tab w:val="num" w:pos="4320"/>
+        </w:tabs>
+        <w:ind w:left="4320" w:hanging="360"/>
+      </w:pPr>
+      <w:rPr>
+        <w:rFonts w:ascii="Wingdings" w:hAnsi="Wingdings" w:hint="default"/>
+        <w:sz w:val="20"/>
+      </w:rPr>
+    </w:lvl>
+    <w:lvl w:ilvl="6" w:tentative="1">
+      <w:start w:val="1"/>
+      <w:numFmt w:val="bullet"/>
+      <w:lvlText w:val=""/>
+      <w:lvlJc w:val="left"/>
+      <w:pPr>
+        <w:tabs>
+          <w:tab w:val="num" w:pos="5040"/>
+        </w:tabs>
+        <w:ind w:left="5040" w:hanging="360"/>
+      </w:pPr>
+      <w:rPr>
+        <w:rFonts w:ascii="Wingdings" w:hAnsi="Wingdings" w:hint="default"/>
+        <w:sz w:val="20"/>
+      </w:rPr>
+    </w:lvl>
+    <w:lvl w:ilvl="7" w:tentative="1">
+      <w:start w:val="1"/>
+      <w:numFmt w:val="bullet"/>
+      <w:lvlText w:val=""/>
+      <w:lvlJc w:val="left"/>
+      <w:pPr>
+        <w:tabs>
+          <w:tab w:val="num" w:pos="5760"/>
+        </w:tabs>
+        <w:ind w:left="5760" w:hanging="360"/>
+      </w:pPr>
+      <w:rPr>
+        <w:rFonts w:ascii="Wingdings" w:hAnsi="Wingdings" w:hint="default"/>
+        <w:sz w:val="20"/>
+      </w:rPr>
+    </w:lvl>
+    <w:lvl w:ilvl="8" w:tentative="1">
+      <w:start w:val="1"/>
+      <w:numFmt w:val="bullet"/>
+      <w:lvlText w:val=""/>
+      <w:lvlJc w:val="left"/>
+      <w:pPr>
+        <w:tabs>
+          <w:tab w:val="num" w:pos="6480"/>
+        </w:tabs>
+        <w:ind w:left="6480" w:hanging="360"/>
+      </w:pPr>
+      <w:rPr>
+        <w:rFonts w:ascii="Wingdings" w:hAnsi="Wingdings" w:hint="default"/>
+        <w:sz w:val="20"/>
+      </w:rPr>
+    </w:lvl>
+  </w:abstractNum>
+  <w:abstractNum w:abstractNumId="4" w15:restartNumberingAfterBreak="0">
     <w:nsid w:val="1DD65A88"/>
     <w:multiLevelType w:val="multilevel"/>
     <w:tmpl w:val="ABFC767A"/>
@@ -1059,7 +5747,942 @@
       </w:rPr>
     </w:lvl>
   </w:abstractNum>
-  <w:abstractNum w:abstractNumId="3" w15:restartNumberingAfterBreak="0">
+  <w:abstractNum w:abstractNumId="5" w15:restartNumberingAfterBreak="0">
+    <w:nsid w:val="1DE17151"/>
+    <w:multiLevelType w:val="multilevel"/>
+    <w:tmpl w:val="ED2EA40A"/>
+    <w:lvl w:ilvl="0">
+      <w:start w:val="1"/>
+      <w:numFmt w:val="bullet"/>
+      <w:lvlText w:val=""/>
+      <w:lvlJc w:val="left"/>
+      <w:pPr>
+        <w:tabs>
+          <w:tab w:val="num" w:pos="720"/>
+        </w:tabs>
+        <w:ind w:left="720" w:hanging="360"/>
+      </w:pPr>
+      <w:rPr>
+        <w:rFonts w:ascii="Symbol" w:hAnsi="Symbol" w:hint="default"/>
+        <w:sz w:val="20"/>
+      </w:rPr>
+    </w:lvl>
+    <w:lvl w:ilvl="1" w:tentative="1">
+      <w:start w:val="1"/>
+      <w:numFmt w:val="bullet"/>
+      <w:lvlText w:val="o"/>
+      <w:lvlJc w:val="left"/>
+      <w:pPr>
+        <w:tabs>
+          <w:tab w:val="num" w:pos="1440"/>
+        </w:tabs>
+        <w:ind w:left="1440" w:hanging="360"/>
+      </w:pPr>
+      <w:rPr>
+        <w:rFonts w:ascii="Courier New" w:hAnsi="Courier New" w:hint="default"/>
+        <w:sz w:val="20"/>
+      </w:rPr>
+    </w:lvl>
+    <w:lvl w:ilvl="2" w:tentative="1">
+      <w:start w:val="1"/>
+      <w:numFmt w:val="bullet"/>
+      <w:lvlText w:val=""/>
+      <w:lvlJc w:val="left"/>
+      <w:pPr>
+        <w:tabs>
+          <w:tab w:val="num" w:pos="2160"/>
+        </w:tabs>
+        <w:ind w:left="2160" w:hanging="360"/>
+      </w:pPr>
+      <w:rPr>
+        <w:rFonts w:ascii="Wingdings" w:hAnsi="Wingdings" w:hint="default"/>
+        <w:sz w:val="20"/>
+      </w:rPr>
+    </w:lvl>
+    <w:lvl w:ilvl="3" w:tentative="1">
+      <w:start w:val="1"/>
+      <w:numFmt w:val="bullet"/>
+      <w:lvlText w:val=""/>
+      <w:lvlJc w:val="left"/>
+      <w:pPr>
+        <w:tabs>
+          <w:tab w:val="num" w:pos="2880"/>
+        </w:tabs>
+        <w:ind w:left="2880" w:hanging="360"/>
+      </w:pPr>
+      <w:rPr>
+        <w:rFonts w:ascii="Wingdings" w:hAnsi="Wingdings" w:hint="default"/>
+        <w:sz w:val="20"/>
+      </w:rPr>
+    </w:lvl>
+    <w:lvl w:ilvl="4" w:tentative="1">
+      <w:start w:val="1"/>
+      <w:numFmt w:val="bullet"/>
+      <w:lvlText w:val=""/>
+      <w:lvlJc w:val="left"/>
+      <w:pPr>
+        <w:tabs>
+          <w:tab w:val="num" w:pos="3600"/>
+        </w:tabs>
+        <w:ind w:left="3600" w:hanging="360"/>
+      </w:pPr>
+      <w:rPr>
+        <w:rFonts w:ascii="Wingdings" w:hAnsi="Wingdings" w:hint="default"/>
+        <w:sz w:val="20"/>
+      </w:rPr>
+    </w:lvl>
+    <w:lvl w:ilvl="5" w:tentative="1">
+      <w:start w:val="1"/>
+      <w:numFmt w:val="bullet"/>
+      <w:lvlText w:val=""/>
+      <w:lvlJc w:val="left"/>
+      <w:pPr>
+        <w:tabs>
+          <w:tab w:val="num" w:pos="4320"/>
+        </w:tabs>
+        <w:ind w:left="4320" w:hanging="360"/>
+      </w:pPr>
+      <w:rPr>
+        <w:rFonts w:ascii="Wingdings" w:hAnsi="Wingdings" w:hint="default"/>
+        <w:sz w:val="20"/>
+      </w:rPr>
+    </w:lvl>
+    <w:lvl w:ilvl="6" w:tentative="1">
+      <w:start w:val="1"/>
+      <w:numFmt w:val="bullet"/>
+      <w:lvlText w:val=""/>
+      <w:lvlJc w:val="left"/>
+      <w:pPr>
+        <w:tabs>
+          <w:tab w:val="num" w:pos="5040"/>
+        </w:tabs>
+        <w:ind w:left="5040" w:hanging="360"/>
+      </w:pPr>
+      <w:rPr>
+        <w:rFonts w:ascii="Wingdings" w:hAnsi="Wingdings" w:hint="default"/>
+        <w:sz w:val="20"/>
+      </w:rPr>
+    </w:lvl>
+    <w:lvl w:ilvl="7" w:tentative="1">
+      <w:start w:val="1"/>
+      <w:numFmt w:val="bullet"/>
+      <w:lvlText w:val=""/>
+      <w:lvlJc w:val="left"/>
+      <w:pPr>
+        <w:tabs>
+          <w:tab w:val="num" w:pos="5760"/>
+        </w:tabs>
+        <w:ind w:left="5760" w:hanging="360"/>
+      </w:pPr>
+      <w:rPr>
+        <w:rFonts w:ascii="Wingdings" w:hAnsi="Wingdings" w:hint="default"/>
+        <w:sz w:val="20"/>
+      </w:rPr>
+    </w:lvl>
+    <w:lvl w:ilvl="8" w:tentative="1">
+      <w:start w:val="1"/>
+      <w:numFmt w:val="bullet"/>
+      <w:lvlText w:val=""/>
+      <w:lvlJc w:val="left"/>
+      <w:pPr>
+        <w:tabs>
+          <w:tab w:val="num" w:pos="6480"/>
+        </w:tabs>
+        <w:ind w:left="6480" w:hanging="360"/>
+      </w:pPr>
+      <w:rPr>
+        <w:rFonts w:ascii="Wingdings" w:hAnsi="Wingdings" w:hint="default"/>
+        <w:sz w:val="20"/>
+      </w:rPr>
+    </w:lvl>
+  </w:abstractNum>
+  <w:abstractNum w:abstractNumId="6" w15:restartNumberingAfterBreak="0">
+    <w:nsid w:val="389C0179"/>
+    <w:multiLevelType w:val="multilevel"/>
+    <w:tmpl w:val="61B83DC2"/>
+    <w:lvl w:ilvl="0">
+      <w:start w:val="1"/>
+      <w:numFmt w:val="bullet"/>
+      <w:lvlText w:val=""/>
+      <w:lvlJc w:val="left"/>
+      <w:pPr>
+        <w:tabs>
+          <w:tab w:val="num" w:pos="720"/>
+        </w:tabs>
+        <w:ind w:left="720" w:hanging="360"/>
+      </w:pPr>
+      <w:rPr>
+        <w:rFonts w:ascii="Symbol" w:hAnsi="Symbol" w:hint="default"/>
+        <w:sz w:val="20"/>
+      </w:rPr>
+    </w:lvl>
+    <w:lvl w:ilvl="1" w:tentative="1">
+      <w:start w:val="1"/>
+      <w:numFmt w:val="bullet"/>
+      <w:lvlText w:val="o"/>
+      <w:lvlJc w:val="left"/>
+      <w:pPr>
+        <w:tabs>
+          <w:tab w:val="num" w:pos="1440"/>
+        </w:tabs>
+        <w:ind w:left="1440" w:hanging="360"/>
+      </w:pPr>
+      <w:rPr>
+        <w:rFonts w:ascii="Courier New" w:hAnsi="Courier New" w:hint="default"/>
+        <w:sz w:val="20"/>
+      </w:rPr>
+    </w:lvl>
+    <w:lvl w:ilvl="2" w:tentative="1">
+      <w:start w:val="1"/>
+      <w:numFmt w:val="bullet"/>
+      <w:lvlText w:val=""/>
+      <w:lvlJc w:val="left"/>
+      <w:pPr>
+        <w:tabs>
+          <w:tab w:val="num" w:pos="2160"/>
+        </w:tabs>
+        <w:ind w:left="2160" w:hanging="360"/>
+      </w:pPr>
+      <w:rPr>
+        <w:rFonts w:ascii="Wingdings" w:hAnsi="Wingdings" w:hint="default"/>
+        <w:sz w:val="20"/>
+      </w:rPr>
+    </w:lvl>
+    <w:lvl w:ilvl="3" w:tentative="1">
+      <w:start w:val="1"/>
+      <w:numFmt w:val="bullet"/>
+      <w:lvlText w:val=""/>
+      <w:lvlJc w:val="left"/>
+      <w:pPr>
+        <w:tabs>
+          <w:tab w:val="num" w:pos="2880"/>
+        </w:tabs>
+        <w:ind w:left="2880" w:hanging="360"/>
+      </w:pPr>
+      <w:rPr>
+        <w:rFonts w:ascii="Wingdings" w:hAnsi="Wingdings" w:hint="default"/>
+        <w:sz w:val="20"/>
+      </w:rPr>
+    </w:lvl>
+    <w:lvl w:ilvl="4" w:tentative="1">
+      <w:start w:val="1"/>
+      <w:numFmt w:val="bullet"/>
+      <w:lvlText w:val=""/>
+      <w:lvlJc w:val="left"/>
+      <w:pPr>
+        <w:tabs>
+          <w:tab w:val="num" w:pos="3600"/>
+        </w:tabs>
+        <w:ind w:left="3600" w:hanging="360"/>
+      </w:pPr>
+      <w:rPr>
+        <w:rFonts w:ascii="Wingdings" w:hAnsi="Wingdings" w:hint="default"/>
+        <w:sz w:val="20"/>
+      </w:rPr>
+    </w:lvl>
+    <w:lvl w:ilvl="5" w:tentative="1">
+      <w:start w:val="1"/>
+      <w:numFmt w:val="bullet"/>
+      <w:lvlText w:val=""/>
+      <w:lvlJc w:val="left"/>
+      <w:pPr>
+        <w:tabs>
+          <w:tab w:val="num" w:pos="4320"/>
+        </w:tabs>
+        <w:ind w:left="4320" w:hanging="360"/>
+      </w:pPr>
+      <w:rPr>
+        <w:rFonts w:ascii="Wingdings" w:hAnsi="Wingdings" w:hint="default"/>
+        <w:sz w:val="20"/>
+      </w:rPr>
+    </w:lvl>
+    <w:lvl w:ilvl="6" w:tentative="1">
+      <w:start w:val="1"/>
+      <w:numFmt w:val="bullet"/>
+      <w:lvlText w:val=""/>
+      <w:lvlJc w:val="left"/>
+      <w:pPr>
+        <w:tabs>
+          <w:tab w:val="num" w:pos="5040"/>
+        </w:tabs>
+        <w:ind w:left="5040" w:hanging="360"/>
+      </w:pPr>
+      <w:rPr>
+        <w:rFonts w:ascii="Wingdings" w:hAnsi="Wingdings" w:hint="default"/>
+        <w:sz w:val="20"/>
+      </w:rPr>
+    </w:lvl>
+    <w:lvl w:ilvl="7" w:tentative="1">
+      <w:start w:val="1"/>
+      <w:numFmt w:val="bullet"/>
+      <w:lvlText w:val=""/>
+      <w:lvlJc w:val="left"/>
+      <w:pPr>
+        <w:tabs>
+          <w:tab w:val="num" w:pos="5760"/>
+        </w:tabs>
+        <w:ind w:left="5760" w:hanging="360"/>
+      </w:pPr>
+      <w:rPr>
+        <w:rFonts w:ascii="Wingdings" w:hAnsi="Wingdings" w:hint="default"/>
+        <w:sz w:val="20"/>
+      </w:rPr>
+    </w:lvl>
+    <w:lvl w:ilvl="8" w:tentative="1">
+      <w:start w:val="1"/>
+      <w:numFmt w:val="bullet"/>
+      <w:lvlText w:val=""/>
+      <w:lvlJc w:val="left"/>
+      <w:pPr>
+        <w:tabs>
+          <w:tab w:val="num" w:pos="6480"/>
+        </w:tabs>
+        <w:ind w:left="6480" w:hanging="360"/>
+      </w:pPr>
+      <w:rPr>
+        <w:rFonts w:ascii="Wingdings" w:hAnsi="Wingdings" w:hint="default"/>
+        <w:sz w:val="20"/>
+      </w:rPr>
+    </w:lvl>
+  </w:abstractNum>
+  <w:abstractNum w:abstractNumId="7" w15:restartNumberingAfterBreak="0">
+    <w:nsid w:val="3BAC7345"/>
+    <w:multiLevelType w:val="multilevel"/>
+    <w:tmpl w:val="FBD85A74"/>
+    <w:lvl w:ilvl="0">
+      <w:start w:val="1"/>
+      <w:numFmt w:val="decimal"/>
+      <w:lvlText w:val="%1."/>
+      <w:lvlJc w:val="left"/>
+      <w:pPr>
+        <w:tabs>
+          <w:tab w:val="num" w:pos="720"/>
+        </w:tabs>
+        <w:ind w:left="720" w:hanging="360"/>
+      </w:pPr>
+    </w:lvl>
+    <w:lvl w:ilvl="1" w:tentative="1">
+      <w:start w:val="1"/>
+      <w:numFmt w:val="decimal"/>
+      <w:lvlText w:val="%2."/>
+      <w:lvlJc w:val="left"/>
+      <w:pPr>
+        <w:tabs>
+          <w:tab w:val="num" w:pos="1440"/>
+        </w:tabs>
+        <w:ind w:left="1440" w:hanging="360"/>
+      </w:pPr>
+    </w:lvl>
+    <w:lvl w:ilvl="2" w:tentative="1">
+      <w:start w:val="1"/>
+      <w:numFmt w:val="decimal"/>
+      <w:lvlText w:val="%3."/>
+      <w:lvlJc w:val="left"/>
+      <w:pPr>
+        <w:tabs>
+          <w:tab w:val="num" w:pos="2160"/>
+        </w:tabs>
+        <w:ind w:left="2160" w:hanging="360"/>
+      </w:pPr>
+    </w:lvl>
+    <w:lvl w:ilvl="3" w:tentative="1">
+      <w:start w:val="1"/>
+      <w:numFmt w:val="decimal"/>
+      <w:lvlText w:val="%4."/>
+      <w:lvlJc w:val="left"/>
+      <w:pPr>
+        <w:tabs>
+          <w:tab w:val="num" w:pos="2880"/>
+        </w:tabs>
+        <w:ind w:left="2880" w:hanging="360"/>
+      </w:pPr>
+    </w:lvl>
+    <w:lvl w:ilvl="4" w:tentative="1">
+      <w:start w:val="1"/>
+      <w:numFmt w:val="decimal"/>
+      <w:lvlText w:val="%5."/>
+      <w:lvlJc w:val="left"/>
+      <w:pPr>
+        <w:tabs>
+          <w:tab w:val="num" w:pos="3600"/>
+        </w:tabs>
+        <w:ind w:left="3600" w:hanging="360"/>
+      </w:pPr>
+    </w:lvl>
+    <w:lvl w:ilvl="5" w:tentative="1">
+      <w:start w:val="1"/>
+      <w:numFmt w:val="decimal"/>
+      <w:lvlText w:val="%6."/>
+      <w:lvlJc w:val="left"/>
+      <w:pPr>
+        <w:tabs>
+          <w:tab w:val="num" w:pos="4320"/>
+        </w:tabs>
+        <w:ind w:left="4320" w:hanging="360"/>
+      </w:pPr>
+    </w:lvl>
+    <w:lvl w:ilvl="6" w:tentative="1">
+      <w:start w:val="1"/>
+      <w:numFmt w:val="decimal"/>
+      <w:lvlText w:val="%7."/>
+      <w:lvlJc w:val="left"/>
+      <w:pPr>
+        <w:tabs>
+          <w:tab w:val="num" w:pos="5040"/>
+        </w:tabs>
+        <w:ind w:left="5040" w:hanging="360"/>
+      </w:pPr>
+    </w:lvl>
+    <w:lvl w:ilvl="7" w:tentative="1">
+      <w:start w:val="1"/>
+      <w:numFmt w:val="decimal"/>
+      <w:lvlText w:val="%8."/>
+      <w:lvlJc w:val="left"/>
+      <w:pPr>
+        <w:tabs>
+          <w:tab w:val="num" w:pos="5760"/>
+        </w:tabs>
+        <w:ind w:left="5760" w:hanging="360"/>
+      </w:pPr>
+    </w:lvl>
+    <w:lvl w:ilvl="8" w:tentative="1">
+      <w:start w:val="1"/>
+      <w:numFmt w:val="decimal"/>
+      <w:lvlText w:val="%9."/>
+      <w:lvlJc w:val="left"/>
+      <w:pPr>
+        <w:tabs>
+          <w:tab w:val="num" w:pos="6480"/>
+        </w:tabs>
+        <w:ind w:left="6480" w:hanging="360"/>
+      </w:pPr>
+    </w:lvl>
+  </w:abstractNum>
+  <w:abstractNum w:abstractNumId="8" w15:restartNumberingAfterBreak="0">
+    <w:nsid w:val="3D064270"/>
+    <w:multiLevelType w:val="multilevel"/>
+    <w:tmpl w:val="2A487260"/>
+    <w:lvl w:ilvl="0">
+      <w:start w:val="1"/>
+      <w:numFmt w:val="decimal"/>
+      <w:lvlText w:val="%1."/>
+      <w:lvlJc w:val="left"/>
+      <w:pPr>
+        <w:tabs>
+          <w:tab w:val="num" w:pos="720"/>
+        </w:tabs>
+        <w:ind w:left="720" w:hanging="360"/>
+      </w:pPr>
+    </w:lvl>
+    <w:lvl w:ilvl="1" w:tentative="1">
+      <w:start w:val="1"/>
+      <w:numFmt w:val="decimal"/>
+      <w:lvlText w:val="%2."/>
+      <w:lvlJc w:val="left"/>
+      <w:pPr>
+        <w:tabs>
+          <w:tab w:val="num" w:pos="1440"/>
+        </w:tabs>
+        <w:ind w:left="1440" w:hanging="360"/>
+      </w:pPr>
+    </w:lvl>
+    <w:lvl w:ilvl="2" w:tentative="1">
+      <w:start w:val="1"/>
+      <w:numFmt w:val="decimal"/>
+      <w:lvlText w:val="%3."/>
+      <w:lvlJc w:val="left"/>
+      <w:pPr>
+        <w:tabs>
+          <w:tab w:val="num" w:pos="2160"/>
+        </w:tabs>
+        <w:ind w:left="2160" w:hanging="360"/>
+      </w:pPr>
+    </w:lvl>
+    <w:lvl w:ilvl="3" w:tentative="1">
+      <w:start w:val="1"/>
+      <w:numFmt w:val="decimal"/>
+      <w:lvlText w:val="%4."/>
+      <w:lvlJc w:val="left"/>
+      <w:pPr>
+        <w:tabs>
+          <w:tab w:val="num" w:pos="2880"/>
+        </w:tabs>
+        <w:ind w:left="2880" w:hanging="360"/>
+      </w:pPr>
+    </w:lvl>
+    <w:lvl w:ilvl="4" w:tentative="1">
+      <w:start w:val="1"/>
+      <w:numFmt w:val="decimal"/>
+      <w:lvlText w:val="%5."/>
+      <w:lvlJc w:val="left"/>
+      <w:pPr>
+        <w:tabs>
+          <w:tab w:val="num" w:pos="3600"/>
+        </w:tabs>
+        <w:ind w:left="3600" w:hanging="360"/>
+      </w:pPr>
+    </w:lvl>
+    <w:lvl w:ilvl="5" w:tentative="1">
+      <w:start w:val="1"/>
+      <w:numFmt w:val="decimal"/>
+      <w:lvlText w:val="%6."/>
+      <w:lvlJc w:val="left"/>
+      <w:pPr>
+        <w:tabs>
+          <w:tab w:val="num" w:pos="4320"/>
+        </w:tabs>
+        <w:ind w:left="4320" w:hanging="360"/>
+      </w:pPr>
+    </w:lvl>
+    <w:lvl w:ilvl="6" w:tentative="1">
+      <w:start w:val="1"/>
+      <w:numFmt w:val="decimal"/>
+      <w:lvlText w:val="%7."/>
+      <w:lvlJc w:val="left"/>
+      <w:pPr>
+        <w:tabs>
+          <w:tab w:val="num" w:pos="5040"/>
+        </w:tabs>
+        <w:ind w:left="5040" w:hanging="360"/>
+      </w:pPr>
+    </w:lvl>
+    <w:lvl w:ilvl="7" w:tentative="1">
+      <w:start w:val="1"/>
+      <w:numFmt w:val="decimal"/>
+      <w:lvlText w:val="%8."/>
+      <w:lvlJc w:val="left"/>
+      <w:pPr>
+        <w:tabs>
+          <w:tab w:val="num" w:pos="5760"/>
+        </w:tabs>
+        <w:ind w:left="5760" w:hanging="360"/>
+      </w:pPr>
+    </w:lvl>
+    <w:lvl w:ilvl="8" w:tentative="1">
+      <w:start w:val="1"/>
+      <w:numFmt w:val="decimal"/>
+      <w:lvlText w:val="%9."/>
+      <w:lvlJc w:val="left"/>
+      <w:pPr>
+        <w:tabs>
+          <w:tab w:val="num" w:pos="6480"/>
+        </w:tabs>
+        <w:ind w:left="6480" w:hanging="360"/>
+      </w:pPr>
+    </w:lvl>
+  </w:abstractNum>
+  <w:abstractNum w:abstractNumId="9" w15:restartNumberingAfterBreak="0">
+    <w:nsid w:val="3DB46BCF"/>
+    <w:multiLevelType w:val="multilevel"/>
+    <w:tmpl w:val="462A40C6"/>
+    <w:lvl w:ilvl="0">
+      <w:start w:val="1"/>
+      <w:numFmt w:val="bullet"/>
+      <w:lvlText w:val=""/>
+      <w:lvlJc w:val="left"/>
+      <w:pPr>
+        <w:tabs>
+          <w:tab w:val="num" w:pos="720"/>
+        </w:tabs>
+        <w:ind w:left="720" w:hanging="360"/>
+      </w:pPr>
+      <w:rPr>
+        <w:rFonts w:ascii="Symbol" w:hAnsi="Symbol" w:hint="default"/>
+        <w:sz w:val="20"/>
+      </w:rPr>
+    </w:lvl>
+    <w:lvl w:ilvl="1" w:tentative="1">
+      <w:start w:val="1"/>
+      <w:numFmt w:val="bullet"/>
+      <w:lvlText w:val="o"/>
+      <w:lvlJc w:val="left"/>
+      <w:pPr>
+        <w:tabs>
+          <w:tab w:val="num" w:pos="1440"/>
+        </w:tabs>
+        <w:ind w:left="1440" w:hanging="360"/>
+      </w:pPr>
+      <w:rPr>
+        <w:rFonts w:ascii="Courier New" w:hAnsi="Courier New" w:hint="default"/>
+        <w:sz w:val="20"/>
+      </w:rPr>
+    </w:lvl>
+    <w:lvl w:ilvl="2" w:tentative="1">
+      <w:start w:val="1"/>
+      <w:numFmt w:val="bullet"/>
+      <w:lvlText w:val=""/>
+      <w:lvlJc w:val="left"/>
+      <w:pPr>
+        <w:tabs>
+          <w:tab w:val="num" w:pos="2160"/>
+        </w:tabs>
+        <w:ind w:left="2160" w:hanging="360"/>
+      </w:pPr>
+      <w:rPr>
+        <w:rFonts w:ascii="Wingdings" w:hAnsi="Wingdings" w:hint="default"/>
+        <w:sz w:val="20"/>
+      </w:rPr>
+    </w:lvl>
+    <w:lvl w:ilvl="3" w:tentative="1">
+      <w:start w:val="1"/>
+      <w:numFmt w:val="bullet"/>
+      <w:lvlText w:val=""/>
+      <w:lvlJc w:val="left"/>
+      <w:pPr>
+        <w:tabs>
+          <w:tab w:val="num" w:pos="2880"/>
+        </w:tabs>
+        <w:ind w:left="2880" w:hanging="360"/>
+      </w:pPr>
+      <w:rPr>
+        <w:rFonts w:ascii="Wingdings" w:hAnsi="Wingdings" w:hint="default"/>
+        <w:sz w:val="20"/>
+      </w:rPr>
+    </w:lvl>
+    <w:lvl w:ilvl="4" w:tentative="1">
+      <w:start w:val="1"/>
+      <w:numFmt w:val="bullet"/>
+      <w:lvlText w:val=""/>
+      <w:lvlJc w:val="left"/>
+      <w:pPr>
+        <w:tabs>
+          <w:tab w:val="num" w:pos="3600"/>
+        </w:tabs>
+        <w:ind w:left="3600" w:hanging="360"/>
+      </w:pPr>
+      <w:rPr>
+        <w:rFonts w:ascii="Wingdings" w:hAnsi="Wingdings" w:hint="default"/>
+        <w:sz w:val="20"/>
+      </w:rPr>
+    </w:lvl>
+    <w:lvl w:ilvl="5" w:tentative="1">
+      <w:start w:val="1"/>
+      <w:numFmt w:val="bullet"/>
+      <w:lvlText w:val=""/>
+      <w:lvlJc w:val="left"/>
+      <w:pPr>
+        <w:tabs>
+          <w:tab w:val="num" w:pos="4320"/>
+        </w:tabs>
+        <w:ind w:left="4320" w:hanging="360"/>
+      </w:pPr>
+      <w:rPr>
+        <w:rFonts w:ascii="Wingdings" w:hAnsi="Wingdings" w:hint="default"/>
+        <w:sz w:val="20"/>
+      </w:rPr>
+    </w:lvl>
+    <w:lvl w:ilvl="6" w:tentative="1">
+      <w:start w:val="1"/>
+      <w:numFmt w:val="bullet"/>
+      <w:lvlText w:val=""/>
+      <w:lvlJc w:val="left"/>
+      <w:pPr>
+        <w:tabs>
+          <w:tab w:val="num" w:pos="5040"/>
+        </w:tabs>
+        <w:ind w:left="5040" w:hanging="360"/>
+      </w:pPr>
+      <w:rPr>
+        <w:rFonts w:ascii="Wingdings" w:hAnsi="Wingdings" w:hint="default"/>
+        <w:sz w:val="20"/>
+      </w:rPr>
+    </w:lvl>
+    <w:lvl w:ilvl="7" w:tentative="1">
+      <w:start w:val="1"/>
+      <w:numFmt w:val="bullet"/>
+      <w:lvlText w:val=""/>
+      <w:lvlJc w:val="left"/>
+      <w:pPr>
+        <w:tabs>
+          <w:tab w:val="num" w:pos="5760"/>
+        </w:tabs>
+        <w:ind w:left="5760" w:hanging="360"/>
+      </w:pPr>
+      <w:rPr>
+        <w:rFonts w:ascii="Wingdings" w:hAnsi="Wingdings" w:hint="default"/>
+        <w:sz w:val="20"/>
+      </w:rPr>
+    </w:lvl>
+    <w:lvl w:ilvl="8" w:tentative="1">
+      <w:start w:val="1"/>
+      <w:numFmt w:val="bullet"/>
+      <w:lvlText w:val=""/>
+      <w:lvlJc w:val="left"/>
+      <w:pPr>
+        <w:tabs>
+          <w:tab w:val="num" w:pos="6480"/>
+        </w:tabs>
+        <w:ind w:left="6480" w:hanging="360"/>
+      </w:pPr>
+      <w:rPr>
+        <w:rFonts w:ascii="Wingdings" w:hAnsi="Wingdings" w:hint="default"/>
+        <w:sz w:val="20"/>
+      </w:rPr>
+    </w:lvl>
+  </w:abstractNum>
+  <w:abstractNum w:abstractNumId="10" w15:restartNumberingAfterBreak="0">
+    <w:nsid w:val="3FD806D4"/>
+    <w:multiLevelType w:val="multilevel"/>
+    <w:tmpl w:val="28884BE6"/>
+    <w:lvl w:ilvl="0">
+      <w:start w:val="1"/>
+      <w:numFmt w:val="bullet"/>
+      <w:lvlText w:val=""/>
+      <w:lvlJc w:val="left"/>
+      <w:pPr>
+        <w:tabs>
+          <w:tab w:val="num" w:pos="720"/>
+        </w:tabs>
+        <w:ind w:left="720" w:hanging="360"/>
+      </w:pPr>
+      <w:rPr>
+        <w:rFonts w:ascii="Symbol" w:hAnsi="Symbol" w:hint="default"/>
+        <w:sz w:val="20"/>
+      </w:rPr>
+    </w:lvl>
+    <w:lvl w:ilvl="1" w:tentative="1">
+      <w:start w:val="1"/>
+      <w:numFmt w:val="bullet"/>
+      <w:lvlText w:val="o"/>
+      <w:lvlJc w:val="left"/>
+      <w:pPr>
+        <w:tabs>
+          <w:tab w:val="num" w:pos="1440"/>
+        </w:tabs>
+        <w:ind w:left="1440" w:hanging="360"/>
+      </w:pPr>
+      <w:rPr>
+        <w:rFonts w:ascii="Courier New" w:hAnsi="Courier New" w:hint="default"/>
+        <w:sz w:val="20"/>
+      </w:rPr>
+    </w:lvl>
+    <w:lvl w:ilvl="2" w:tentative="1">
+      <w:start w:val="1"/>
+      <w:numFmt w:val="bullet"/>
+      <w:lvlText w:val=""/>
+      <w:lvlJc w:val="left"/>
+      <w:pPr>
+        <w:tabs>
+          <w:tab w:val="num" w:pos="2160"/>
+        </w:tabs>
+        <w:ind w:left="2160" w:hanging="360"/>
+      </w:pPr>
+      <w:rPr>
+        <w:rFonts w:ascii="Wingdings" w:hAnsi="Wingdings" w:hint="default"/>
+        <w:sz w:val="20"/>
+      </w:rPr>
+    </w:lvl>
+    <w:lvl w:ilvl="3" w:tentative="1">
+      <w:start w:val="1"/>
+      <w:numFmt w:val="bullet"/>
+      <w:lvlText w:val=""/>
+      <w:lvlJc w:val="left"/>
+      <w:pPr>
+        <w:tabs>
+          <w:tab w:val="num" w:pos="2880"/>
+        </w:tabs>
+        <w:ind w:left="2880" w:hanging="360"/>
+      </w:pPr>
+      <w:rPr>
+        <w:rFonts w:ascii="Wingdings" w:hAnsi="Wingdings" w:hint="default"/>
+        <w:sz w:val="20"/>
+      </w:rPr>
+    </w:lvl>
+    <w:lvl w:ilvl="4" w:tentative="1">
+      <w:start w:val="1"/>
+      <w:numFmt w:val="bullet"/>
+      <w:lvlText w:val=""/>
+      <w:lvlJc w:val="left"/>
+      <w:pPr>
+        <w:tabs>
+          <w:tab w:val="num" w:pos="3600"/>
+        </w:tabs>
+        <w:ind w:left="3600" w:hanging="360"/>
+      </w:pPr>
+      <w:rPr>
+        <w:rFonts w:ascii="Wingdings" w:hAnsi="Wingdings" w:hint="default"/>
+        <w:sz w:val="20"/>
+      </w:rPr>
+    </w:lvl>
+    <w:lvl w:ilvl="5" w:tentative="1">
+      <w:start w:val="1"/>
+      <w:numFmt w:val="bullet"/>
+      <w:lvlText w:val=""/>
+      <w:lvlJc w:val="left"/>
+      <w:pPr>
+        <w:tabs>
+          <w:tab w:val="num" w:pos="4320"/>
+        </w:tabs>
+        <w:ind w:left="4320" w:hanging="360"/>
+      </w:pPr>
+      <w:rPr>
+        <w:rFonts w:ascii="Wingdings" w:hAnsi="Wingdings" w:hint="default"/>
+        <w:sz w:val="20"/>
+      </w:rPr>
+    </w:lvl>
+    <w:lvl w:ilvl="6" w:tentative="1">
+      <w:start w:val="1"/>
+      <w:numFmt w:val="bullet"/>
+      <w:lvlText w:val=""/>
+      <w:lvlJc w:val="left"/>
+      <w:pPr>
+        <w:tabs>
+          <w:tab w:val="num" w:pos="5040"/>
+        </w:tabs>
+        <w:ind w:left="5040" w:hanging="360"/>
+      </w:pPr>
+      <w:rPr>
+        <w:rFonts w:ascii="Wingdings" w:hAnsi="Wingdings" w:hint="default"/>
+        <w:sz w:val="20"/>
+      </w:rPr>
+    </w:lvl>
+    <w:lvl w:ilvl="7" w:tentative="1">
+      <w:start w:val="1"/>
+      <w:numFmt w:val="bullet"/>
+      <w:lvlText w:val=""/>
+      <w:lvlJc w:val="left"/>
+      <w:pPr>
+        <w:tabs>
+          <w:tab w:val="num" w:pos="5760"/>
+        </w:tabs>
+        <w:ind w:left="5760" w:hanging="360"/>
+      </w:pPr>
+      <w:rPr>
+        <w:rFonts w:ascii="Wingdings" w:hAnsi="Wingdings" w:hint="default"/>
+        <w:sz w:val="20"/>
+      </w:rPr>
+    </w:lvl>
+    <w:lvl w:ilvl="8" w:tentative="1">
+      <w:start w:val="1"/>
+      <w:numFmt w:val="bullet"/>
+      <w:lvlText w:val=""/>
+      <w:lvlJc w:val="left"/>
+      <w:pPr>
+        <w:tabs>
+          <w:tab w:val="num" w:pos="6480"/>
+        </w:tabs>
+        <w:ind w:left="6480" w:hanging="360"/>
+      </w:pPr>
+      <w:rPr>
+        <w:rFonts w:ascii="Wingdings" w:hAnsi="Wingdings" w:hint="default"/>
+        <w:sz w:val="20"/>
+      </w:rPr>
+    </w:lvl>
+  </w:abstractNum>
+  <w:abstractNum w:abstractNumId="11" w15:restartNumberingAfterBreak="0">
+    <w:nsid w:val="41F22FBB"/>
+    <w:multiLevelType w:val="multilevel"/>
+    <w:tmpl w:val="B12A3DB2"/>
+    <w:lvl w:ilvl="0">
+      <w:start w:val="1"/>
+      <w:numFmt w:val="decimal"/>
+      <w:lvlText w:val="%1."/>
+      <w:lvlJc w:val="left"/>
+      <w:pPr>
+        <w:tabs>
+          <w:tab w:val="num" w:pos="720"/>
+        </w:tabs>
+        <w:ind w:left="720" w:hanging="360"/>
+      </w:pPr>
+    </w:lvl>
+    <w:lvl w:ilvl="1" w:tentative="1">
+      <w:start w:val="1"/>
+      <w:numFmt w:val="decimal"/>
+      <w:lvlText w:val="%2."/>
+      <w:lvlJc w:val="left"/>
+      <w:pPr>
+        <w:tabs>
+          <w:tab w:val="num" w:pos="1440"/>
+        </w:tabs>
+        <w:ind w:left="1440" w:hanging="360"/>
+      </w:pPr>
+    </w:lvl>
+    <w:lvl w:ilvl="2" w:tentative="1">
+      <w:start w:val="1"/>
+      <w:numFmt w:val="decimal"/>
+      <w:lvlText w:val="%3."/>
+      <w:lvlJc w:val="left"/>
+      <w:pPr>
+        <w:tabs>
+          <w:tab w:val="num" w:pos="2160"/>
+        </w:tabs>
+        <w:ind w:left="2160" w:hanging="360"/>
+      </w:pPr>
+    </w:lvl>
+    <w:lvl w:ilvl="3" w:tentative="1">
+      <w:start w:val="1"/>
+      <w:numFmt w:val="decimal"/>
+      <w:lvlText w:val="%4."/>
+      <w:lvlJc w:val="left"/>
+      <w:pPr>
+        <w:tabs>
+          <w:tab w:val="num" w:pos="2880"/>
+        </w:tabs>
+        <w:ind w:left="2880" w:hanging="360"/>
+      </w:pPr>
+    </w:lvl>
+    <w:lvl w:ilvl="4" w:tentative="1">
+      <w:start w:val="1"/>
+      <w:numFmt w:val="decimal"/>
+      <w:lvlText w:val="%5."/>
+      <w:lvlJc w:val="left"/>
+      <w:pPr>
+        <w:tabs>
+          <w:tab w:val="num" w:pos="3600"/>
+        </w:tabs>
+        <w:ind w:left="3600" w:hanging="360"/>
+      </w:pPr>
+    </w:lvl>
+    <w:lvl w:ilvl="5" w:tentative="1">
+      <w:start w:val="1"/>
+      <w:numFmt w:val="decimal"/>
+      <w:lvlText w:val="%6."/>
+      <w:lvlJc w:val="left"/>
+      <w:pPr>
+        <w:tabs>
+          <w:tab w:val="num" w:pos="4320"/>
+        </w:tabs>
+        <w:ind w:left="4320" w:hanging="360"/>
+      </w:pPr>
+    </w:lvl>
+    <w:lvl w:ilvl="6" w:tentative="1">
+      <w:start w:val="1"/>
+      <w:numFmt w:val="decimal"/>
+      <w:lvlText w:val="%7."/>
+      <w:lvlJc w:val="left"/>
+      <w:pPr>
+        <w:tabs>
+          <w:tab w:val="num" w:pos="5040"/>
+        </w:tabs>
+        <w:ind w:left="5040" w:hanging="360"/>
+      </w:pPr>
+    </w:lvl>
+    <w:lvl w:ilvl="7" w:tentative="1">
+      <w:start w:val="1"/>
+      <w:numFmt w:val="decimal"/>
+      <w:lvlText w:val="%8."/>
+      <w:lvlJc w:val="left"/>
+      <w:pPr>
+        <w:tabs>
+          <w:tab w:val="num" w:pos="5760"/>
+        </w:tabs>
+        <w:ind w:left="5760" w:hanging="360"/>
+      </w:pPr>
+    </w:lvl>
+    <w:lvl w:ilvl="8" w:tentative="1">
+      <w:start w:val="1"/>
+      <w:numFmt w:val="decimal"/>
+      <w:lvlText w:val="%9."/>
+      <w:lvlJc w:val="left"/>
+      <w:pPr>
+        <w:tabs>
+          <w:tab w:val="num" w:pos="6480"/>
+        </w:tabs>
+        <w:ind w:left="6480" w:hanging="360"/>
+      </w:pPr>
+    </w:lvl>
+  </w:abstractNum>
+  <w:abstractNum w:abstractNumId="12" w15:restartNumberingAfterBreak="0">
     <w:nsid w:val="4A3E6433"/>
     <w:multiLevelType w:val="multilevel"/>
     <w:tmpl w:val="A6AA5FBA"/>
@@ -1208,7 +6831,644 @@
       </w:rPr>
     </w:lvl>
   </w:abstractNum>
-  <w:abstractNum w:abstractNumId="4" w15:restartNumberingAfterBreak="0">
+  <w:abstractNum w:abstractNumId="13" w15:restartNumberingAfterBreak="0">
+    <w:nsid w:val="4AEB6B32"/>
+    <w:multiLevelType w:val="multilevel"/>
+    <w:tmpl w:val="5EC40FA6"/>
+    <w:lvl w:ilvl="0">
+      <w:start w:val="1"/>
+      <w:numFmt w:val="decimal"/>
+      <w:lvlText w:val="%1."/>
+      <w:lvlJc w:val="left"/>
+      <w:pPr>
+        <w:tabs>
+          <w:tab w:val="num" w:pos="720"/>
+        </w:tabs>
+        <w:ind w:left="720" w:hanging="360"/>
+      </w:pPr>
+    </w:lvl>
+    <w:lvl w:ilvl="1" w:tentative="1">
+      <w:start w:val="1"/>
+      <w:numFmt w:val="decimal"/>
+      <w:lvlText w:val="%2."/>
+      <w:lvlJc w:val="left"/>
+      <w:pPr>
+        <w:tabs>
+          <w:tab w:val="num" w:pos="1440"/>
+        </w:tabs>
+        <w:ind w:left="1440" w:hanging="360"/>
+      </w:pPr>
+    </w:lvl>
+    <w:lvl w:ilvl="2" w:tentative="1">
+      <w:start w:val="1"/>
+      <w:numFmt w:val="decimal"/>
+      <w:lvlText w:val="%3."/>
+      <w:lvlJc w:val="left"/>
+      <w:pPr>
+        <w:tabs>
+          <w:tab w:val="num" w:pos="2160"/>
+        </w:tabs>
+        <w:ind w:left="2160" w:hanging="360"/>
+      </w:pPr>
+    </w:lvl>
+    <w:lvl w:ilvl="3" w:tentative="1">
+      <w:start w:val="1"/>
+      <w:numFmt w:val="decimal"/>
+      <w:lvlText w:val="%4."/>
+      <w:lvlJc w:val="left"/>
+      <w:pPr>
+        <w:tabs>
+          <w:tab w:val="num" w:pos="2880"/>
+        </w:tabs>
+        <w:ind w:left="2880" w:hanging="360"/>
+      </w:pPr>
+    </w:lvl>
+    <w:lvl w:ilvl="4" w:tentative="1">
+      <w:start w:val="1"/>
+      <w:numFmt w:val="decimal"/>
+      <w:lvlText w:val="%5."/>
+      <w:lvlJc w:val="left"/>
+      <w:pPr>
+        <w:tabs>
+          <w:tab w:val="num" w:pos="3600"/>
+        </w:tabs>
+        <w:ind w:left="3600" w:hanging="360"/>
+      </w:pPr>
+    </w:lvl>
+    <w:lvl w:ilvl="5" w:tentative="1">
+      <w:start w:val="1"/>
+      <w:numFmt w:val="decimal"/>
+      <w:lvlText w:val="%6."/>
+      <w:lvlJc w:val="left"/>
+      <w:pPr>
+        <w:tabs>
+          <w:tab w:val="num" w:pos="4320"/>
+        </w:tabs>
+        <w:ind w:left="4320" w:hanging="360"/>
+      </w:pPr>
+    </w:lvl>
+    <w:lvl w:ilvl="6" w:tentative="1">
+      <w:start w:val="1"/>
+      <w:numFmt w:val="decimal"/>
+      <w:lvlText w:val="%7."/>
+      <w:lvlJc w:val="left"/>
+      <w:pPr>
+        <w:tabs>
+          <w:tab w:val="num" w:pos="5040"/>
+        </w:tabs>
+        <w:ind w:left="5040" w:hanging="360"/>
+      </w:pPr>
+    </w:lvl>
+    <w:lvl w:ilvl="7" w:tentative="1">
+      <w:start w:val="1"/>
+      <w:numFmt w:val="decimal"/>
+      <w:lvlText w:val="%8."/>
+      <w:lvlJc w:val="left"/>
+      <w:pPr>
+        <w:tabs>
+          <w:tab w:val="num" w:pos="5760"/>
+        </w:tabs>
+        <w:ind w:left="5760" w:hanging="360"/>
+      </w:pPr>
+    </w:lvl>
+    <w:lvl w:ilvl="8" w:tentative="1">
+      <w:start w:val="1"/>
+      <w:numFmt w:val="decimal"/>
+      <w:lvlText w:val="%9."/>
+      <w:lvlJc w:val="left"/>
+      <w:pPr>
+        <w:tabs>
+          <w:tab w:val="num" w:pos="6480"/>
+        </w:tabs>
+        <w:ind w:left="6480" w:hanging="360"/>
+      </w:pPr>
+    </w:lvl>
+  </w:abstractNum>
+  <w:abstractNum w:abstractNumId="14" w15:restartNumberingAfterBreak="0">
+    <w:nsid w:val="4C910BF9"/>
+    <w:multiLevelType w:val="multilevel"/>
+    <w:tmpl w:val="E10AE62C"/>
+    <w:lvl w:ilvl="0">
+      <w:start w:val="1"/>
+      <w:numFmt w:val="decimal"/>
+      <w:lvlText w:val="%1."/>
+      <w:lvlJc w:val="left"/>
+      <w:pPr>
+        <w:tabs>
+          <w:tab w:val="num" w:pos="720"/>
+        </w:tabs>
+        <w:ind w:left="720" w:hanging="360"/>
+      </w:pPr>
+    </w:lvl>
+    <w:lvl w:ilvl="1" w:tentative="1">
+      <w:start w:val="1"/>
+      <w:numFmt w:val="decimal"/>
+      <w:lvlText w:val="%2."/>
+      <w:lvlJc w:val="left"/>
+      <w:pPr>
+        <w:tabs>
+          <w:tab w:val="num" w:pos="1440"/>
+        </w:tabs>
+        <w:ind w:left="1440" w:hanging="360"/>
+      </w:pPr>
+    </w:lvl>
+    <w:lvl w:ilvl="2" w:tentative="1">
+      <w:start w:val="1"/>
+      <w:numFmt w:val="decimal"/>
+      <w:lvlText w:val="%3."/>
+      <w:lvlJc w:val="left"/>
+      <w:pPr>
+        <w:tabs>
+          <w:tab w:val="num" w:pos="2160"/>
+        </w:tabs>
+        <w:ind w:left="2160" w:hanging="360"/>
+      </w:pPr>
+    </w:lvl>
+    <w:lvl w:ilvl="3" w:tentative="1">
+      <w:start w:val="1"/>
+      <w:numFmt w:val="decimal"/>
+      <w:lvlText w:val="%4."/>
+      <w:lvlJc w:val="left"/>
+      <w:pPr>
+        <w:tabs>
+          <w:tab w:val="num" w:pos="2880"/>
+        </w:tabs>
+        <w:ind w:left="2880" w:hanging="360"/>
+      </w:pPr>
+    </w:lvl>
+    <w:lvl w:ilvl="4" w:tentative="1">
+      <w:start w:val="1"/>
+      <w:numFmt w:val="decimal"/>
+      <w:lvlText w:val="%5."/>
+      <w:lvlJc w:val="left"/>
+      <w:pPr>
+        <w:tabs>
+          <w:tab w:val="num" w:pos="3600"/>
+        </w:tabs>
+        <w:ind w:left="3600" w:hanging="360"/>
+      </w:pPr>
+    </w:lvl>
+    <w:lvl w:ilvl="5" w:tentative="1">
+      <w:start w:val="1"/>
+      <w:numFmt w:val="decimal"/>
+      <w:lvlText w:val="%6."/>
+      <w:lvlJc w:val="left"/>
+      <w:pPr>
+        <w:tabs>
+          <w:tab w:val="num" w:pos="4320"/>
+        </w:tabs>
+        <w:ind w:left="4320" w:hanging="360"/>
+      </w:pPr>
+    </w:lvl>
+    <w:lvl w:ilvl="6" w:tentative="1">
+      <w:start w:val="1"/>
+      <w:numFmt w:val="decimal"/>
+      <w:lvlText w:val="%7."/>
+      <w:lvlJc w:val="left"/>
+      <w:pPr>
+        <w:tabs>
+          <w:tab w:val="num" w:pos="5040"/>
+        </w:tabs>
+        <w:ind w:left="5040" w:hanging="360"/>
+      </w:pPr>
+    </w:lvl>
+    <w:lvl w:ilvl="7" w:tentative="1">
+      <w:start w:val="1"/>
+      <w:numFmt w:val="decimal"/>
+      <w:lvlText w:val="%8."/>
+      <w:lvlJc w:val="left"/>
+      <w:pPr>
+        <w:tabs>
+          <w:tab w:val="num" w:pos="5760"/>
+        </w:tabs>
+        <w:ind w:left="5760" w:hanging="360"/>
+      </w:pPr>
+    </w:lvl>
+    <w:lvl w:ilvl="8" w:tentative="1">
+      <w:start w:val="1"/>
+      <w:numFmt w:val="decimal"/>
+      <w:lvlText w:val="%9."/>
+      <w:lvlJc w:val="left"/>
+      <w:pPr>
+        <w:tabs>
+          <w:tab w:val="num" w:pos="6480"/>
+        </w:tabs>
+        <w:ind w:left="6480" w:hanging="360"/>
+      </w:pPr>
+    </w:lvl>
+  </w:abstractNum>
+  <w:abstractNum w:abstractNumId="15" w15:restartNumberingAfterBreak="0">
+    <w:nsid w:val="4CEB0B76"/>
+    <w:multiLevelType w:val="multilevel"/>
+    <w:tmpl w:val="C7B278B8"/>
+    <w:lvl w:ilvl="0">
+      <w:start w:val="1"/>
+      <w:numFmt w:val="decimal"/>
+      <w:lvlText w:val="%1."/>
+      <w:lvlJc w:val="left"/>
+      <w:pPr>
+        <w:tabs>
+          <w:tab w:val="num" w:pos="720"/>
+        </w:tabs>
+        <w:ind w:left="720" w:hanging="360"/>
+      </w:pPr>
+    </w:lvl>
+    <w:lvl w:ilvl="1" w:tentative="1">
+      <w:start w:val="1"/>
+      <w:numFmt w:val="decimal"/>
+      <w:lvlText w:val="%2."/>
+      <w:lvlJc w:val="left"/>
+      <w:pPr>
+        <w:tabs>
+          <w:tab w:val="num" w:pos="1440"/>
+        </w:tabs>
+        <w:ind w:left="1440" w:hanging="360"/>
+      </w:pPr>
+    </w:lvl>
+    <w:lvl w:ilvl="2" w:tentative="1">
+      <w:start w:val="1"/>
+      <w:numFmt w:val="decimal"/>
+      <w:lvlText w:val="%3."/>
+      <w:lvlJc w:val="left"/>
+      <w:pPr>
+        <w:tabs>
+          <w:tab w:val="num" w:pos="2160"/>
+        </w:tabs>
+        <w:ind w:left="2160" w:hanging="360"/>
+      </w:pPr>
+    </w:lvl>
+    <w:lvl w:ilvl="3" w:tentative="1">
+      <w:start w:val="1"/>
+      <w:numFmt w:val="decimal"/>
+      <w:lvlText w:val="%4."/>
+      <w:lvlJc w:val="left"/>
+      <w:pPr>
+        <w:tabs>
+          <w:tab w:val="num" w:pos="2880"/>
+        </w:tabs>
+        <w:ind w:left="2880" w:hanging="360"/>
+      </w:pPr>
+    </w:lvl>
+    <w:lvl w:ilvl="4" w:tentative="1">
+      <w:start w:val="1"/>
+      <w:numFmt w:val="decimal"/>
+      <w:lvlText w:val="%5."/>
+      <w:lvlJc w:val="left"/>
+      <w:pPr>
+        <w:tabs>
+          <w:tab w:val="num" w:pos="3600"/>
+        </w:tabs>
+        <w:ind w:left="3600" w:hanging="360"/>
+      </w:pPr>
+    </w:lvl>
+    <w:lvl w:ilvl="5" w:tentative="1">
+      <w:start w:val="1"/>
+      <w:numFmt w:val="decimal"/>
+      <w:lvlText w:val="%6."/>
+      <w:lvlJc w:val="left"/>
+      <w:pPr>
+        <w:tabs>
+          <w:tab w:val="num" w:pos="4320"/>
+        </w:tabs>
+        <w:ind w:left="4320" w:hanging="360"/>
+      </w:pPr>
+    </w:lvl>
+    <w:lvl w:ilvl="6" w:tentative="1">
+      <w:start w:val="1"/>
+      <w:numFmt w:val="decimal"/>
+      <w:lvlText w:val="%7."/>
+      <w:lvlJc w:val="left"/>
+      <w:pPr>
+        <w:tabs>
+          <w:tab w:val="num" w:pos="5040"/>
+        </w:tabs>
+        <w:ind w:left="5040" w:hanging="360"/>
+      </w:pPr>
+    </w:lvl>
+    <w:lvl w:ilvl="7" w:tentative="1">
+      <w:start w:val="1"/>
+      <w:numFmt w:val="decimal"/>
+      <w:lvlText w:val="%8."/>
+      <w:lvlJc w:val="left"/>
+      <w:pPr>
+        <w:tabs>
+          <w:tab w:val="num" w:pos="5760"/>
+        </w:tabs>
+        <w:ind w:left="5760" w:hanging="360"/>
+      </w:pPr>
+    </w:lvl>
+    <w:lvl w:ilvl="8" w:tentative="1">
+      <w:start w:val="1"/>
+      <w:numFmt w:val="decimal"/>
+      <w:lvlText w:val="%9."/>
+      <w:lvlJc w:val="left"/>
+      <w:pPr>
+        <w:tabs>
+          <w:tab w:val="num" w:pos="6480"/>
+        </w:tabs>
+        <w:ind w:left="6480" w:hanging="360"/>
+      </w:pPr>
+    </w:lvl>
+  </w:abstractNum>
+  <w:abstractNum w:abstractNumId="16" w15:restartNumberingAfterBreak="0">
+    <w:nsid w:val="4E5733CF"/>
+    <w:multiLevelType w:val="multilevel"/>
+    <w:tmpl w:val="8BF0D7E2"/>
+    <w:lvl w:ilvl="0">
+      <w:start w:val="1"/>
+      <w:numFmt w:val="bullet"/>
+      <w:lvlText w:val=""/>
+      <w:lvlJc w:val="left"/>
+      <w:pPr>
+        <w:tabs>
+          <w:tab w:val="num" w:pos="720"/>
+        </w:tabs>
+        <w:ind w:left="720" w:hanging="360"/>
+      </w:pPr>
+      <w:rPr>
+        <w:rFonts w:ascii="Symbol" w:hAnsi="Symbol" w:hint="default"/>
+        <w:sz w:val="20"/>
+      </w:rPr>
+    </w:lvl>
+    <w:lvl w:ilvl="1" w:tentative="1">
+      <w:start w:val="1"/>
+      <w:numFmt w:val="bullet"/>
+      <w:lvlText w:val="o"/>
+      <w:lvlJc w:val="left"/>
+      <w:pPr>
+        <w:tabs>
+          <w:tab w:val="num" w:pos="1440"/>
+        </w:tabs>
+        <w:ind w:left="1440" w:hanging="360"/>
+      </w:pPr>
+      <w:rPr>
+        <w:rFonts w:ascii="Courier New" w:hAnsi="Courier New" w:hint="default"/>
+        <w:sz w:val="20"/>
+      </w:rPr>
+    </w:lvl>
+    <w:lvl w:ilvl="2" w:tentative="1">
+      <w:start w:val="1"/>
+      <w:numFmt w:val="bullet"/>
+      <w:lvlText w:val=""/>
+      <w:lvlJc w:val="left"/>
+      <w:pPr>
+        <w:tabs>
+          <w:tab w:val="num" w:pos="2160"/>
+        </w:tabs>
+        <w:ind w:left="2160" w:hanging="360"/>
+      </w:pPr>
+      <w:rPr>
+        <w:rFonts w:ascii="Wingdings" w:hAnsi="Wingdings" w:hint="default"/>
+        <w:sz w:val="20"/>
+      </w:rPr>
+    </w:lvl>
+    <w:lvl w:ilvl="3" w:tentative="1">
+      <w:start w:val="1"/>
+      <w:numFmt w:val="bullet"/>
+      <w:lvlText w:val=""/>
+      <w:lvlJc w:val="left"/>
+      <w:pPr>
+        <w:tabs>
+          <w:tab w:val="num" w:pos="2880"/>
+        </w:tabs>
+        <w:ind w:left="2880" w:hanging="360"/>
+      </w:pPr>
+      <w:rPr>
+        <w:rFonts w:ascii="Wingdings" w:hAnsi="Wingdings" w:hint="default"/>
+        <w:sz w:val="20"/>
+      </w:rPr>
+    </w:lvl>
+    <w:lvl w:ilvl="4" w:tentative="1">
+      <w:start w:val="1"/>
+      <w:numFmt w:val="bullet"/>
+      <w:lvlText w:val=""/>
+      <w:lvlJc w:val="left"/>
+      <w:pPr>
+        <w:tabs>
+          <w:tab w:val="num" w:pos="3600"/>
+        </w:tabs>
+        <w:ind w:left="3600" w:hanging="360"/>
+      </w:pPr>
+      <w:rPr>
+        <w:rFonts w:ascii="Wingdings" w:hAnsi="Wingdings" w:hint="default"/>
+        <w:sz w:val="20"/>
+      </w:rPr>
+    </w:lvl>
+    <w:lvl w:ilvl="5" w:tentative="1">
+      <w:start w:val="1"/>
+      <w:numFmt w:val="bullet"/>
+      <w:lvlText w:val=""/>
+      <w:lvlJc w:val="left"/>
+      <w:pPr>
+        <w:tabs>
+          <w:tab w:val="num" w:pos="4320"/>
+        </w:tabs>
+        <w:ind w:left="4320" w:hanging="360"/>
+      </w:pPr>
+      <w:rPr>
+        <w:rFonts w:ascii="Wingdings" w:hAnsi="Wingdings" w:hint="default"/>
+        <w:sz w:val="20"/>
+      </w:rPr>
+    </w:lvl>
+    <w:lvl w:ilvl="6" w:tentative="1">
+      <w:start w:val="1"/>
+      <w:numFmt w:val="bullet"/>
+      <w:lvlText w:val=""/>
+      <w:lvlJc w:val="left"/>
+      <w:pPr>
+        <w:tabs>
+          <w:tab w:val="num" w:pos="5040"/>
+        </w:tabs>
+        <w:ind w:left="5040" w:hanging="360"/>
+      </w:pPr>
+      <w:rPr>
+        <w:rFonts w:ascii="Wingdings" w:hAnsi="Wingdings" w:hint="default"/>
+        <w:sz w:val="20"/>
+      </w:rPr>
+    </w:lvl>
+    <w:lvl w:ilvl="7" w:tentative="1">
+      <w:start w:val="1"/>
+      <w:numFmt w:val="bullet"/>
+      <w:lvlText w:val=""/>
+      <w:lvlJc w:val="left"/>
+      <w:pPr>
+        <w:tabs>
+          <w:tab w:val="num" w:pos="5760"/>
+        </w:tabs>
+        <w:ind w:left="5760" w:hanging="360"/>
+      </w:pPr>
+      <w:rPr>
+        <w:rFonts w:ascii="Wingdings" w:hAnsi="Wingdings" w:hint="default"/>
+        <w:sz w:val="20"/>
+      </w:rPr>
+    </w:lvl>
+    <w:lvl w:ilvl="8" w:tentative="1">
+      <w:start w:val="1"/>
+      <w:numFmt w:val="bullet"/>
+      <w:lvlText w:val=""/>
+      <w:lvlJc w:val="left"/>
+      <w:pPr>
+        <w:tabs>
+          <w:tab w:val="num" w:pos="6480"/>
+        </w:tabs>
+        <w:ind w:left="6480" w:hanging="360"/>
+      </w:pPr>
+      <w:rPr>
+        <w:rFonts w:ascii="Wingdings" w:hAnsi="Wingdings" w:hint="default"/>
+        <w:sz w:val="20"/>
+      </w:rPr>
+    </w:lvl>
+  </w:abstractNum>
+  <w:abstractNum w:abstractNumId="17" w15:restartNumberingAfterBreak="0">
+    <w:nsid w:val="5948648B"/>
+    <w:multiLevelType w:val="multilevel"/>
+    <w:tmpl w:val="057A96F6"/>
+    <w:lvl w:ilvl="0">
+      <w:start w:val="1"/>
+      <w:numFmt w:val="bullet"/>
+      <w:lvlText w:val=""/>
+      <w:lvlJc w:val="left"/>
+      <w:pPr>
+        <w:tabs>
+          <w:tab w:val="num" w:pos="720"/>
+        </w:tabs>
+        <w:ind w:left="720" w:hanging="360"/>
+      </w:pPr>
+      <w:rPr>
+        <w:rFonts w:ascii="Symbol" w:hAnsi="Symbol" w:hint="default"/>
+        <w:sz w:val="20"/>
+      </w:rPr>
+    </w:lvl>
+    <w:lvl w:ilvl="1" w:tentative="1">
+      <w:start w:val="1"/>
+      <w:numFmt w:val="bullet"/>
+      <w:lvlText w:val="o"/>
+      <w:lvlJc w:val="left"/>
+      <w:pPr>
+        <w:tabs>
+          <w:tab w:val="num" w:pos="1440"/>
+        </w:tabs>
+        <w:ind w:left="1440" w:hanging="360"/>
+      </w:pPr>
+      <w:rPr>
+        <w:rFonts w:ascii="Courier New" w:hAnsi="Courier New" w:hint="default"/>
+        <w:sz w:val="20"/>
+      </w:rPr>
+    </w:lvl>
+    <w:lvl w:ilvl="2" w:tentative="1">
+      <w:start w:val="1"/>
+      <w:numFmt w:val="bullet"/>
+      <w:lvlText w:val=""/>
+      <w:lvlJc w:val="left"/>
+      <w:pPr>
+        <w:tabs>
+          <w:tab w:val="num" w:pos="2160"/>
+        </w:tabs>
+        <w:ind w:left="2160" w:hanging="360"/>
+      </w:pPr>
+      <w:rPr>
+        <w:rFonts w:ascii="Wingdings" w:hAnsi="Wingdings" w:hint="default"/>
+        <w:sz w:val="20"/>
+      </w:rPr>
+    </w:lvl>
+    <w:lvl w:ilvl="3" w:tentative="1">
+      <w:start w:val="1"/>
+      <w:numFmt w:val="bullet"/>
+      <w:lvlText w:val=""/>
+      <w:lvlJc w:val="left"/>
+      <w:pPr>
+        <w:tabs>
+          <w:tab w:val="num" w:pos="2880"/>
+        </w:tabs>
+        <w:ind w:left="2880" w:hanging="360"/>
+      </w:pPr>
+      <w:rPr>
+        <w:rFonts w:ascii="Wingdings" w:hAnsi="Wingdings" w:hint="default"/>
+        <w:sz w:val="20"/>
+      </w:rPr>
+    </w:lvl>
+    <w:lvl w:ilvl="4" w:tentative="1">
+      <w:start w:val="1"/>
+      <w:numFmt w:val="bullet"/>
+      <w:lvlText w:val=""/>
+      <w:lvlJc w:val="left"/>
+      <w:pPr>
+        <w:tabs>
+          <w:tab w:val="num" w:pos="3600"/>
+        </w:tabs>
+        <w:ind w:left="3600" w:hanging="360"/>
+      </w:pPr>
+      <w:rPr>
+        <w:rFonts w:ascii="Wingdings" w:hAnsi="Wingdings" w:hint="default"/>
+        <w:sz w:val="20"/>
+      </w:rPr>
+    </w:lvl>
+    <w:lvl w:ilvl="5" w:tentative="1">
+      <w:start w:val="1"/>
+      <w:numFmt w:val="bullet"/>
+      <w:lvlText w:val=""/>
+      <w:lvlJc w:val="left"/>
+      <w:pPr>
+        <w:tabs>
+          <w:tab w:val="num" w:pos="4320"/>
+        </w:tabs>
+        <w:ind w:left="4320" w:hanging="360"/>
+      </w:pPr>
+      <w:rPr>
+        <w:rFonts w:ascii="Wingdings" w:hAnsi="Wingdings" w:hint="default"/>
+        <w:sz w:val="20"/>
+      </w:rPr>
+    </w:lvl>
+    <w:lvl w:ilvl="6" w:tentative="1">
+      <w:start w:val="1"/>
+      <w:numFmt w:val="bullet"/>
+      <w:lvlText w:val=""/>
+      <w:lvlJc w:val="left"/>
+      <w:pPr>
+        <w:tabs>
+          <w:tab w:val="num" w:pos="5040"/>
+        </w:tabs>
+        <w:ind w:left="5040" w:hanging="360"/>
+      </w:pPr>
+      <w:rPr>
+        <w:rFonts w:ascii="Wingdings" w:hAnsi="Wingdings" w:hint="default"/>
+        <w:sz w:val="20"/>
+      </w:rPr>
+    </w:lvl>
+    <w:lvl w:ilvl="7" w:tentative="1">
+      <w:start w:val="1"/>
+      <w:numFmt w:val="bullet"/>
+      <w:lvlText w:val=""/>
+      <w:lvlJc w:val="left"/>
+      <w:pPr>
+        <w:tabs>
+          <w:tab w:val="num" w:pos="5760"/>
+        </w:tabs>
+        <w:ind w:left="5760" w:hanging="360"/>
+      </w:pPr>
+      <w:rPr>
+        <w:rFonts w:ascii="Wingdings" w:hAnsi="Wingdings" w:hint="default"/>
+        <w:sz w:val="20"/>
+      </w:rPr>
+    </w:lvl>
+    <w:lvl w:ilvl="8" w:tentative="1">
+      <w:start w:val="1"/>
+      <w:numFmt w:val="bullet"/>
+      <w:lvlText w:val=""/>
+      <w:lvlJc w:val="left"/>
+      <w:pPr>
+        <w:tabs>
+          <w:tab w:val="num" w:pos="6480"/>
+        </w:tabs>
+        <w:ind w:left="6480" w:hanging="360"/>
+      </w:pPr>
+      <w:rPr>
+        <w:rFonts w:ascii="Wingdings" w:hAnsi="Wingdings" w:hint="default"/>
+        <w:sz w:val="20"/>
+      </w:rPr>
+    </w:lvl>
+  </w:abstractNum>
+  <w:abstractNum w:abstractNumId="18" w15:restartNumberingAfterBreak="0">
     <w:nsid w:val="601A0189"/>
     <w:multiLevelType w:val="multilevel"/>
     <w:tmpl w:val="06428146"/>
@@ -1357,7 +7617,7 @@
       </w:rPr>
     </w:lvl>
   </w:abstractNum>
-  <w:abstractNum w:abstractNumId="5" w15:restartNumberingAfterBreak="0">
+  <w:abstractNum w:abstractNumId="19" w15:restartNumberingAfterBreak="0">
     <w:nsid w:val="6ABA3069"/>
     <w:multiLevelType w:val="multilevel"/>
     <w:tmpl w:val="E078DFFA"/>
@@ -1506,7 +7766,567 @@
       </w:rPr>
     </w:lvl>
   </w:abstractNum>
-  <w:abstractNum w:abstractNumId="6" w15:restartNumberingAfterBreak="0">
+  <w:abstractNum w:abstractNumId="20" w15:restartNumberingAfterBreak="0">
+    <w:nsid w:val="6C3E5A36"/>
+    <w:multiLevelType w:val="multilevel"/>
+    <w:tmpl w:val="46BC108A"/>
+    <w:lvl w:ilvl="0">
+      <w:start w:val="1"/>
+      <w:numFmt w:val="bullet"/>
+      <w:lvlText w:val=""/>
+      <w:lvlJc w:val="left"/>
+      <w:pPr>
+        <w:tabs>
+          <w:tab w:val="num" w:pos="720"/>
+        </w:tabs>
+        <w:ind w:left="720" w:hanging="360"/>
+      </w:pPr>
+      <w:rPr>
+        <w:rFonts w:ascii="Symbol" w:hAnsi="Symbol" w:hint="default"/>
+        <w:sz w:val="20"/>
+      </w:rPr>
+    </w:lvl>
+    <w:lvl w:ilvl="1" w:tentative="1">
+      <w:start w:val="1"/>
+      <w:numFmt w:val="bullet"/>
+      <w:lvlText w:val="o"/>
+      <w:lvlJc w:val="left"/>
+      <w:pPr>
+        <w:tabs>
+          <w:tab w:val="num" w:pos="1440"/>
+        </w:tabs>
+        <w:ind w:left="1440" w:hanging="360"/>
+      </w:pPr>
+      <w:rPr>
+        <w:rFonts w:ascii="Courier New" w:hAnsi="Courier New" w:hint="default"/>
+        <w:sz w:val="20"/>
+      </w:rPr>
+    </w:lvl>
+    <w:lvl w:ilvl="2" w:tentative="1">
+      <w:start w:val="1"/>
+      <w:numFmt w:val="bullet"/>
+      <w:lvlText w:val=""/>
+      <w:lvlJc w:val="left"/>
+      <w:pPr>
+        <w:tabs>
+          <w:tab w:val="num" w:pos="2160"/>
+        </w:tabs>
+        <w:ind w:left="2160" w:hanging="360"/>
+      </w:pPr>
+      <w:rPr>
+        <w:rFonts w:ascii="Wingdings" w:hAnsi="Wingdings" w:hint="default"/>
+        <w:sz w:val="20"/>
+      </w:rPr>
+    </w:lvl>
+    <w:lvl w:ilvl="3" w:tentative="1">
+      <w:start w:val="1"/>
+      <w:numFmt w:val="bullet"/>
+      <w:lvlText w:val=""/>
+      <w:lvlJc w:val="left"/>
+      <w:pPr>
+        <w:tabs>
+          <w:tab w:val="num" w:pos="2880"/>
+        </w:tabs>
+        <w:ind w:left="2880" w:hanging="360"/>
+      </w:pPr>
+      <w:rPr>
+        <w:rFonts w:ascii="Wingdings" w:hAnsi="Wingdings" w:hint="default"/>
+        <w:sz w:val="20"/>
+      </w:rPr>
+    </w:lvl>
+    <w:lvl w:ilvl="4" w:tentative="1">
+      <w:start w:val="1"/>
+      <w:numFmt w:val="bullet"/>
+      <w:lvlText w:val=""/>
+      <w:lvlJc w:val="left"/>
+      <w:pPr>
+        <w:tabs>
+          <w:tab w:val="num" w:pos="3600"/>
+        </w:tabs>
+        <w:ind w:left="3600" w:hanging="360"/>
+      </w:pPr>
+      <w:rPr>
+        <w:rFonts w:ascii="Wingdings" w:hAnsi="Wingdings" w:hint="default"/>
+        <w:sz w:val="20"/>
+      </w:rPr>
+    </w:lvl>
+    <w:lvl w:ilvl="5" w:tentative="1">
+      <w:start w:val="1"/>
+      <w:numFmt w:val="bullet"/>
+      <w:lvlText w:val=""/>
+      <w:lvlJc w:val="left"/>
+      <w:pPr>
+        <w:tabs>
+          <w:tab w:val="num" w:pos="4320"/>
+        </w:tabs>
+        <w:ind w:left="4320" w:hanging="360"/>
+      </w:pPr>
+      <w:rPr>
+        <w:rFonts w:ascii="Wingdings" w:hAnsi="Wingdings" w:hint="default"/>
+        <w:sz w:val="20"/>
+      </w:rPr>
+    </w:lvl>
+    <w:lvl w:ilvl="6" w:tentative="1">
+      <w:start w:val="1"/>
+      <w:numFmt w:val="bullet"/>
+      <w:lvlText w:val=""/>
+      <w:lvlJc w:val="left"/>
+      <w:pPr>
+        <w:tabs>
+          <w:tab w:val="num" w:pos="5040"/>
+        </w:tabs>
+        <w:ind w:left="5040" w:hanging="360"/>
+      </w:pPr>
+      <w:rPr>
+        <w:rFonts w:ascii="Wingdings" w:hAnsi="Wingdings" w:hint="default"/>
+        <w:sz w:val="20"/>
+      </w:rPr>
+    </w:lvl>
+    <w:lvl w:ilvl="7" w:tentative="1">
+      <w:start w:val="1"/>
+      <w:numFmt w:val="bullet"/>
+      <w:lvlText w:val=""/>
+      <w:lvlJc w:val="left"/>
+      <w:pPr>
+        <w:tabs>
+          <w:tab w:val="num" w:pos="5760"/>
+        </w:tabs>
+        <w:ind w:left="5760" w:hanging="360"/>
+      </w:pPr>
+      <w:rPr>
+        <w:rFonts w:ascii="Wingdings" w:hAnsi="Wingdings" w:hint="default"/>
+        <w:sz w:val="20"/>
+      </w:rPr>
+    </w:lvl>
+    <w:lvl w:ilvl="8" w:tentative="1">
+      <w:start w:val="1"/>
+      <w:numFmt w:val="bullet"/>
+      <w:lvlText w:val=""/>
+      <w:lvlJc w:val="left"/>
+      <w:pPr>
+        <w:tabs>
+          <w:tab w:val="num" w:pos="6480"/>
+        </w:tabs>
+        <w:ind w:left="6480" w:hanging="360"/>
+      </w:pPr>
+      <w:rPr>
+        <w:rFonts w:ascii="Wingdings" w:hAnsi="Wingdings" w:hint="default"/>
+        <w:sz w:val="20"/>
+      </w:rPr>
+    </w:lvl>
+  </w:abstractNum>
+  <w:abstractNum w:abstractNumId="21" w15:restartNumberingAfterBreak="0">
+    <w:nsid w:val="6CB07276"/>
+    <w:multiLevelType w:val="multilevel"/>
+    <w:tmpl w:val="AFB2E65E"/>
+    <w:lvl w:ilvl="0">
+      <w:start w:val="1"/>
+      <w:numFmt w:val="bullet"/>
+      <w:lvlText w:val=""/>
+      <w:lvlJc w:val="left"/>
+      <w:pPr>
+        <w:tabs>
+          <w:tab w:val="num" w:pos="720"/>
+        </w:tabs>
+        <w:ind w:left="720" w:hanging="360"/>
+      </w:pPr>
+      <w:rPr>
+        <w:rFonts w:ascii="Symbol" w:hAnsi="Symbol" w:hint="default"/>
+        <w:sz w:val="20"/>
+      </w:rPr>
+    </w:lvl>
+    <w:lvl w:ilvl="1" w:tentative="1">
+      <w:start w:val="1"/>
+      <w:numFmt w:val="bullet"/>
+      <w:lvlText w:val="o"/>
+      <w:lvlJc w:val="left"/>
+      <w:pPr>
+        <w:tabs>
+          <w:tab w:val="num" w:pos="1440"/>
+        </w:tabs>
+        <w:ind w:left="1440" w:hanging="360"/>
+      </w:pPr>
+      <w:rPr>
+        <w:rFonts w:ascii="Courier New" w:hAnsi="Courier New" w:hint="default"/>
+        <w:sz w:val="20"/>
+      </w:rPr>
+    </w:lvl>
+    <w:lvl w:ilvl="2" w:tentative="1">
+      <w:start w:val="1"/>
+      <w:numFmt w:val="bullet"/>
+      <w:lvlText w:val=""/>
+      <w:lvlJc w:val="left"/>
+      <w:pPr>
+        <w:tabs>
+          <w:tab w:val="num" w:pos="2160"/>
+        </w:tabs>
+        <w:ind w:left="2160" w:hanging="360"/>
+      </w:pPr>
+      <w:rPr>
+        <w:rFonts w:ascii="Wingdings" w:hAnsi="Wingdings" w:hint="default"/>
+        <w:sz w:val="20"/>
+      </w:rPr>
+    </w:lvl>
+    <w:lvl w:ilvl="3" w:tentative="1">
+      <w:start w:val="1"/>
+      <w:numFmt w:val="bullet"/>
+      <w:lvlText w:val=""/>
+      <w:lvlJc w:val="left"/>
+      <w:pPr>
+        <w:tabs>
+          <w:tab w:val="num" w:pos="2880"/>
+        </w:tabs>
+        <w:ind w:left="2880" w:hanging="360"/>
+      </w:pPr>
+      <w:rPr>
+        <w:rFonts w:ascii="Wingdings" w:hAnsi="Wingdings" w:hint="default"/>
+        <w:sz w:val="20"/>
+      </w:rPr>
+    </w:lvl>
+    <w:lvl w:ilvl="4" w:tentative="1">
+      <w:start w:val="1"/>
+      <w:numFmt w:val="bullet"/>
+      <w:lvlText w:val=""/>
+      <w:lvlJc w:val="left"/>
+      <w:pPr>
+        <w:tabs>
+          <w:tab w:val="num" w:pos="3600"/>
+        </w:tabs>
+        <w:ind w:left="3600" w:hanging="360"/>
+      </w:pPr>
+      <w:rPr>
+        <w:rFonts w:ascii="Wingdings" w:hAnsi="Wingdings" w:hint="default"/>
+        <w:sz w:val="20"/>
+      </w:rPr>
+    </w:lvl>
+    <w:lvl w:ilvl="5" w:tentative="1">
+      <w:start w:val="1"/>
+      <w:numFmt w:val="bullet"/>
+      <w:lvlText w:val=""/>
+      <w:lvlJc w:val="left"/>
+      <w:pPr>
+        <w:tabs>
+          <w:tab w:val="num" w:pos="4320"/>
+        </w:tabs>
+        <w:ind w:left="4320" w:hanging="360"/>
+      </w:pPr>
+      <w:rPr>
+        <w:rFonts w:ascii="Wingdings" w:hAnsi="Wingdings" w:hint="default"/>
+        <w:sz w:val="20"/>
+      </w:rPr>
+    </w:lvl>
+    <w:lvl w:ilvl="6" w:tentative="1">
+      <w:start w:val="1"/>
+      <w:numFmt w:val="bullet"/>
+      <w:lvlText w:val=""/>
+      <w:lvlJc w:val="left"/>
+      <w:pPr>
+        <w:tabs>
+          <w:tab w:val="num" w:pos="5040"/>
+        </w:tabs>
+        <w:ind w:left="5040" w:hanging="360"/>
+      </w:pPr>
+      <w:rPr>
+        <w:rFonts w:ascii="Wingdings" w:hAnsi="Wingdings" w:hint="default"/>
+        <w:sz w:val="20"/>
+      </w:rPr>
+    </w:lvl>
+    <w:lvl w:ilvl="7" w:tentative="1">
+      <w:start w:val="1"/>
+      <w:numFmt w:val="bullet"/>
+      <w:lvlText w:val=""/>
+      <w:lvlJc w:val="left"/>
+      <w:pPr>
+        <w:tabs>
+          <w:tab w:val="num" w:pos="5760"/>
+        </w:tabs>
+        <w:ind w:left="5760" w:hanging="360"/>
+      </w:pPr>
+      <w:rPr>
+        <w:rFonts w:ascii="Wingdings" w:hAnsi="Wingdings" w:hint="default"/>
+        <w:sz w:val="20"/>
+      </w:rPr>
+    </w:lvl>
+    <w:lvl w:ilvl="8" w:tentative="1">
+      <w:start w:val="1"/>
+      <w:numFmt w:val="bullet"/>
+      <w:lvlText w:val=""/>
+      <w:lvlJc w:val="left"/>
+      <w:pPr>
+        <w:tabs>
+          <w:tab w:val="num" w:pos="6480"/>
+        </w:tabs>
+        <w:ind w:left="6480" w:hanging="360"/>
+      </w:pPr>
+      <w:rPr>
+        <w:rFonts w:ascii="Wingdings" w:hAnsi="Wingdings" w:hint="default"/>
+        <w:sz w:val="20"/>
+      </w:rPr>
+    </w:lvl>
+  </w:abstractNum>
+  <w:abstractNum w:abstractNumId="22" w15:restartNumberingAfterBreak="0">
+    <w:nsid w:val="758424C0"/>
+    <w:multiLevelType w:val="multilevel"/>
+    <w:tmpl w:val="24867EA2"/>
+    <w:lvl w:ilvl="0">
+      <w:start w:val="1"/>
+      <w:numFmt w:val="bullet"/>
+      <w:lvlText w:val=""/>
+      <w:lvlJc w:val="left"/>
+      <w:pPr>
+        <w:tabs>
+          <w:tab w:val="num" w:pos="720"/>
+        </w:tabs>
+        <w:ind w:left="720" w:hanging="360"/>
+      </w:pPr>
+      <w:rPr>
+        <w:rFonts w:ascii="Symbol" w:hAnsi="Symbol" w:hint="default"/>
+        <w:sz w:val="20"/>
+      </w:rPr>
+    </w:lvl>
+    <w:lvl w:ilvl="1" w:tentative="1">
+      <w:start w:val="1"/>
+      <w:numFmt w:val="bullet"/>
+      <w:lvlText w:val="o"/>
+      <w:lvlJc w:val="left"/>
+      <w:pPr>
+        <w:tabs>
+          <w:tab w:val="num" w:pos="1440"/>
+        </w:tabs>
+        <w:ind w:left="1440" w:hanging="360"/>
+      </w:pPr>
+      <w:rPr>
+        <w:rFonts w:ascii="Courier New" w:hAnsi="Courier New" w:hint="default"/>
+        <w:sz w:val="20"/>
+      </w:rPr>
+    </w:lvl>
+    <w:lvl w:ilvl="2" w:tentative="1">
+      <w:start w:val="1"/>
+      <w:numFmt w:val="bullet"/>
+      <w:lvlText w:val=""/>
+      <w:lvlJc w:val="left"/>
+      <w:pPr>
+        <w:tabs>
+          <w:tab w:val="num" w:pos="2160"/>
+        </w:tabs>
+        <w:ind w:left="2160" w:hanging="360"/>
+      </w:pPr>
+      <w:rPr>
+        <w:rFonts w:ascii="Wingdings" w:hAnsi="Wingdings" w:hint="default"/>
+        <w:sz w:val="20"/>
+      </w:rPr>
+    </w:lvl>
+    <w:lvl w:ilvl="3" w:tentative="1">
+      <w:start w:val="1"/>
+      <w:numFmt w:val="bullet"/>
+      <w:lvlText w:val=""/>
+      <w:lvlJc w:val="left"/>
+      <w:pPr>
+        <w:tabs>
+          <w:tab w:val="num" w:pos="2880"/>
+        </w:tabs>
+        <w:ind w:left="2880" w:hanging="360"/>
+      </w:pPr>
+      <w:rPr>
+        <w:rFonts w:ascii="Wingdings" w:hAnsi="Wingdings" w:hint="default"/>
+        <w:sz w:val="20"/>
+      </w:rPr>
+    </w:lvl>
+    <w:lvl w:ilvl="4" w:tentative="1">
+      <w:start w:val="1"/>
+      <w:numFmt w:val="bullet"/>
+      <w:lvlText w:val=""/>
+      <w:lvlJc w:val="left"/>
+      <w:pPr>
+        <w:tabs>
+          <w:tab w:val="num" w:pos="3600"/>
+        </w:tabs>
+        <w:ind w:left="3600" w:hanging="360"/>
+      </w:pPr>
+      <w:rPr>
+        <w:rFonts w:ascii="Wingdings" w:hAnsi="Wingdings" w:hint="default"/>
+        <w:sz w:val="20"/>
+      </w:rPr>
+    </w:lvl>
+    <w:lvl w:ilvl="5" w:tentative="1">
+      <w:start w:val="1"/>
+      <w:numFmt w:val="bullet"/>
+      <w:lvlText w:val=""/>
+      <w:lvlJc w:val="left"/>
+      <w:pPr>
+        <w:tabs>
+          <w:tab w:val="num" w:pos="4320"/>
+        </w:tabs>
+        <w:ind w:left="4320" w:hanging="360"/>
+      </w:pPr>
+      <w:rPr>
+        <w:rFonts w:ascii="Wingdings" w:hAnsi="Wingdings" w:hint="default"/>
+        <w:sz w:val="20"/>
+      </w:rPr>
+    </w:lvl>
+    <w:lvl w:ilvl="6" w:tentative="1">
+      <w:start w:val="1"/>
+      <w:numFmt w:val="bullet"/>
+      <w:lvlText w:val=""/>
+      <w:lvlJc w:val="left"/>
+      <w:pPr>
+        <w:tabs>
+          <w:tab w:val="num" w:pos="5040"/>
+        </w:tabs>
+        <w:ind w:left="5040" w:hanging="360"/>
+      </w:pPr>
+      <w:rPr>
+        <w:rFonts w:ascii="Wingdings" w:hAnsi="Wingdings" w:hint="default"/>
+        <w:sz w:val="20"/>
+      </w:rPr>
+    </w:lvl>
+    <w:lvl w:ilvl="7" w:tentative="1">
+      <w:start w:val="1"/>
+      <w:numFmt w:val="bullet"/>
+      <w:lvlText w:val=""/>
+      <w:lvlJc w:val="left"/>
+      <w:pPr>
+        <w:tabs>
+          <w:tab w:val="num" w:pos="5760"/>
+        </w:tabs>
+        <w:ind w:left="5760" w:hanging="360"/>
+      </w:pPr>
+      <w:rPr>
+        <w:rFonts w:ascii="Wingdings" w:hAnsi="Wingdings" w:hint="default"/>
+        <w:sz w:val="20"/>
+      </w:rPr>
+    </w:lvl>
+    <w:lvl w:ilvl="8" w:tentative="1">
+      <w:start w:val="1"/>
+      <w:numFmt w:val="bullet"/>
+      <w:lvlText w:val=""/>
+      <w:lvlJc w:val="left"/>
+      <w:pPr>
+        <w:tabs>
+          <w:tab w:val="num" w:pos="6480"/>
+        </w:tabs>
+        <w:ind w:left="6480" w:hanging="360"/>
+      </w:pPr>
+      <w:rPr>
+        <w:rFonts w:ascii="Wingdings" w:hAnsi="Wingdings" w:hint="default"/>
+        <w:sz w:val="20"/>
+      </w:rPr>
+    </w:lvl>
+  </w:abstractNum>
+  <w:abstractNum w:abstractNumId="23" w15:restartNumberingAfterBreak="0">
+    <w:nsid w:val="78756079"/>
+    <w:multiLevelType w:val="multilevel"/>
+    <w:tmpl w:val="A462BA08"/>
+    <w:lvl w:ilvl="0">
+      <w:start w:val="1"/>
+      <w:numFmt w:val="decimal"/>
+      <w:lvlText w:val="%1."/>
+      <w:lvlJc w:val="left"/>
+      <w:pPr>
+        <w:tabs>
+          <w:tab w:val="num" w:pos="720"/>
+        </w:tabs>
+        <w:ind w:left="720" w:hanging="360"/>
+      </w:pPr>
+    </w:lvl>
+    <w:lvl w:ilvl="1" w:tentative="1">
+      <w:start w:val="1"/>
+      <w:numFmt w:val="decimal"/>
+      <w:lvlText w:val="%2."/>
+      <w:lvlJc w:val="left"/>
+      <w:pPr>
+        <w:tabs>
+          <w:tab w:val="num" w:pos="1440"/>
+        </w:tabs>
+        <w:ind w:left="1440" w:hanging="360"/>
+      </w:pPr>
+    </w:lvl>
+    <w:lvl w:ilvl="2" w:tentative="1">
+      <w:start w:val="1"/>
+      <w:numFmt w:val="decimal"/>
+      <w:lvlText w:val="%3."/>
+      <w:lvlJc w:val="left"/>
+      <w:pPr>
+        <w:tabs>
+          <w:tab w:val="num" w:pos="2160"/>
+        </w:tabs>
+        <w:ind w:left="2160" w:hanging="360"/>
+      </w:pPr>
+    </w:lvl>
+    <w:lvl w:ilvl="3" w:tentative="1">
+      <w:start w:val="1"/>
+      <w:numFmt w:val="decimal"/>
+      <w:lvlText w:val="%4."/>
+      <w:lvlJc w:val="left"/>
+      <w:pPr>
+        <w:tabs>
+          <w:tab w:val="num" w:pos="2880"/>
+        </w:tabs>
+        <w:ind w:left="2880" w:hanging="360"/>
+      </w:pPr>
+    </w:lvl>
+    <w:lvl w:ilvl="4" w:tentative="1">
+      <w:start w:val="1"/>
+      <w:numFmt w:val="decimal"/>
+      <w:lvlText w:val="%5."/>
+      <w:lvlJc w:val="left"/>
+      <w:pPr>
+        <w:tabs>
+          <w:tab w:val="num" w:pos="3600"/>
+        </w:tabs>
+        <w:ind w:left="3600" w:hanging="360"/>
+      </w:pPr>
+    </w:lvl>
+    <w:lvl w:ilvl="5" w:tentative="1">
+      <w:start w:val="1"/>
+      <w:numFmt w:val="decimal"/>
+      <w:lvlText w:val="%6."/>
+      <w:lvlJc w:val="left"/>
+      <w:pPr>
+        <w:tabs>
+          <w:tab w:val="num" w:pos="4320"/>
+        </w:tabs>
+        <w:ind w:left="4320" w:hanging="360"/>
+      </w:pPr>
+    </w:lvl>
+    <w:lvl w:ilvl="6" w:tentative="1">
+      <w:start w:val="1"/>
+      <w:numFmt w:val="decimal"/>
+      <w:lvlText w:val="%7."/>
+      <w:lvlJc w:val="left"/>
+      <w:pPr>
+        <w:tabs>
+          <w:tab w:val="num" w:pos="5040"/>
+        </w:tabs>
+        <w:ind w:left="5040" w:hanging="360"/>
+      </w:pPr>
+    </w:lvl>
+    <w:lvl w:ilvl="7" w:tentative="1">
+      <w:start w:val="1"/>
+      <w:numFmt w:val="decimal"/>
+      <w:lvlText w:val="%8."/>
+      <w:lvlJc w:val="left"/>
+      <w:pPr>
+        <w:tabs>
+          <w:tab w:val="num" w:pos="5760"/>
+        </w:tabs>
+        <w:ind w:left="5760" w:hanging="360"/>
+      </w:pPr>
+    </w:lvl>
+    <w:lvl w:ilvl="8" w:tentative="1">
+      <w:start w:val="1"/>
+      <w:numFmt w:val="decimal"/>
+      <w:lvlText w:val="%9."/>
+      <w:lvlJc w:val="left"/>
+      <w:pPr>
+        <w:tabs>
+          <w:tab w:val="num" w:pos="6480"/>
+        </w:tabs>
+        <w:ind w:left="6480" w:hanging="360"/>
+      </w:pPr>
+    </w:lvl>
+  </w:abstractNum>
+  <w:abstractNum w:abstractNumId="24" w15:restartNumberingAfterBreak="0">
     <w:nsid w:val="7A640E47"/>
     <w:multiLevelType w:val="multilevel"/>
     <w:tmpl w:val="DC22A228"/>
@@ -1656,25 +8476,79 @@
     </w:lvl>
   </w:abstractNum>
   <w:num w:numId="1" w16cid:durableId="1716352988">
+    <w:abstractNumId w:val="18"/>
+  </w:num>
+  <w:num w:numId="2" w16cid:durableId="1157572735">
+    <w:abstractNumId w:val="2"/>
+  </w:num>
+  <w:num w:numId="3" w16cid:durableId="2047559754">
+    <w:abstractNumId w:val="12"/>
+  </w:num>
+  <w:num w:numId="4" w16cid:durableId="784426865">
+    <w:abstractNumId w:val="24"/>
+  </w:num>
+  <w:num w:numId="5" w16cid:durableId="1549761397">
     <w:abstractNumId w:val="4"/>
   </w:num>
-  <w:num w:numId="2" w16cid:durableId="1157572735">
-    <w:abstractNumId w:val="1"/>
-  </w:num>
-  <w:num w:numId="3" w16cid:durableId="2047559754">
-    <w:abstractNumId w:val="3"/>
-  </w:num>
-  <w:num w:numId="4" w16cid:durableId="784426865">
-    <w:abstractNumId w:val="6"/>
-  </w:num>
-  <w:num w:numId="5" w16cid:durableId="1549761397">
-    <w:abstractNumId w:val="2"/>
-  </w:num>
   <w:num w:numId="6" w16cid:durableId="402990682">
-    <w:abstractNumId w:val="5"/>
+    <w:abstractNumId w:val="19"/>
   </w:num>
   <w:num w:numId="7" w16cid:durableId="972175070">
     <w:abstractNumId w:val="0"/>
+  </w:num>
+  <w:num w:numId="8" w16cid:durableId="2036955081">
+    <w:abstractNumId w:val="3"/>
+  </w:num>
+  <w:num w:numId="9" w16cid:durableId="1538158637">
+    <w:abstractNumId w:val="6"/>
+  </w:num>
+  <w:num w:numId="10" w16cid:durableId="214007775">
+    <w:abstractNumId w:val="10"/>
+  </w:num>
+  <w:num w:numId="11" w16cid:durableId="1672180693">
+    <w:abstractNumId w:val="17"/>
+  </w:num>
+  <w:num w:numId="12" w16cid:durableId="1848015719">
+    <w:abstractNumId w:val="1"/>
+  </w:num>
+  <w:num w:numId="13" w16cid:durableId="729155363">
+    <w:abstractNumId w:val="21"/>
+  </w:num>
+  <w:num w:numId="14" w16cid:durableId="2135521080">
+    <w:abstractNumId w:val="20"/>
+  </w:num>
+  <w:num w:numId="15" w16cid:durableId="1389693685">
+    <w:abstractNumId w:val="14"/>
+  </w:num>
+  <w:num w:numId="16" w16cid:durableId="913971105">
+    <w:abstractNumId w:val="9"/>
+  </w:num>
+  <w:num w:numId="17" w16cid:durableId="1038702462">
+    <w:abstractNumId w:val="5"/>
+  </w:num>
+  <w:num w:numId="18" w16cid:durableId="978343209">
+    <w:abstractNumId w:val="16"/>
+  </w:num>
+  <w:num w:numId="19" w16cid:durableId="580873703">
+    <w:abstractNumId w:val="8"/>
+  </w:num>
+  <w:num w:numId="20" w16cid:durableId="1488085275">
+    <w:abstractNumId w:val="22"/>
+  </w:num>
+  <w:num w:numId="21" w16cid:durableId="755785038">
+    <w:abstractNumId w:val="23"/>
+  </w:num>
+  <w:num w:numId="22" w16cid:durableId="1241208275">
+    <w:abstractNumId w:val="15"/>
+  </w:num>
+  <w:num w:numId="23" w16cid:durableId="1464039253">
+    <w:abstractNumId w:val="13"/>
+  </w:num>
+  <w:num w:numId="24" w16cid:durableId="1371029422">
+    <w:abstractNumId w:val="7"/>
+  </w:num>
+  <w:num w:numId="25" w16cid:durableId="586548005">
+    <w:abstractNumId w:val="11"/>
   </w:num>
 </w:numbering>
 </file>
@@ -2079,6 +8953,7 @@
   <w:style w:type="paragraph" w:default="1" w:styleId="a">
     <w:name w:val="Normal"/>
     <w:qFormat/>
+    <w:rsid w:val="00726290"/>
   </w:style>
   <w:style w:type="paragraph" w:styleId="1">
     <w:name w:val="heading 1"/>
